--- a/Валеева Комп системы/проект КС.docx
+++ b/Валеева Комп системы/проект КС.docx
@@ -32,6 +32,180 @@
       <w:r>
         <w:t>Описание компании</w:t>
       </w:r>
+      <w:r>
+        <w:t>:</w:t>
+      </w:r>
+    </w:p>
+    <w:p>
+      <w:r>
+        <w:t>Задачи:</w:t>
+      </w:r>
+    </w:p>
+    <w:p>
+      <w:pPr>
+        <w:pStyle w:val="a3"/>
+        <w:numPr>
+          <w:ilvl w:val="0"/>
+          <w:numId w:val="1"/>
+        </w:numPr>
+      </w:pPr>
+      <w:r>
+        <w:t>Разработка профессиональных сайтов</w:t>
+      </w:r>
+    </w:p>
+    <w:p>
+      <w:pPr>
+        <w:pStyle w:val="a3"/>
+        <w:numPr>
+          <w:ilvl w:val="0"/>
+          <w:numId w:val="1"/>
+        </w:numPr>
+      </w:pPr>
+      <w:r>
+        <w:t>Сайты на тильде для новичков</w:t>
+      </w:r>
+    </w:p>
+    <w:p>
+      <w:pPr>
+        <w:pStyle w:val="a3"/>
+        <w:numPr>
+          <w:ilvl w:val="0"/>
+          <w:numId w:val="1"/>
+        </w:numPr>
+      </w:pPr>
+      <w:r>
+        <w:t>Создание бизнес-презентаций</w:t>
+      </w:r>
+    </w:p>
+    <w:p>
+      <w:pPr>
+        <w:pStyle w:val="a3"/>
+        <w:numPr>
+          <w:ilvl w:val="0"/>
+          <w:numId w:val="1"/>
+        </w:numPr>
+      </w:pPr>
+      <w:r>
+        <w:t xml:space="preserve">Внедрение </w:t>
+      </w:r>
+      <w:r>
+        <w:rPr>
+          <w:lang w:val="en-US"/>
+        </w:rPr>
+        <w:t>AmoCRM</w:t>
+      </w:r>
+    </w:p>
+    <w:p>
+      <w:pPr>
+        <w:pStyle w:val="a3"/>
+        <w:numPr>
+          <w:ilvl w:val="0"/>
+          <w:numId w:val="1"/>
+        </w:numPr>
+      </w:pPr>
+      <w:r>
+        <w:t>Разработка программ для бизнеса</w:t>
+      </w:r>
+    </w:p>
+    <w:p>
+      <w:pPr>
+        <w:pStyle w:val="a3"/>
+        <w:numPr>
+          <w:ilvl w:val="0"/>
+          <w:numId w:val="1"/>
+        </w:numPr>
+      </w:pPr>
+      <w:r>
+        <w:rPr>
+          <w:lang w:val="en-US"/>
+        </w:rPr>
+        <w:t xml:space="preserve">Whatsapp, VK, Telegram </w:t>
+      </w:r>
+      <w:r>
+        <w:t>боты</w:t>
+      </w:r>
+    </w:p>
+    <w:p>
+      <w:pPr>
+        <w:pStyle w:val="a3"/>
+        <w:numPr>
+          <w:ilvl w:val="0"/>
+          <w:numId w:val="1"/>
+        </w:numPr>
+      </w:pPr>
+      <w:r>
+        <w:t xml:space="preserve">Оптимизация </w:t>
+      </w:r>
+      <w:r>
+        <w:rPr>
+          <w:lang w:val="en-US"/>
+        </w:rPr>
+        <w:t>SEO</w:t>
+      </w:r>
+      <w:r>
+        <w:t xml:space="preserve"> </w:t>
+      </w:r>
+      <w:r>
+        <w:t>сайтов, внедрение рекламы</w:t>
+      </w:r>
+    </w:p>
+    <w:p>
+      <w:r>
+        <w:t>Недостатки компании:</w:t>
+      </w:r>
+    </w:p>
+    <w:p>
+      <w:pPr>
+        <w:pStyle w:val="a3"/>
+        <w:numPr>
+          <w:ilvl w:val="0"/>
+          <w:numId w:val="2"/>
+        </w:numPr>
+      </w:pPr>
+      <w:r>
+        <w:t>Невозможность прямой передачи рабочих файлов и приложений между компьютерами для совместной разработки</w:t>
+      </w:r>
+    </w:p>
+    <w:p>
+      <w:pPr>
+        <w:pStyle w:val="a3"/>
+        <w:numPr>
+          <w:ilvl w:val="0"/>
+          <w:numId w:val="2"/>
+        </w:numPr>
+      </w:pPr>
+      <w:r>
+        <w:t>Отсутствие доступа к офисному оборудованию всем сотрудникам офиса, доступ имеет только секретарь, поскольку всё подключено к его компьютеру</w:t>
+      </w:r>
+    </w:p>
+    <w:p>
+      <w:r>
+        <w:t>Достоинства компании:</w:t>
+      </w:r>
+    </w:p>
+    <w:p>
+      <w:pPr>
+        <w:pStyle w:val="a3"/>
+        <w:numPr>
+          <w:ilvl w:val="0"/>
+          <w:numId w:val="3"/>
+        </w:numPr>
+      </w:pPr>
+      <w:r>
+        <w:t>Использование системы контроля версий для разработки, возможность откатываться к любой версии приложений и сайтов, благодаря системе контроля версий, которая фиксирует все сохранения, выполненные разработчиками</w:t>
+      </w:r>
+    </w:p>
+    <w:p>
+      <w:pPr>
+        <w:pStyle w:val="a3"/>
+        <w:numPr>
+          <w:ilvl w:val="0"/>
+          <w:numId w:val="3"/>
+        </w:numPr>
+      </w:pPr>
+      <w:r>
+        <w:t>Использование удаленных репозиториев системы контроля версий для хранения всех проектов и совместной разработки, развертывания, тестирования сайтов и приложений</w:t>
+      </w:r>
     </w:p>
     <w:p/>
     <w:p>
@@ -49,19 +223,12 @@
     </w:p>
     <w:p>
       <w:r>
-        <w:t>Хар-</w:t>
-      </w:r>
-      <w:proofErr w:type="spellStart"/>
-      <w:r>
-        <w:t>ки</w:t>
-      </w:r>
-      <w:proofErr w:type="spellEnd"/>
-      <w:r>
-        <w:t xml:space="preserve"> Звезда Шина Кольцо</w:t>
-      </w:r>
-    </w:p>
-    <w:p>
-      <w:r>
+        <w:t>Хар-ки Звезда Шина Кольцо</w:t>
+      </w:r>
+    </w:p>
+    <w:p>
+      <w:r>
+        <w:lastRenderedPageBreak/>
         <w:t>Минимум 6 характеристик</w:t>
       </w:r>
     </w:p>
@@ -128,6 +295,359 @@
     </w:sectPr>
   </w:body>
 </w:document>
+</file>
+
+<file path=word/numbering.xml><?xml version="1.0" encoding="utf-8"?>
+<w:numbering xmlns:wpc="http://schemas.microsoft.com/office/word/2010/wordprocessingCanvas" xmlns:cx="http://schemas.microsoft.com/office/drawing/2014/chartex" xmlns:cx1="http://schemas.microsoft.com/office/drawing/2015/9/8/chartex" xmlns:cx2="http://schemas.microsoft.com/office/drawing/2015/10/21/chartex" xmlns:cx3="http://schemas.microsoft.com/office/drawing/2016/5/9/chartex" xmlns:cx4="http://schemas.microsoft.com/office/drawing/2016/5/10/chartex" xmlns:cx5="http://schemas.microsoft.com/office/drawing/2016/5/11/chartex" xmlns:cx6="http://schemas.microsoft.com/office/drawing/2016/5/12/chartex" xmlns:cx7="http://schemas.microsoft.com/office/drawing/2016/5/13/chartex" xmlns:cx8="http://schemas.microsoft.com/office/drawing/2016/5/14/chartex" xmlns:mc="http://schemas.openxmlformats.org/markup-compatibility/2006" xmlns:aink="http://schemas.microsoft.com/office/drawing/2016/ink" xmlns:am3d="http://schemas.microsoft.com/office/drawing/2017/model3d" xmlns:o="urn:schemas-microsoft-com:office:office" xmlns:oel="http://schemas.microsoft.com/office/2019/extlst" xmlns:r="http://schemas.openxmlformats.org/officeDocument/2006/relationships" xmlns:m="http://schemas.openxmlformats.org/officeDocument/2006/math" xmlns:v="urn:schemas-microsoft-com:vml" xmlns:wp14="http://schemas.microsoft.com/office/word/2010/wordprocessingDrawing" xmlns:wp="http://schemas.openxmlformats.org/drawingml/2006/wordprocessingDrawing" xmlns:w10="urn:schemas-microsoft-com:office:word" xmlns:w="http://schemas.openxmlformats.org/wordprocessingml/2006/main" xmlns:w14="http://schemas.microsoft.com/office/word/2010/wordml" xmlns:w15="http://schemas.microsoft.com/office/word/2012/wordml" xmlns:w16cex="http://schemas.microsoft.com/office/word/2018/wordml/cex" xmlns:w16cid="http://schemas.microsoft.com/office/word/2016/wordml/cid" xmlns:w16="http://schemas.microsoft.com/office/word/2018/wordml" xmlns:w16sdtdh="http://schemas.microsoft.com/office/word/2020/wordml/sdtdatahash" xmlns:w16se="http://schemas.microsoft.com/office/word/2015/wordml/symex" xmlns:wpg="http://schemas.microsoft.com/office/word/2010/wordprocessingGroup" xmlns:wpi="http://schemas.microsoft.com/office/word/2010/wordprocessingInk" xmlns:wne="http://schemas.microsoft.com/office/word/2006/wordml" xmlns:wps="http://schemas.microsoft.com/office/word/2010/wordprocessingShape" mc:Ignorable="w14 w15 w16se w16cid w16 w16cex w16sdtdh wp14">
+  <w:abstractNum w:abstractNumId="0" w15:restartNumberingAfterBreak="0">
+    <w:nsid w:val="1F2C0FA3"/>
+    <w:multiLevelType w:val="hybridMultilevel"/>
+    <w:tmpl w:val="40BE46F8"/>
+    <w:lvl w:ilvl="0" w:tplc="04190001">
+      <w:start w:val="1"/>
+      <w:numFmt w:val="bullet"/>
+      <w:lvlText w:val=""/>
+      <w:lvlJc w:val="left"/>
+      <w:pPr>
+        <w:ind w:left="720" w:hanging="360"/>
+      </w:pPr>
+      <w:rPr>
+        <w:rFonts w:ascii="Symbol" w:hAnsi="Symbol" w:hint="default"/>
+      </w:rPr>
+    </w:lvl>
+    <w:lvl w:ilvl="1" w:tplc="04190003" w:tentative="1">
+      <w:start w:val="1"/>
+      <w:numFmt w:val="bullet"/>
+      <w:lvlText w:val="o"/>
+      <w:lvlJc w:val="left"/>
+      <w:pPr>
+        <w:ind w:left="1440" w:hanging="360"/>
+      </w:pPr>
+      <w:rPr>
+        <w:rFonts w:ascii="Courier New" w:hAnsi="Courier New" w:cs="Courier New" w:hint="default"/>
+      </w:rPr>
+    </w:lvl>
+    <w:lvl w:ilvl="2" w:tplc="04190005" w:tentative="1">
+      <w:start w:val="1"/>
+      <w:numFmt w:val="bullet"/>
+      <w:lvlText w:val=""/>
+      <w:lvlJc w:val="left"/>
+      <w:pPr>
+        <w:ind w:left="2160" w:hanging="360"/>
+      </w:pPr>
+      <w:rPr>
+        <w:rFonts w:ascii="Wingdings" w:hAnsi="Wingdings" w:hint="default"/>
+      </w:rPr>
+    </w:lvl>
+    <w:lvl w:ilvl="3" w:tplc="04190001" w:tentative="1">
+      <w:start w:val="1"/>
+      <w:numFmt w:val="bullet"/>
+      <w:lvlText w:val=""/>
+      <w:lvlJc w:val="left"/>
+      <w:pPr>
+        <w:ind w:left="2880" w:hanging="360"/>
+      </w:pPr>
+      <w:rPr>
+        <w:rFonts w:ascii="Symbol" w:hAnsi="Symbol" w:hint="default"/>
+      </w:rPr>
+    </w:lvl>
+    <w:lvl w:ilvl="4" w:tplc="04190003" w:tentative="1">
+      <w:start w:val="1"/>
+      <w:numFmt w:val="bullet"/>
+      <w:lvlText w:val="o"/>
+      <w:lvlJc w:val="left"/>
+      <w:pPr>
+        <w:ind w:left="3600" w:hanging="360"/>
+      </w:pPr>
+      <w:rPr>
+        <w:rFonts w:ascii="Courier New" w:hAnsi="Courier New" w:cs="Courier New" w:hint="default"/>
+      </w:rPr>
+    </w:lvl>
+    <w:lvl w:ilvl="5" w:tplc="04190005" w:tentative="1">
+      <w:start w:val="1"/>
+      <w:numFmt w:val="bullet"/>
+      <w:lvlText w:val=""/>
+      <w:lvlJc w:val="left"/>
+      <w:pPr>
+        <w:ind w:left="4320" w:hanging="360"/>
+      </w:pPr>
+      <w:rPr>
+        <w:rFonts w:ascii="Wingdings" w:hAnsi="Wingdings" w:hint="default"/>
+      </w:rPr>
+    </w:lvl>
+    <w:lvl w:ilvl="6" w:tplc="04190001" w:tentative="1">
+      <w:start w:val="1"/>
+      <w:numFmt w:val="bullet"/>
+      <w:lvlText w:val=""/>
+      <w:lvlJc w:val="left"/>
+      <w:pPr>
+        <w:ind w:left="5040" w:hanging="360"/>
+      </w:pPr>
+      <w:rPr>
+        <w:rFonts w:ascii="Symbol" w:hAnsi="Symbol" w:hint="default"/>
+      </w:rPr>
+    </w:lvl>
+    <w:lvl w:ilvl="7" w:tplc="04190003" w:tentative="1">
+      <w:start w:val="1"/>
+      <w:numFmt w:val="bullet"/>
+      <w:lvlText w:val="o"/>
+      <w:lvlJc w:val="left"/>
+      <w:pPr>
+        <w:ind w:left="5760" w:hanging="360"/>
+      </w:pPr>
+      <w:rPr>
+        <w:rFonts w:ascii="Courier New" w:hAnsi="Courier New" w:cs="Courier New" w:hint="default"/>
+      </w:rPr>
+    </w:lvl>
+    <w:lvl w:ilvl="8" w:tplc="04190005" w:tentative="1">
+      <w:start w:val="1"/>
+      <w:numFmt w:val="bullet"/>
+      <w:lvlText w:val=""/>
+      <w:lvlJc w:val="left"/>
+      <w:pPr>
+        <w:ind w:left="6480" w:hanging="360"/>
+      </w:pPr>
+      <w:rPr>
+        <w:rFonts w:ascii="Wingdings" w:hAnsi="Wingdings" w:hint="default"/>
+      </w:rPr>
+    </w:lvl>
+  </w:abstractNum>
+  <w:abstractNum w:abstractNumId="1" w15:restartNumberingAfterBreak="0">
+    <w:nsid w:val="2C2428F0"/>
+    <w:multiLevelType w:val="hybridMultilevel"/>
+    <w:tmpl w:val="78F23C9E"/>
+    <w:lvl w:ilvl="0" w:tplc="04190001">
+      <w:start w:val="1"/>
+      <w:numFmt w:val="bullet"/>
+      <w:lvlText w:val=""/>
+      <w:lvlJc w:val="left"/>
+      <w:pPr>
+        <w:ind w:left="720" w:hanging="360"/>
+      </w:pPr>
+      <w:rPr>
+        <w:rFonts w:ascii="Symbol" w:hAnsi="Symbol" w:hint="default"/>
+      </w:rPr>
+    </w:lvl>
+    <w:lvl w:ilvl="1" w:tplc="04190003" w:tentative="1">
+      <w:start w:val="1"/>
+      <w:numFmt w:val="bullet"/>
+      <w:lvlText w:val="o"/>
+      <w:lvlJc w:val="left"/>
+      <w:pPr>
+        <w:ind w:left="1440" w:hanging="360"/>
+      </w:pPr>
+      <w:rPr>
+        <w:rFonts w:ascii="Courier New" w:hAnsi="Courier New" w:cs="Courier New" w:hint="default"/>
+      </w:rPr>
+    </w:lvl>
+    <w:lvl w:ilvl="2" w:tplc="04190005" w:tentative="1">
+      <w:start w:val="1"/>
+      <w:numFmt w:val="bullet"/>
+      <w:lvlText w:val=""/>
+      <w:lvlJc w:val="left"/>
+      <w:pPr>
+        <w:ind w:left="2160" w:hanging="360"/>
+      </w:pPr>
+      <w:rPr>
+        <w:rFonts w:ascii="Wingdings" w:hAnsi="Wingdings" w:hint="default"/>
+      </w:rPr>
+    </w:lvl>
+    <w:lvl w:ilvl="3" w:tplc="04190001" w:tentative="1">
+      <w:start w:val="1"/>
+      <w:numFmt w:val="bullet"/>
+      <w:lvlText w:val=""/>
+      <w:lvlJc w:val="left"/>
+      <w:pPr>
+        <w:ind w:left="2880" w:hanging="360"/>
+      </w:pPr>
+      <w:rPr>
+        <w:rFonts w:ascii="Symbol" w:hAnsi="Symbol" w:hint="default"/>
+      </w:rPr>
+    </w:lvl>
+    <w:lvl w:ilvl="4" w:tplc="04190003" w:tentative="1">
+      <w:start w:val="1"/>
+      <w:numFmt w:val="bullet"/>
+      <w:lvlText w:val="o"/>
+      <w:lvlJc w:val="left"/>
+      <w:pPr>
+        <w:ind w:left="3600" w:hanging="360"/>
+      </w:pPr>
+      <w:rPr>
+        <w:rFonts w:ascii="Courier New" w:hAnsi="Courier New" w:cs="Courier New" w:hint="default"/>
+      </w:rPr>
+    </w:lvl>
+    <w:lvl w:ilvl="5" w:tplc="04190005" w:tentative="1">
+      <w:start w:val="1"/>
+      <w:numFmt w:val="bullet"/>
+      <w:lvlText w:val=""/>
+      <w:lvlJc w:val="left"/>
+      <w:pPr>
+        <w:ind w:left="4320" w:hanging="360"/>
+      </w:pPr>
+      <w:rPr>
+        <w:rFonts w:ascii="Wingdings" w:hAnsi="Wingdings" w:hint="default"/>
+      </w:rPr>
+    </w:lvl>
+    <w:lvl w:ilvl="6" w:tplc="04190001" w:tentative="1">
+      <w:start w:val="1"/>
+      <w:numFmt w:val="bullet"/>
+      <w:lvlText w:val=""/>
+      <w:lvlJc w:val="left"/>
+      <w:pPr>
+        <w:ind w:left="5040" w:hanging="360"/>
+      </w:pPr>
+      <w:rPr>
+        <w:rFonts w:ascii="Symbol" w:hAnsi="Symbol" w:hint="default"/>
+      </w:rPr>
+    </w:lvl>
+    <w:lvl w:ilvl="7" w:tplc="04190003" w:tentative="1">
+      <w:start w:val="1"/>
+      <w:numFmt w:val="bullet"/>
+      <w:lvlText w:val="o"/>
+      <w:lvlJc w:val="left"/>
+      <w:pPr>
+        <w:ind w:left="5760" w:hanging="360"/>
+      </w:pPr>
+      <w:rPr>
+        <w:rFonts w:ascii="Courier New" w:hAnsi="Courier New" w:cs="Courier New" w:hint="default"/>
+      </w:rPr>
+    </w:lvl>
+    <w:lvl w:ilvl="8" w:tplc="04190005" w:tentative="1">
+      <w:start w:val="1"/>
+      <w:numFmt w:val="bullet"/>
+      <w:lvlText w:val=""/>
+      <w:lvlJc w:val="left"/>
+      <w:pPr>
+        <w:ind w:left="6480" w:hanging="360"/>
+      </w:pPr>
+      <w:rPr>
+        <w:rFonts w:ascii="Wingdings" w:hAnsi="Wingdings" w:hint="default"/>
+      </w:rPr>
+    </w:lvl>
+  </w:abstractNum>
+  <w:abstractNum w:abstractNumId="2" w15:restartNumberingAfterBreak="0">
+    <w:nsid w:val="734B5863"/>
+    <w:multiLevelType w:val="hybridMultilevel"/>
+    <w:tmpl w:val="2D7C54CE"/>
+    <w:lvl w:ilvl="0" w:tplc="04190001">
+      <w:start w:val="1"/>
+      <w:numFmt w:val="bullet"/>
+      <w:lvlText w:val=""/>
+      <w:lvlJc w:val="left"/>
+      <w:pPr>
+        <w:ind w:left="720" w:hanging="360"/>
+      </w:pPr>
+      <w:rPr>
+        <w:rFonts w:ascii="Symbol" w:hAnsi="Symbol" w:hint="default"/>
+      </w:rPr>
+    </w:lvl>
+    <w:lvl w:ilvl="1" w:tplc="04190003" w:tentative="1">
+      <w:start w:val="1"/>
+      <w:numFmt w:val="bullet"/>
+      <w:lvlText w:val="o"/>
+      <w:lvlJc w:val="left"/>
+      <w:pPr>
+        <w:ind w:left="1440" w:hanging="360"/>
+      </w:pPr>
+      <w:rPr>
+        <w:rFonts w:ascii="Courier New" w:hAnsi="Courier New" w:cs="Courier New" w:hint="default"/>
+      </w:rPr>
+    </w:lvl>
+    <w:lvl w:ilvl="2" w:tplc="04190005" w:tentative="1">
+      <w:start w:val="1"/>
+      <w:numFmt w:val="bullet"/>
+      <w:lvlText w:val=""/>
+      <w:lvlJc w:val="left"/>
+      <w:pPr>
+        <w:ind w:left="2160" w:hanging="360"/>
+      </w:pPr>
+      <w:rPr>
+        <w:rFonts w:ascii="Wingdings" w:hAnsi="Wingdings" w:hint="default"/>
+      </w:rPr>
+    </w:lvl>
+    <w:lvl w:ilvl="3" w:tplc="04190001" w:tentative="1">
+      <w:start w:val="1"/>
+      <w:numFmt w:val="bullet"/>
+      <w:lvlText w:val=""/>
+      <w:lvlJc w:val="left"/>
+      <w:pPr>
+        <w:ind w:left="2880" w:hanging="360"/>
+      </w:pPr>
+      <w:rPr>
+        <w:rFonts w:ascii="Symbol" w:hAnsi="Symbol" w:hint="default"/>
+      </w:rPr>
+    </w:lvl>
+    <w:lvl w:ilvl="4" w:tplc="04190003" w:tentative="1">
+      <w:start w:val="1"/>
+      <w:numFmt w:val="bullet"/>
+      <w:lvlText w:val="o"/>
+      <w:lvlJc w:val="left"/>
+      <w:pPr>
+        <w:ind w:left="3600" w:hanging="360"/>
+      </w:pPr>
+      <w:rPr>
+        <w:rFonts w:ascii="Courier New" w:hAnsi="Courier New" w:cs="Courier New" w:hint="default"/>
+      </w:rPr>
+    </w:lvl>
+    <w:lvl w:ilvl="5" w:tplc="04190005" w:tentative="1">
+      <w:start w:val="1"/>
+      <w:numFmt w:val="bullet"/>
+      <w:lvlText w:val=""/>
+      <w:lvlJc w:val="left"/>
+      <w:pPr>
+        <w:ind w:left="4320" w:hanging="360"/>
+      </w:pPr>
+      <w:rPr>
+        <w:rFonts w:ascii="Wingdings" w:hAnsi="Wingdings" w:hint="default"/>
+      </w:rPr>
+    </w:lvl>
+    <w:lvl w:ilvl="6" w:tplc="04190001" w:tentative="1">
+      <w:start w:val="1"/>
+      <w:numFmt w:val="bullet"/>
+      <w:lvlText w:val=""/>
+      <w:lvlJc w:val="left"/>
+      <w:pPr>
+        <w:ind w:left="5040" w:hanging="360"/>
+      </w:pPr>
+      <w:rPr>
+        <w:rFonts w:ascii="Symbol" w:hAnsi="Symbol" w:hint="default"/>
+      </w:rPr>
+    </w:lvl>
+    <w:lvl w:ilvl="7" w:tplc="04190003" w:tentative="1">
+      <w:start w:val="1"/>
+      <w:numFmt w:val="bullet"/>
+      <w:lvlText w:val="o"/>
+      <w:lvlJc w:val="left"/>
+      <w:pPr>
+        <w:ind w:left="5760" w:hanging="360"/>
+      </w:pPr>
+      <w:rPr>
+        <w:rFonts w:ascii="Courier New" w:hAnsi="Courier New" w:cs="Courier New" w:hint="default"/>
+      </w:rPr>
+    </w:lvl>
+    <w:lvl w:ilvl="8" w:tplc="04190005" w:tentative="1">
+      <w:start w:val="1"/>
+      <w:numFmt w:val="bullet"/>
+      <w:lvlText w:val=""/>
+      <w:lvlJc w:val="left"/>
+      <w:pPr>
+        <w:ind w:left="6480" w:hanging="360"/>
+      </w:pPr>
+      <w:rPr>
+        <w:rFonts w:ascii="Wingdings" w:hAnsi="Wingdings" w:hint="default"/>
+      </w:rPr>
+    </w:lvl>
+  </w:abstractNum>
+  <w:num w:numId="1" w16cid:durableId="681512270">
+    <w:abstractNumId w:val="1"/>
+  </w:num>
+  <w:num w:numId="2" w16cid:durableId="181282043">
+    <w:abstractNumId w:val="2"/>
+  </w:num>
+  <w:num w:numId="3" w16cid:durableId="1969049735">
+    <w:abstractNumId w:val="0"/>
+  </w:num>
+</w:numbering>
 </file>
 
 <file path=word/styles.xml><?xml version="1.0" encoding="utf-8"?>
@@ -565,6 +1085,17 @@
     <w:semiHidden/>
     <w:unhideWhenUsed/>
   </w:style>
+  <w:style w:type="paragraph" w:styleId="a3">
+    <w:name w:val="List Paragraph"/>
+    <w:basedOn w:val="a"/>
+    <w:uiPriority w:val="34"/>
+    <w:qFormat/>
+    <w:rsid w:val="00A673CE"/>
+    <w:pPr>
+      <w:ind w:left="720"/>
+      <w:contextualSpacing/>
+    </w:pPr>
+  </w:style>
 </w:styles>
 </file>
 

--- a/Валеева Комп системы/проект КС.docx
+++ b/Валеева Комп системы/проект КС.docx
@@ -88,12 +88,14 @@
       <w:r>
         <w:t xml:space="preserve">Внедрение </w:t>
       </w:r>
+      <w:proofErr w:type="spellStart"/>
       <w:r>
         <w:rPr>
           <w:lang w:val="en-US"/>
         </w:rPr>
         <w:t>AmoCRM</w:t>
       </w:r>
+      <w:proofErr w:type="spellEnd"/>
     </w:p>
     <w:p>
       <w:pPr>
@@ -115,11 +117,19 @@
           <w:numId w:val="1"/>
         </w:numPr>
       </w:pPr>
+      <w:proofErr w:type="spellStart"/>
       <w:r>
         <w:rPr>
           <w:lang w:val="en-US"/>
         </w:rPr>
-        <w:t xml:space="preserve">Whatsapp, VK, Telegram </w:t>
+        <w:t>Whatsapp</w:t>
+      </w:r>
+      <w:proofErr w:type="spellEnd"/>
+      <w:r>
+        <w:rPr>
+          <w:lang w:val="en-US"/>
+        </w:rPr>
+        <w:t xml:space="preserve">, VK, Telegram </w:t>
       </w:r>
       <w:r>
         <w:t>боты</w:t>
@@ -223,12 +233,361 @@
     </w:p>
     <w:p>
       <w:r>
-        <w:t>Хар-ки Звезда Шина Кольцо</w:t>
-      </w:r>
-    </w:p>
-    <w:p>
-      <w:r>
-        <w:lastRenderedPageBreak/>
+        <w:t>Хар-</w:t>
+      </w:r>
+      <w:proofErr w:type="spellStart"/>
+      <w:r>
+        <w:t>ки</w:t>
+      </w:r>
+      <w:proofErr w:type="spellEnd"/>
+      <w:r>
+        <w:t xml:space="preserve"> Звезда Шина Кольцо</w:t>
+      </w:r>
+    </w:p>
+    <w:tbl>
+      <w:tblPr>
+        <w:tblStyle w:val="a4"/>
+        <w:tblW w:w="0" w:type="auto"/>
+        <w:tblLayout w:type="fixed"/>
+        <w:tblLook w:val="04A0" w:firstRow="1" w:lastRow="0" w:firstColumn="1" w:lastColumn="0" w:noHBand="0" w:noVBand="1"/>
+      </w:tblPr>
+      <w:tblGrid>
+        <w:gridCol w:w="2122"/>
+        <w:gridCol w:w="2519"/>
+        <w:gridCol w:w="2300"/>
+        <w:gridCol w:w="2404"/>
+      </w:tblGrid>
+      <w:tr>
+        <w:tc>
+          <w:tcPr>
+            <w:tcW w:w="2122" w:type="dxa"/>
+          </w:tcPr>
+          <w:p>
+            <w:r>
+              <w:lastRenderedPageBreak/>
+              <w:t>Хар-</w:t>
+            </w:r>
+            <w:proofErr w:type="spellStart"/>
+            <w:r>
+              <w:t>ки</w:t>
+            </w:r>
+            <w:proofErr w:type="spellEnd"/>
+          </w:p>
+        </w:tc>
+        <w:tc>
+          <w:tcPr>
+            <w:tcW w:w="2519" w:type="dxa"/>
+          </w:tcPr>
+          <w:p>
+            <w:r>
+              <w:t>Звезда</w:t>
+            </w:r>
+          </w:p>
+        </w:tc>
+        <w:tc>
+          <w:tcPr>
+            <w:tcW w:w="2300" w:type="dxa"/>
+          </w:tcPr>
+          <w:p>
+            <w:r>
+              <w:t>Шина</w:t>
+            </w:r>
+          </w:p>
+        </w:tc>
+        <w:tc>
+          <w:tcPr>
+            <w:tcW w:w="2404" w:type="dxa"/>
+          </w:tcPr>
+          <w:p>
+            <w:r>
+              <w:t>Кольцо</w:t>
+            </w:r>
+          </w:p>
+        </w:tc>
+      </w:tr>
+      <w:tr>
+        <w:tc>
+          <w:tcPr>
+            <w:tcW w:w="2122" w:type="dxa"/>
+          </w:tcPr>
+          <w:p>
+            <w:r>
+              <w:t>Простота</w:t>
+            </w:r>
+          </w:p>
+        </w:tc>
+        <w:tc>
+          <w:tcPr>
+            <w:tcW w:w="2519" w:type="dxa"/>
+          </w:tcPr>
+          <w:p>
+            <w:r>
+              <w:t>Средняя простота</w:t>
+            </w:r>
+            <w:r>
+              <w:t xml:space="preserve">, </w:t>
+            </w:r>
+            <w:r>
+              <w:t>большой расход кабеля</w:t>
+            </w:r>
+          </w:p>
+        </w:tc>
+        <w:tc>
+          <w:tcPr>
+            <w:tcW w:w="2300" w:type="dxa"/>
+          </w:tcPr>
+          <w:p>
+            <w:r>
+              <w:t>Проще всего</w:t>
+            </w:r>
+            <w:r>
+              <w:t>, экономный расход кабеля</w:t>
+            </w:r>
+          </w:p>
+        </w:tc>
+        <w:tc>
+          <w:tcPr>
+            <w:tcW w:w="2404" w:type="dxa"/>
+          </w:tcPr>
+          <w:p>
+            <w:r>
+              <w:t>Сложно</w:t>
+            </w:r>
+          </w:p>
+        </w:tc>
+      </w:tr>
+      <w:tr>
+        <w:tc>
+          <w:tcPr>
+            <w:tcW w:w="2122" w:type="dxa"/>
+          </w:tcPr>
+          <w:p>
+            <w:r>
+              <w:t>Стоимость</w:t>
+            </w:r>
+          </w:p>
+        </w:tc>
+        <w:tc>
+          <w:tcPr>
+            <w:tcW w:w="2519" w:type="dxa"/>
+          </w:tcPr>
+          <w:p>
+            <w:r>
+              <w:t>Средня</w:t>
+            </w:r>
+            <w:r>
+              <w:t>я</w:t>
+            </w:r>
+          </w:p>
+        </w:tc>
+        <w:tc>
+          <w:tcPr>
+            <w:tcW w:w="2300" w:type="dxa"/>
+          </w:tcPr>
+          <w:p>
+            <w:r>
+              <w:t>Дешево</w:t>
+            </w:r>
+            <w:r>
+              <w:t>, недорогая и несложная в использовании среда передачи</w:t>
+            </w:r>
+          </w:p>
+        </w:tc>
+        <w:tc>
+          <w:tcPr>
+            <w:tcW w:w="2404" w:type="dxa"/>
+          </w:tcPr>
+          <w:p>
+            <w:r>
+              <w:t>Средняя</w:t>
+            </w:r>
+          </w:p>
+        </w:tc>
+      </w:tr>
+      <w:tr>
+        <w:tc>
+          <w:tcPr>
+            <w:tcW w:w="2122" w:type="dxa"/>
+          </w:tcPr>
+          <w:p>
+            <w:r>
+              <w:t>Надежность</w:t>
+            </w:r>
+          </w:p>
+        </w:tc>
+        <w:tc>
+          <w:tcPr>
+            <w:tcW w:w="2519" w:type="dxa"/>
+          </w:tcPr>
+          <w:p>
+            <w:r>
+              <w:t>Выход из строя ПК не влияет на сеть, только выход из строя концентратора выводит из строя сеть</w:t>
+            </w:r>
+          </w:p>
+        </w:tc>
+        <w:tc>
+          <w:tcPr>
+            <w:tcW w:w="2300" w:type="dxa"/>
+          </w:tcPr>
+          <w:p>
+            <w:r>
+              <w:t>Выход из строя кабеля выводит сеть</w:t>
+            </w:r>
+          </w:p>
+        </w:tc>
+        <w:tc>
+          <w:tcPr>
+            <w:tcW w:w="2404" w:type="dxa"/>
+          </w:tcPr>
+          <w:p>
+            <w:r>
+              <w:t>Выход из строя одного компьютера выводит и сеть</w:t>
+            </w:r>
+          </w:p>
+        </w:tc>
+      </w:tr>
+      <w:tr>
+        <w:tc>
+          <w:tcPr>
+            <w:tcW w:w="2122" w:type="dxa"/>
+          </w:tcPr>
+          <w:p>
+            <w:r>
+              <w:t>Производительность</w:t>
+            </w:r>
+          </w:p>
+        </w:tc>
+        <w:tc>
+          <w:tcPr>
+            <w:tcW w:w="2519" w:type="dxa"/>
+          </w:tcPr>
+          <w:p>
+            <w:r>
+              <w:t>Зависит от центрального узла</w:t>
+            </w:r>
+          </w:p>
+        </w:tc>
+        <w:tc>
+          <w:tcPr>
+            <w:tcW w:w="2300" w:type="dxa"/>
+          </w:tcPr>
+          <w:p>
+            <w:r>
+              <w:t>При значительных объемах трафика уменьшается пропускная способность</w:t>
+            </w:r>
+          </w:p>
+        </w:tc>
+        <w:tc>
+          <w:tcPr>
+            <w:tcW w:w="2404" w:type="dxa"/>
+          </w:tcPr>
+          <w:p>
+            <w:r>
+              <w:t>Высокая.</w:t>
+            </w:r>
+          </w:p>
+          <w:p>
+            <w:r>
+              <w:t xml:space="preserve">Количество пользователей не сказывается на производительности. </w:t>
+            </w:r>
+          </w:p>
+        </w:tc>
+      </w:tr>
+      <w:tr>
+        <w:tc>
+          <w:tcPr>
+            <w:tcW w:w="2122" w:type="dxa"/>
+          </w:tcPr>
+          <w:p>
+            <w:r>
+              <w:t>Доставка данных(время)</w:t>
+            </w:r>
+          </w:p>
+        </w:tc>
+        <w:tc>
+          <w:tcPr>
+            <w:tcW w:w="2519" w:type="dxa"/>
+          </w:tcPr>
+          <w:p>
+            <w:r>
+              <w:t>Тоже зависит от центрального узла</w:t>
+            </w:r>
+          </w:p>
+        </w:tc>
+        <w:tc>
+          <w:tcPr>
+            <w:tcW w:w="2300" w:type="dxa"/>
+          </w:tcPr>
+          <w:p>
+            <w:r>
+              <w:t>Долго</w:t>
+            </w:r>
+          </w:p>
+        </w:tc>
+        <w:tc>
+          <w:tcPr>
+            <w:tcW w:w="2404" w:type="dxa"/>
+          </w:tcPr>
+          <w:p>
+            <w:r>
+              <w:t>Долго</w:t>
+            </w:r>
+            <w:r>
+              <w:t>, чем больше сеть, тем дольше доставка</w:t>
+            </w:r>
+          </w:p>
+        </w:tc>
+      </w:tr>
+      <w:tr>
+        <w:tc>
+          <w:tcPr>
+            <w:tcW w:w="2122" w:type="dxa"/>
+          </w:tcPr>
+          <w:p>
+            <w:r>
+              <w:t>Расширяемость</w:t>
+            </w:r>
+          </w:p>
+        </w:tc>
+        <w:tc>
+          <w:tcPr>
+            <w:tcW w:w="2519" w:type="dxa"/>
+          </w:tcPr>
+          <w:p>
+            <w:r>
+              <w:t>Очень просто</w:t>
+            </w:r>
+            <w:r>
+              <w:t xml:space="preserve"> </w:t>
+            </w:r>
+          </w:p>
+        </w:tc>
+        <w:tc>
+          <w:tcPr>
+            <w:tcW w:w="2300" w:type="dxa"/>
+          </w:tcPr>
+          <w:p>
+            <w:r>
+              <w:t>Просто</w:t>
+            </w:r>
+          </w:p>
+        </w:tc>
+        <w:tc>
+          <w:tcPr>
+            <w:tcW w:w="2404" w:type="dxa"/>
+          </w:tcPr>
+          <w:p>
+            <w:r>
+              <w:t>Сложно расширять, нужно отключать всю сеть</w:t>
+            </w:r>
+          </w:p>
+        </w:tc>
+      </w:tr>
+    </w:tbl>
+    <w:p/>
+    <w:p/>
+    <w:p>
+      <w:r>
         <w:t>Минимум 6 характеристик</w:t>
       </w:r>
     </w:p>
@@ -1096,6 +1455,25 @@
       <w:contextualSpacing/>
     </w:pPr>
   </w:style>
+  <w:style w:type="table" w:styleId="a4">
+    <w:name w:val="Table Grid"/>
+    <w:basedOn w:val="a1"/>
+    <w:uiPriority w:val="39"/>
+    <w:rsid w:val="00E52A47"/>
+    <w:pPr>
+      <w:spacing w:after="0" w:line="240" w:lineRule="auto"/>
+    </w:pPr>
+    <w:tblPr>
+      <w:tblBorders>
+        <w:top w:val="single" w:sz="4" w:space="0" w:color="auto"/>
+        <w:left w:val="single" w:sz="4" w:space="0" w:color="auto"/>
+        <w:bottom w:val="single" w:sz="4" w:space="0" w:color="auto"/>
+        <w:right w:val="single" w:sz="4" w:space="0" w:color="auto"/>
+        <w:insideH w:val="single" w:sz="4" w:space="0" w:color="auto"/>
+        <w:insideV w:val="single" w:sz="4" w:space="0" w:color="auto"/>
+      </w:tblBorders>
+    </w:tblPr>
+  </w:style>
 </w:styles>
 </file>
 

--- a/Валеева Комп системы/проект КС.docx
+++ b/Валеева Комп системы/проект КС.docx
@@ -88,14 +88,12 @@
       <w:r>
         <w:t xml:space="preserve">Внедрение </w:t>
       </w:r>
-      <w:proofErr w:type="spellStart"/>
       <w:r>
         <w:rPr>
           <w:lang w:val="en-US"/>
         </w:rPr>
         <w:t>AmoCRM</w:t>
       </w:r>
-      <w:proofErr w:type="spellEnd"/>
     </w:p>
     <w:p>
       <w:pPr>
@@ -117,19 +115,11 @@
           <w:numId w:val="1"/>
         </w:numPr>
       </w:pPr>
-      <w:proofErr w:type="spellStart"/>
       <w:r>
         <w:rPr>
           <w:lang w:val="en-US"/>
         </w:rPr>
-        <w:t>Whatsapp</w:t>
-      </w:r>
-      <w:proofErr w:type="spellEnd"/>
-      <w:r>
-        <w:rPr>
-          <w:lang w:val="en-US"/>
-        </w:rPr>
-        <w:t xml:space="preserve">, VK, Telegram </w:t>
+        <w:t xml:space="preserve">Whatsapp, VK, Telegram </w:t>
       </w:r>
       <w:r>
         <w:t>боты</w:t>
@@ -233,15 +223,7 @@
     </w:p>
     <w:p>
       <w:r>
-        <w:t>Хар-</w:t>
-      </w:r>
-      <w:proofErr w:type="spellStart"/>
-      <w:r>
-        <w:t>ки</w:t>
-      </w:r>
-      <w:proofErr w:type="spellEnd"/>
-      <w:r>
-        <w:t xml:space="preserve"> Звезда Шина Кольцо</w:t>
+        <w:t>Хар-ки Звезда Шина Кольцо</w:t>
       </w:r>
     </w:p>
     <w:tbl>
@@ -265,13 +247,8 @@
           <w:p>
             <w:r>
               <w:lastRenderedPageBreak/>
-              <w:t>Хар-</w:t>
-            </w:r>
-            <w:proofErr w:type="spellStart"/>
-            <w:r>
-              <w:t>ки</w:t>
-            </w:r>
-            <w:proofErr w:type="spellEnd"/>
+              <w:t>Хар-ки</w:t>
+            </w:r>
           </w:p>
         </w:tc>
         <w:tc>
@@ -325,10 +302,7 @@
               <w:t>Средняя простота</w:t>
             </w:r>
             <w:r>
-              <w:t xml:space="preserve">, </w:t>
-            </w:r>
-            <w:r>
-              <w:t>большой расход кабеля</w:t>
+              <w:t>, большой расход кабеля</w:t>
             </w:r>
           </w:p>
         </w:tc>
@@ -585,7 +559,11 @@
       </w:tr>
     </w:tbl>
     <w:p/>
-    <w:p/>
+    <w:p>
+      <w:r>
+        <w:t>Выбор топологии звезда является лучшим, поскольку обрыв отдельных компьютеров не сказывается на всей ЛВС, а также учитывая схему помещения, было бы логично объединить все компьютеры с центральным компьютером секретаря для доступа к офисному оборудованию</w:t>
+      </w:r>
+    </w:p>
     <w:p>
       <w:r>
         <w:t>Минимум 6 характеристик</w:t>
@@ -619,12 +597,273 @@
         <w:t>Описать протоколы каждого уровня, и обозначить для чего они нужны в нашем проекте</w:t>
       </w:r>
     </w:p>
+    <w:p>
+      <w:pPr>
+        <w:pStyle w:val="a3"/>
+        <w:numPr>
+          <w:ilvl w:val="0"/>
+          <w:numId w:val="4"/>
+        </w:numPr>
+      </w:pPr>
+      <w:r>
+        <w:lastRenderedPageBreak/>
+        <w:t>Физический и канальный уровни</w:t>
+      </w:r>
+    </w:p>
+    <w:p>
+      <w:r>
+        <w:t xml:space="preserve">Будут использованы стандарты </w:t>
+      </w:r>
+      <w:r>
+        <w:rPr>
+          <w:lang w:val="en-US"/>
+        </w:rPr>
+        <w:t>Ethernet</w:t>
+      </w:r>
+      <w:r>
+        <w:t xml:space="preserve">. </w:t>
+      </w:r>
+      <w:r>
+        <w:t>Стандарты Ethernet определяют проводные соединения и электрические сигналы на физическом уровне, формат кадров и протоколы управления доступом к среде — на канальном уровне модели OSI.</w:t>
+      </w:r>
+      <w:r>
+        <w:t xml:space="preserve"> </w:t>
+      </w:r>
+      <w:r>
+        <w:t>Ethernet стал одной из самых распространённых технологий ЛВС в середине 1990-х годов, вытеснив такие устаревшие технологии, как Token Ring, FDDI и ARCNET.</w:t>
+      </w:r>
+      <w:r>
+        <w:t xml:space="preserve"> </w:t>
+      </w:r>
+      <w:r>
+        <w:t>причина использования –повсеместность и доверие к данным технологиям, в отличие от устаревших.</w:t>
+      </w:r>
+    </w:p>
+    <w:p>
+      <w:r>
+        <w:t>Они нужны для реализации уровней: физического и канального</w:t>
+      </w:r>
+      <w:r>
+        <w:t>;</w:t>
+      </w:r>
+      <w:r>
+        <w:t xml:space="preserve"> без этой основы никакая сеть не будет работать.</w:t>
+      </w:r>
+    </w:p>
+    <w:p>
+      <w:pPr>
+        <w:pStyle w:val="a3"/>
+        <w:numPr>
+          <w:ilvl w:val="0"/>
+          <w:numId w:val="4"/>
+        </w:numPr>
+      </w:pPr>
+      <w:r>
+        <w:t>Сетевой уровень</w:t>
+      </w:r>
+    </w:p>
+    <w:p>
+      <w:r>
+        <w:t xml:space="preserve">Будет использован протокол </w:t>
+      </w:r>
+      <w:r>
+        <w:rPr>
+          <w:lang w:val="en-US"/>
+        </w:rPr>
+        <w:t>IP</w:t>
+      </w:r>
+      <w:r>
+        <w:t xml:space="preserve"> </w:t>
+      </w:r>
+      <w:r>
+        <w:t xml:space="preserve">за его поддержку буквально во всех вычислительных машинах. Протокол данного уровня будет отвечать </w:t>
+      </w:r>
+      <w:r>
+        <w:t>за определение пути передачи данных, которые максимально эффективны, без этого никак</w:t>
+      </w:r>
+    </w:p>
+    <w:p>
+      <w:pPr>
+        <w:pStyle w:val="a3"/>
+        <w:numPr>
+          <w:ilvl w:val="0"/>
+          <w:numId w:val="4"/>
+        </w:numPr>
+      </w:pPr>
+      <w:r>
+        <w:t>Транспортный уровень</w:t>
+      </w:r>
+    </w:p>
+    <w:p>
+      <w:r>
+        <w:t xml:space="preserve">Будут использованы два протокола </w:t>
+      </w:r>
+      <w:r>
+        <w:rPr>
+          <w:lang w:val="en-US"/>
+        </w:rPr>
+        <w:t>TCP</w:t>
+      </w:r>
+      <w:r>
+        <w:t xml:space="preserve"> </w:t>
+      </w:r>
+      <w:r>
+        <w:t xml:space="preserve">и </w:t>
+      </w:r>
+      <w:r>
+        <w:rPr>
+          <w:lang w:val="en-US"/>
+        </w:rPr>
+        <w:t>UDP</w:t>
+      </w:r>
+      <w:r>
+        <w:t xml:space="preserve">. </w:t>
+      </w:r>
+      <w:r>
+        <w:t xml:space="preserve">Протоколы данного уровня отвечают за доставку данных. В данном случае они отличаются тем, что </w:t>
+      </w:r>
+      <w:r>
+        <w:rPr>
+          <w:lang w:val="en-US"/>
+        </w:rPr>
+        <w:t>TCP</w:t>
+      </w:r>
+      <w:r>
+        <w:t xml:space="preserve"> </w:t>
+      </w:r>
+      <w:r>
+        <w:t xml:space="preserve">обеспечивает надежную, но более медленную доставку, а </w:t>
+      </w:r>
+      <w:r>
+        <w:rPr>
+          <w:lang w:val="en-US"/>
+        </w:rPr>
+        <w:t>UDP</w:t>
+      </w:r>
+      <w:r>
+        <w:t xml:space="preserve"> </w:t>
+      </w:r>
+      <w:r>
+        <w:t>обеспечивает быструю доставку, но без гарантии доставки всех пакетов.</w:t>
+      </w:r>
+    </w:p>
+    <w:p>
+      <w:pPr>
+        <w:pStyle w:val="a3"/>
+        <w:numPr>
+          <w:ilvl w:val="0"/>
+          <w:numId w:val="4"/>
+        </w:numPr>
+      </w:pPr>
+      <w:r>
+        <w:t>Сеансовый уровень</w:t>
+      </w:r>
+    </w:p>
+    <w:p>
+      <w:pPr>
+        <w:pStyle w:val="a3"/>
+        <w:numPr>
+          <w:ilvl w:val="0"/>
+          <w:numId w:val="4"/>
+        </w:numPr>
+      </w:pPr>
+      <w:r>
+        <w:t>Уровень представления</w:t>
+      </w:r>
+    </w:p>
+    <w:p>
+      <w:r>
+        <w:t xml:space="preserve">Протокол </w:t>
+      </w:r>
+      <w:r>
+        <w:rPr>
+          <w:lang w:val="en-US"/>
+        </w:rPr>
+        <w:t>TLS</w:t>
+      </w:r>
+      <w:r>
+        <w:t xml:space="preserve"> </w:t>
+      </w:r>
+      <w:r>
+        <w:t xml:space="preserve">и его предшественник </w:t>
+      </w:r>
+      <w:r>
+        <w:rPr>
+          <w:lang w:val="en-US"/>
+        </w:rPr>
+        <w:t>SSL</w:t>
+      </w:r>
+      <w:r>
+        <w:t xml:space="preserve">. </w:t>
+      </w:r>
+      <w:r>
+        <w:t>Данные криптографические протоколы обеспечивают защищенную передачу данных между узлами.</w:t>
+      </w:r>
+    </w:p>
+    <w:p>
+      <w:pPr>
+        <w:pStyle w:val="a3"/>
+        <w:numPr>
+          <w:ilvl w:val="0"/>
+          <w:numId w:val="4"/>
+        </w:numPr>
+      </w:pPr>
+      <w:r>
+        <w:t>Прикладной уровень</w:t>
+      </w:r>
+    </w:p>
+    <w:p>
+      <w:r>
+        <w:t xml:space="preserve">На данном уровне будут протоколы: </w:t>
+      </w:r>
+      <w:r>
+        <w:rPr>
+          <w:lang w:val="en-US"/>
+        </w:rPr>
+        <w:t>SMB</w:t>
+      </w:r>
+      <w:r>
+        <w:t xml:space="preserve"> </w:t>
+      </w:r>
+      <w:r>
+        <w:t xml:space="preserve">и </w:t>
+      </w:r>
+      <w:r>
+        <w:t>RPC</w:t>
+      </w:r>
+      <w:r>
+        <w:t xml:space="preserve"> – для доступа к офисному оборудованию и печати</w:t>
+      </w:r>
+      <w:r>
+        <w:t>;</w:t>
+      </w:r>
+      <w:r>
+        <w:t xml:space="preserve"> </w:t>
+      </w:r>
+      <w:r>
+        <w:rPr>
+          <w:lang w:val="en-US"/>
+        </w:rPr>
+        <w:t>FTP</w:t>
+      </w:r>
+      <w:r>
+        <w:t xml:space="preserve"> </w:t>
+      </w:r>
+      <w:r>
+        <w:t>– для передачи файлов между по сети.</w:t>
+      </w:r>
+    </w:p>
     <w:p/>
     <w:p>
       <w:r>
         <w:t>4. Обосновать выбор передающей среды (кабель)</w:t>
       </w:r>
     </w:p>
+    <w:p>
+      <w:r>
+        <w:t>Выбор прост, поскольку сеть будет расчитана на небольшое количество компьютеров, будет использован кабель Витая пара</w:t>
+      </w:r>
+    </w:p>
     <w:p/>
     <w:p>
       <w:r>
@@ -637,6 +876,7 @@
     <w:p/>
     <w:p>
       <w:r>
+        <w:lastRenderedPageBreak/>
         <w:t xml:space="preserve">6. </w:t>
       </w:r>
     </w:p>
@@ -885,6 +1125,95 @@
     </w:lvl>
   </w:abstractNum>
   <w:abstractNum w:abstractNumId="2" w15:restartNumberingAfterBreak="0">
+    <w:nsid w:val="53470E00"/>
+    <w:multiLevelType w:val="hybridMultilevel"/>
+    <w:tmpl w:val="46244EB4"/>
+    <w:lvl w:ilvl="0" w:tplc="0419000F">
+      <w:start w:val="1"/>
+      <w:numFmt w:val="decimal"/>
+      <w:lvlText w:val="%1."/>
+      <w:lvlJc w:val="left"/>
+      <w:pPr>
+        <w:ind w:left="720" w:hanging="360"/>
+      </w:pPr>
+      <w:rPr>
+        <w:rFonts w:hint="default"/>
+      </w:rPr>
+    </w:lvl>
+    <w:lvl w:ilvl="1" w:tplc="04190019" w:tentative="1">
+      <w:start w:val="1"/>
+      <w:numFmt w:val="lowerLetter"/>
+      <w:lvlText w:val="%2."/>
+      <w:lvlJc w:val="left"/>
+      <w:pPr>
+        <w:ind w:left="1440" w:hanging="360"/>
+      </w:pPr>
+    </w:lvl>
+    <w:lvl w:ilvl="2" w:tplc="0419001B" w:tentative="1">
+      <w:start w:val="1"/>
+      <w:numFmt w:val="lowerRoman"/>
+      <w:lvlText w:val="%3."/>
+      <w:lvlJc w:val="right"/>
+      <w:pPr>
+        <w:ind w:left="2160" w:hanging="180"/>
+      </w:pPr>
+    </w:lvl>
+    <w:lvl w:ilvl="3" w:tplc="0419000F" w:tentative="1">
+      <w:start w:val="1"/>
+      <w:numFmt w:val="decimal"/>
+      <w:lvlText w:val="%4."/>
+      <w:lvlJc w:val="left"/>
+      <w:pPr>
+        <w:ind w:left="2880" w:hanging="360"/>
+      </w:pPr>
+    </w:lvl>
+    <w:lvl w:ilvl="4" w:tplc="04190019" w:tentative="1">
+      <w:start w:val="1"/>
+      <w:numFmt w:val="lowerLetter"/>
+      <w:lvlText w:val="%5."/>
+      <w:lvlJc w:val="left"/>
+      <w:pPr>
+        <w:ind w:left="3600" w:hanging="360"/>
+      </w:pPr>
+    </w:lvl>
+    <w:lvl w:ilvl="5" w:tplc="0419001B" w:tentative="1">
+      <w:start w:val="1"/>
+      <w:numFmt w:val="lowerRoman"/>
+      <w:lvlText w:val="%6."/>
+      <w:lvlJc w:val="right"/>
+      <w:pPr>
+        <w:ind w:left="4320" w:hanging="180"/>
+      </w:pPr>
+    </w:lvl>
+    <w:lvl w:ilvl="6" w:tplc="0419000F" w:tentative="1">
+      <w:start w:val="1"/>
+      <w:numFmt w:val="decimal"/>
+      <w:lvlText w:val="%7."/>
+      <w:lvlJc w:val="left"/>
+      <w:pPr>
+        <w:ind w:left="5040" w:hanging="360"/>
+      </w:pPr>
+    </w:lvl>
+    <w:lvl w:ilvl="7" w:tplc="04190019" w:tentative="1">
+      <w:start w:val="1"/>
+      <w:numFmt w:val="lowerLetter"/>
+      <w:lvlText w:val="%8."/>
+      <w:lvlJc w:val="left"/>
+      <w:pPr>
+        <w:ind w:left="5760" w:hanging="360"/>
+      </w:pPr>
+    </w:lvl>
+    <w:lvl w:ilvl="8" w:tplc="0419001B" w:tentative="1">
+      <w:start w:val="1"/>
+      <w:numFmt w:val="lowerRoman"/>
+      <w:lvlText w:val="%9."/>
+      <w:lvlJc w:val="right"/>
+      <w:pPr>
+        <w:ind w:left="6480" w:hanging="180"/>
+      </w:pPr>
+    </w:lvl>
+  </w:abstractNum>
+  <w:abstractNum w:abstractNumId="3" w15:restartNumberingAfterBreak="0">
     <w:nsid w:val="734B5863"/>
     <w:multiLevelType w:val="hybridMultilevel"/>
     <w:tmpl w:val="2D7C54CE"/>
@@ -1001,10 +1330,13 @@
     <w:abstractNumId w:val="1"/>
   </w:num>
   <w:num w:numId="2" w16cid:durableId="181282043">
-    <w:abstractNumId w:val="2"/>
+    <w:abstractNumId w:val="3"/>
   </w:num>
   <w:num w:numId="3" w16cid:durableId="1969049735">
     <w:abstractNumId w:val="0"/>
+  </w:num>
+  <w:num w:numId="4" w16cid:durableId="1300377066">
+    <w:abstractNumId w:val="2"/>
   </w:num>
 </w:numbering>
 </file>

--- a/Валеева Комп системы/проект КС.docx
+++ b/Валеева Комп системы/проект КС.docx
@@ -563,6 +563,9 @@
       <w:r>
         <w:t>Выбор топологии звезда является лучшим, поскольку обрыв отдельных компьютеров не сказывается на всей ЛВС, а также учитывая схему помещения, было бы логично объединить все компьютеры с центральным компьютером секретаря для доступа к офисному оборудованию</w:t>
       </w:r>
+      <w:r>
+        <w:t>. За счет данной топологии пакеты проходят исключительно один узел и имеют меньше шанс потери и это гарантирует надежную доставку данных.</w:t>
+      </w:r>
     </w:p>
     <w:p>
       <w:r>
@@ -594,9 +597,293 @@
     </w:p>
     <w:p>
       <w:r>
+        <w:lastRenderedPageBreak/>
         <w:t>Описать протоколы каждого уровня, и обозначить для чего они нужны в нашем проекте</w:t>
       </w:r>
     </w:p>
+    <w:tbl>
+      <w:tblPr>
+        <w:tblStyle w:val="a4"/>
+        <w:tblW w:w="0" w:type="auto"/>
+        <w:tblInd w:w="-1286" w:type="dxa"/>
+        <w:tblLook w:val="04A0" w:firstRow="1" w:lastRow="0" w:firstColumn="1" w:lastColumn="0" w:noHBand="0" w:noVBand="1"/>
+      </w:tblPr>
+      <w:tblGrid>
+        <w:gridCol w:w="2021"/>
+        <w:gridCol w:w="3399"/>
+        <w:gridCol w:w="2893"/>
+      </w:tblGrid>
+      <w:tr>
+        <w:trPr>
+          <w:trHeight w:val="368"/>
+        </w:trPr>
+        <w:tc>
+          <w:tcPr>
+            <w:tcW w:w="2021" w:type="dxa"/>
+          </w:tcPr>
+          <w:p>
+            <w:r>
+              <w:t>Прикладной</w:t>
+            </w:r>
+          </w:p>
+        </w:tc>
+        <w:tc>
+          <w:tcPr>
+            <w:tcW w:w="3395" w:type="dxa"/>
+          </w:tcPr>
+          <w:p>
+            <w:r>
+              <w:t>С помощью своих протоколов отображает данные в понятном для человека виде, а так же предоставляет условный восьмой уровень – интерфейс пользователя, для взаимодействия с человеком.</w:t>
+            </w:r>
+          </w:p>
+        </w:tc>
+        <w:tc>
+          <w:tcPr>
+            <w:tcW w:w="2893" w:type="dxa"/>
+          </w:tcPr>
+          <w:p>
+            <w:r>
+              <w:t>На этом будут работать программа для запуска печати и настройки</w:t>
+            </w:r>
+          </w:p>
+        </w:tc>
+      </w:tr>
+      <w:tr>
+        <w:trPr>
+          <w:trHeight w:val="368"/>
+        </w:trPr>
+        <w:tc>
+          <w:tcPr>
+            <w:tcW w:w="2021" w:type="dxa"/>
+          </w:tcPr>
+          <w:p>
+            <w:r>
+              <w:t>Представления</w:t>
+            </w:r>
+          </w:p>
+        </w:tc>
+        <w:tc>
+          <w:tcPr>
+            <w:tcW w:w="3395" w:type="dxa"/>
+          </w:tcPr>
+          <w:p>
+            <w:r>
+              <w:t>Занимается преобразованием информации(шифрование, кодирование)</w:t>
+            </w:r>
+          </w:p>
+        </w:tc>
+        <w:tc>
+          <w:tcPr>
+            <w:tcW w:w="2893" w:type="dxa"/>
+          </w:tcPr>
+          <w:p>
+            <w:r>
+              <w:t>На этом уровне данные для печати будут шифроваться для защищенной передачи по сети</w:t>
+            </w:r>
+          </w:p>
+        </w:tc>
+      </w:tr>
+      <w:tr>
+        <w:trPr>
+          <w:trHeight w:val="360"/>
+        </w:trPr>
+        <w:tc>
+          <w:tcPr>
+            <w:tcW w:w="2021" w:type="dxa"/>
+          </w:tcPr>
+          <w:p>
+            <w:r>
+              <w:t>Сеансовый</w:t>
+            </w:r>
+          </w:p>
+        </w:tc>
+        <w:tc>
+          <w:tcPr>
+            <w:tcW w:w="3395" w:type="dxa"/>
+          </w:tcPr>
+          <w:p>
+            <w:r>
+              <w:t>Поддерживает сеанс (сессию), отвечает за установление, поддержание и завершение связи, синхронизацию задач.</w:t>
+            </w:r>
+          </w:p>
+        </w:tc>
+        <w:tc>
+          <w:tcPr>
+            <w:tcW w:w="2893" w:type="dxa"/>
+          </w:tcPr>
+          <w:p>
+            <w:r>
+              <w:t>Здесь будет поддерживаться связь во время печати для отображения статуса печати</w:t>
+            </w:r>
+          </w:p>
+        </w:tc>
+      </w:tr>
+      <w:tr>
+        <w:trPr>
+          <w:trHeight w:val="368"/>
+        </w:trPr>
+        <w:tc>
+          <w:tcPr>
+            <w:tcW w:w="2021" w:type="dxa"/>
+          </w:tcPr>
+          <w:p>
+            <w:r>
+              <w:t>Транспортный</w:t>
+            </w:r>
+          </w:p>
+        </w:tc>
+        <w:tc>
+          <w:tcPr>
+            <w:tcW w:w="3395" w:type="dxa"/>
+          </w:tcPr>
+          <w:p>
+            <w:r>
+              <w:t>Отвечает за доставку данных. Доставка может быть надежной или быстрой и тд, в зависимости от используемого протокола</w:t>
+            </w:r>
+          </w:p>
+        </w:tc>
+        <w:tc>
+          <w:tcPr>
+            <w:tcW w:w="2893" w:type="dxa"/>
+          </w:tcPr>
+          <w:p>
+            <w:r>
+              <w:t>Передача данных для печати с максимальной надежностью, определение порта</w:t>
+            </w:r>
+          </w:p>
+        </w:tc>
+      </w:tr>
+      <w:tr>
+        <w:trPr>
+          <w:trHeight w:val="368"/>
+        </w:trPr>
+        <w:tc>
+          <w:tcPr>
+            <w:tcW w:w="2021" w:type="dxa"/>
+          </w:tcPr>
+          <w:p>
+            <w:r>
+              <w:t>Сетевой</w:t>
+            </w:r>
+          </w:p>
+        </w:tc>
+        <w:tc>
+          <w:tcPr>
+            <w:tcW w:w="3395" w:type="dxa"/>
+          </w:tcPr>
+          <w:p>
+            <w:r>
+              <w:t>Здесь проходит маршрутизация трафика. Информация в виде пакетов.</w:t>
+            </w:r>
+          </w:p>
+        </w:tc>
+        <w:tc>
+          <w:tcPr>
+            <w:tcW w:w="2893" w:type="dxa"/>
+          </w:tcPr>
+          <w:p>
+            <w:r>
+              <w:t xml:space="preserve">Маршрутизация данных для печати по сети, определение </w:t>
+            </w:r>
+            <w:r>
+              <w:rPr>
+                <w:lang w:val="en-US"/>
+              </w:rPr>
+              <w:t>IP</w:t>
+            </w:r>
+            <w:r>
+              <w:t xml:space="preserve"> </w:t>
+            </w:r>
+            <w:r>
+              <w:t>адреса</w:t>
+            </w:r>
+          </w:p>
+        </w:tc>
+      </w:tr>
+      <w:tr>
+        <w:trPr>
+          <w:trHeight w:val="368"/>
+        </w:trPr>
+        <w:tc>
+          <w:tcPr>
+            <w:tcW w:w="2021" w:type="dxa"/>
+          </w:tcPr>
+          <w:p>
+            <w:r>
+              <w:t>Канальный</w:t>
+            </w:r>
+          </w:p>
+        </w:tc>
+        <w:tc>
+          <w:tcPr>
+            <w:tcW w:w="3395" w:type="dxa"/>
+          </w:tcPr>
+          <w:p>
+            <w:r>
+              <w:t>Принимает биты и трансформирует их в кадры, проверяет ошибки и исправляет информацию, управляет передачей информации</w:t>
+            </w:r>
+          </w:p>
+        </w:tc>
+        <w:tc>
+          <w:tcPr>
+            <w:tcW w:w="2893" w:type="dxa"/>
+          </w:tcPr>
+          <w:p>
+            <w:r>
+              <w:t xml:space="preserve">Проверка ошибок данных, определение </w:t>
+            </w:r>
+            <w:r>
+              <w:rPr>
+                <w:lang w:val="en-US"/>
+              </w:rPr>
+              <w:t>MAC</w:t>
+            </w:r>
+            <w:r>
+              <w:t xml:space="preserve"> </w:t>
+            </w:r>
+            <w:r>
+              <w:t>адреса</w:t>
+            </w:r>
+          </w:p>
+        </w:tc>
+      </w:tr>
+      <w:tr>
+        <w:trPr>
+          <w:trHeight w:val="360"/>
+        </w:trPr>
+        <w:tc>
+          <w:tcPr>
+            <w:tcW w:w="2021" w:type="dxa"/>
+          </w:tcPr>
+          <w:p>
+            <w:r>
+              <w:t>Физический</w:t>
+            </w:r>
+          </w:p>
+        </w:tc>
+        <w:tc>
+          <w:tcPr>
+            <w:tcW w:w="3395" w:type="dxa"/>
+          </w:tcPr>
+          <w:p>
+            <w:r>
+              <w:t>Происходит обмен битами (электрическими и радиосигналами)</w:t>
+            </w:r>
+          </w:p>
+        </w:tc>
+        <w:tc>
+          <w:tcPr>
+            <w:tcW w:w="2893" w:type="dxa"/>
+          </w:tcPr>
+          <w:p>
+            <w:r>
+              <w:t>Пересылка данных в виде единий и нулей к компьютеру с принтером</w:t>
+            </w:r>
+          </w:p>
+        </w:tc>
+      </w:tr>
+    </w:tbl>
+    <w:p/>
     <w:p>
       <w:pPr>
         <w:pStyle w:val="a3"/>
@@ -621,19 +908,7 @@
         <w:t>Ethernet</w:t>
       </w:r>
       <w:r>
-        <w:t xml:space="preserve">. </w:t>
-      </w:r>
-      <w:r>
-        <w:t>Стандарты Ethernet определяют проводные соединения и электрические сигналы на физическом уровне, формат кадров и протоколы управления доступом к среде — на канальном уровне модели OSI.</w:t>
-      </w:r>
-      <w:r>
-        <w:t xml:space="preserve"> </w:t>
-      </w:r>
-      <w:r>
-        <w:t>Ethernet стал одной из самых распространённых технологий ЛВС в середине 1990-х годов, вытеснив такие устаревшие технологии, как Token Ring, FDDI и ARCNET.</w:t>
-      </w:r>
-      <w:r>
-        <w:t xml:space="preserve"> </w:t>
+        <w:t xml:space="preserve">. Стандарты Ethernet определяют проводные соединения и электрические сигналы на физическом уровне, формат кадров и протоколы управления доступом к среде — на канальном уровне модели OSI. Ethernet стал одной из самых распространённых технологий ЛВС в середине 1990-х годов, вытеснив такие устаревшие технологии, как Token Ring, FDDI и ARCNET. </w:t>
       </w:r>
       <w:r>
         <w:t>причина использования –повсеместность и доверие к данным технологиям, в отличие от устаревших.</w:t>
@@ -870,20 +1145,417 @@
         <w:t xml:space="preserve">5. </w:t>
       </w:r>
       <w:r>
-        <w:t>написано на фотке, нарисовать и сделать еще раз выбор топологии</w:t>
-      </w:r>
-    </w:p>
-    <w:p/>
-    <w:p>
-      <w:r>
+        <w:t>изобразить свою топологию и любую другую</w:t>
+      </w:r>
+      <w:r>
+        <w:t xml:space="preserve"> и провести сравнительный анализ</w:t>
+      </w:r>
+    </w:p>
+    <w:p>
+      <w:r>
+        <w:rPr>
+          <w:noProof/>
+        </w:rPr>
         <w:lastRenderedPageBreak/>
-        <w:t xml:space="preserve">6. </w:t>
-      </w:r>
-    </w:p>
-    <w:p/>
-    <w:p>
-      <w:r>
-        <w:t xml:space="preserve">7. </w:t>
+        <w:drawing>
+          <wp:inline distT="0" distB="0" distL="0" distR="0" wp14:anchorId="3F0DBF64" wp14:editId="0D7445AF">
+            <wp:extent cx="5934142" cy="1934210"/>
+            <wp:effectExtent l="0" t="0" r="9525" b="8890"/>
+            <wp:docPr id="1" name="Рисунок 1"/>
+            <wp:cNvGraphicFramePr>
+              <a:graphicFrameLocks xmlns:a="http://schemas.openxmlformats.org/drawingml/2006/main" noChangeAspect="1"/>
+            </wp:cNvGraphicFramePr>
+            <a:graphic xmlns:a="http://schemas.openxmlformats.org/drawingml/2006/main">
+              <a:graphicData uri="http://schemas.openxmlformats.org/drawingml/2006/picture">
+                <pic:pic xmlns:pic="http://schemas.openxmlformats.org/drawingml/2006/picture">
+                  <pic:nvPicPr>
+                    <pic:cNvPr id="0" name="Picture 1"/>
+                    <pic:cNvPicPr>
+                      <a:picLocks noChangeAspect="1" noChangeArrowheads="1"/>
+                    </pic:cNvPicPr>
+                  </pic:nvPicPr>
+                  <pic:blipFill rotWithShape="1">
+                    <a:blip r:embed="rId5" cstate="print">
+                      <a:extLst>
+                        <a:ext uri="{28A0092B-C50C-407E-A947-70E740481C1C}">
+                          <a14:useLocalDpi xmlns:a14="http://schemas.microsoft.com/office/drawing/2010/main" val="0"/>
+                        </a:ext>
+                      </a:extLst>
+                    </a:blip>
+                    <a:srcRect t="5205" b="28751"/>
+                    <a:stretch/>
+                  </pic:blipFill>
+                  <pic:spPr bwMode="auto">
+                    <a:xfrm>
+                      <a:off x="0" y="0"/>
+                      <a:ext cx="5935345" cy="1934602"/>
+                    </a:xfrm>
+                    <a:prstGeom prst="rect">
+                      <a:avLst/>
+                    </a:prstGeom>
+                    <a:noFill/>
+                    <a:ln>
+                      <a:noFill/>
+                    </a:ln>
+                    <a:extLst>
+                      <a:ext uri="{53640926-AAD7-44D8-BBD7-CCE9431645EC}">
+                        <a14:shadowObscured xmlns:a14="http://schemas.microsoft.com/office/drawing/2010/main"/>
+                      </a:ext>
+                    </a:extLst>
+                  </pic:spPr>
+                </pic:pic>
+              </a:graphicData>
+            </a:graphic>
+          </wp:inline>
+        </w:drawing>
+      </w:r>
+    </w:p>
+    <w:p>
+      <w:pPr>
+        <w:jc w:val="center"/>
+      </w:pPr>
+      <w:r>
+        <w:t>Звезда</w:t>
+      </w:r>
+    </w:p>
+    <w:p>
+      <w:r>
+        <w:t xml:space="preserve">Имеет легкую расширяемость, логичное и иерархическое подключение новых узлов, данная топология общепринята, и практически даже в любой квартире по умолчанию за счет </w:t>
+      </w:r>
+      <w:r>
+        <w:rPr>
+          <w:lang w:val="en-US"/>
+        </w:rPr>
+        <w:t>Wi</w:t>
+      </w:r>
+      <w:r>
+        <w:t>-</w:t>
+      </w:r>
+      <w:r>
+        <w:rPr>
+          <w:lang w:val="en-US"/>
+        </w:rPr>
+        <w:t>Fi</w:t>
+      </w:r>
+      <w:r>
+        <w:t xml:space="preserve"> </w:t>
+      </w:r>
+      <w:r>
+        <w:t>роутеров применяется именно такая топология. Немного увеличенная стоимость и сложность. Но имеет больше плюсов чем минусов. Достаточная надежность и легкость восстановления и диагностики в случае поломки. Сеть выходит из строя только в случае поломки значимых узлов(маршрутизатор, коммутатор), в случае выхода из строя компьютера или сервера на сеть это никак не влияет.</w:t>
+      </w:r>
+    </w:p>
+    <w:p>
+      <w:r>
+        <w:rPr>
+          <w:noProof/>
+        </w:rPr>
+        <w:drawing>
+          <wp:inline distT="0" distB="0" distL="0" distR="0" wp14:anchorId="40A202B2" wp14:editId="224E4261">
+            <wp:extent cx="5933526" cy="1930400"/>
+            <wp:effectExtent l="0" t="0" r="0" b="0"/>
+            <wp:docPr id="2" name="Рисунок 2"/>
+            <wp:cNvGraphicFramePr>
+              <a:graphicFrameLocks xmlns:a="http://schemas.openxmlformats.org/drawingml/2006/main" noChangeAspect="1"/>
+            </wp:cNvGraphicFramePr>
+            <a:graphic xmlns:a="http://schemas.openxmlformats.org/drawingml/2006/main">
+              <a:graphicData uri="http://schemas.openxmlformats.org/drawingml/2006/picture">
+                <pic:pic xmlns:pic="http://schemas.openxmlformats.org/drawingml/2006/picture">
+                  <pic:nvPicPr>
+                    <pic:cNvPr id="0" name="Picture 2"/>
+                    <pic:cNvPicPr>
+                      <a:picLocks noChangeAspect="1" noChangeArrowheads="1"/>
+                    </pic:cNvPicPr>
+                  </pic:nvPicPr>
+                  <pic:blipFill rotWithShape="1">
+                    <a:blip r:embed="rId6" cstate="print">
+                      <a:extLst>
+                        <a:ext uri="{28A0092B-C50C-407E-A947-70E740481C1C}">
+                          <a14:useLocalDpi xmlns:a14="http://schemas.microsoft.com/office/drawing/2010/main" val="0"/>
+                        </a:ext>
+                      </a:extLst>
+                    </a:blip>
+                    <a:srcRect t="5926" b="28153"/>
+                    <a:stretch/>
+                  </pic:blipFill>
+                  <pic:spPr bwMode="auto">
+                    <a:xfrm>
+                      <a:off x="0" y="0"/>
+                      <a:ext cx="5935345" cy="1930992"/>
+                    </a:xfrm>
+                    <a:prstGeom prst="rect">
+                      <a:avLst/>
+                    </a:prstGeom>
+                    <a:noFill/>
+                    <a:ln>
+                      <a:noFill/>
+                    </a:ln>
+                    <a:extLst>
+                      <a:ext uri="{53640926-AAD7-44D8-BBD7-CCE9431645EC}">
+                        <a14:shadowObscured xmlns:a14="http://schemas.microsoft.com/office/drawing/2010/main"/>
+                      </a:ext>
+                    </a:extLst>
+                  </pic:spPr>
+                </pic:pic>
+              </a:graphicData>
+            </a:graphic>
+          </wp:inline>
+        </w:drawing>
+      </w:r>
+      <w:r>
+        <w:t xml:space="preserve"> </w:t>
+      </w:r>
+    </w:p>
+    <w:p>
+      <w:pPr>
+        <w:jc w:val="center"/>
+      </w:pPr>
+      <w:r>
+        <w:t>Шина</w:t>
+      </w:r>
+    </w:p>
+    <w:p>
+      <w:r>
+        <w:t>Относительно легко расширять, и подключать новые узлы. Все ограничено пропускной способностью шины. В случае выхода из строя шины – выходит из строя вся сеть. В отличии от звезды нужно менять шину в случае поломки, в звезде же возможно проверить все отдельные узлы(роутер, концентратор, кабели) и заменить только неисправный.</w:t>
+      </w:r>
+    </w:p>
+    <w:p>
+      <w:r>
+        <w:rPr>
+          <w:noProof/>
+        </w:rPr>
+        <w:lastRenderedPageBreak/>
+        <w:drawing>
+          <wp:inline distT="0" distB="0" distL="0" distR="0" wp14:anchorId="2F55434E" wp14:editId="7503C66C">
+            <wp:extent cx="5935345" cy="2023533"/>
+            <wp:effectExtent l="0" t="0" r="8255" b="0"/>
+            <wp:docPr id="3" name="Рисунок 3"/>
+            <wp:cNvGraphicFramePr>
+              <a:graphicFrameLocks xmlns:a="http://schemas.openxmlformats.org/drawingml/2006/main" noChangeAspect="1"/>
+            </wp:cNvGraphicFramePr>
+            <a:graphic xmlns:a="http://schemas.openxmlformats.org/drawingml/2006/main">
+              <a:graphicData uri="http://schemas.openxmlformats.org/drawingml/2006/picture">
+                <pic:pic xmlns:pic="http://schemas.openxmlformats.org/drawingml/2006/picture">
+                  <pic:nvPicPr>
+                    <pic:cNvPr id="0" name="Picture 3"/>
+                    <pic:cNvPicPr>
+                      <a:picLocks noChangeAspect="1" noChangeArrowheads="1"/>
+                    </pic:cNvPicPr>
+                  </pic:nvPicPr>
+                  <pic:blipFill rotWithShape="1">
+                    <a:blip r:embed="rId7" cstate="print">
+                      <a:extLst>
+                        <a:ext uri="{28A0092B-C50C-407E-A947-70E740481C1C}">
+                          <a14:useLocalDpi xmlns:a14="http://schemas.microsoft.com/office/drawing/2010/main" val="0"/>
+                        </a:ext>
+                      </a:extLst>
+                    </a:blip>
+                    <a:srcRect t="6070" b="24850"/>
+                    <a:stretch/>
+                  </pic:blipFill>
+                  <pic:spPr bwMode="auto">
+                    <a:xfrm>
+                      <a:off x="0" y="0"/>
+                      <a:ext cx="5935345" cy="2023533"/>
+                    </a:xfrm>
+                    <a:prstGeom prst="rect">
+                      <a:avLst/>
+                    </a:prstGeom>
+                    <a:noFill/>
+                    <a:ln>
+                      <a:noFill/>
+                    </a:ln>
+                    <a:extLst>
+                      <a:ext uri="{53640926-AAD7-44D8-BBD7-CCE9431645EC}">
+                        <a14:shadowObscured xmlns:a14="http://schemas.microsoft.com/office/drawing/2010/main"/>
+                      </a:ext>
+                    </a:extLst>
+                  </pic:spPr>
+                </pic:pic>
+              </a:graphicData>
+            </a:graphic>
+          </wp:inline>
+        </w:drawing>
+      </w:r>
+    </w:p>
+    <w:p>
+      <w:pPr>
+        <w:jc w:val="center"/>
+      </w:pPr>
+      <w:r>
+        <w:t>Кольцо</w:t>
+      </w:r>
+    </w:p>
+    <w:p>
+      <w:r>
+        <w:t>Очень сложная расширяемость. Стоимость низкая, но из-за этого Ненадежность, выход из строя любого узла выводит из строя всю сеть. Больше нечего сказать.</w:t>
+      </w:r>
+    </w:p>
+    <w:p>
+      <w:r>
+        <w:t>6. разработать структурно функциональную схему ЛВС</w:t>
+      </w:r>
+    </w:p>
+    <w:p>
+      <w:r>
+        <w:rPr>
+          <w:noProof/>
+        </w:rPr>
+        <w:drawing>
+          <wp:inline distT="0" distB="0" distL="0" distR="0" wp14:anchorId="1654F202" wp14:editId="36974127">
+            <wp:extent cx="5510661" cy="2256367"/>
+            <wp:effectExtent l="0" t="0" r="0" b="0"/>
+            <wp:docPr id="4" name="Рисунок 4"/>
+            <wp:cNvGraphicFramePr>
+              <a:graphicFrameLocks xmlns:a="http://schemas.openxmlformats.org/drawingml/2006/main" noChangeAspect="1"/>
+            </wp:cNvGraphicFramePr>
+            <a:graphic xmlns:a="http://schemas.openxmlformats.org/drawingml/2006/main">
+              <a:graphicData uri="http://schemas.openxmlformats.org/drawingml/2006/picture">
+                <pic:pic xmlns:pic="http://schemas.openxmlformats.org/drawingml/2006/picture">
+                  <pic:nvPicPr>
+                    <pic:cNvPr id="0" name="Picture 4"/>
+                    <pic:cNvPicPr>
+                      <a:picLocks noChangeAspect="1" noChangeArrowheads="1"/>
+                    </pic:cNvPicPr>
+                  </pic:nvPicPr>
+                  <pic:blipFill rotWithShape="1">
+                    <a:blip r:embed="rId8" cstate="print">
+                      <a:extLst>
+                        <a:ext uri="{28A0092B-C50C-407E-A947-70E740481C1C}">
+                          <a14:useLocalDpi xmlns:a14="http://schemas.microsoft.com/office/drawing/2010/main" val="0"/>
+                        </a:ext>
+                      </a:extLst>
+                    </a:blip>
+                    <a:srcRect l="12127" r="26383" b="48985"/>
+                    <a:stretch/>
+                  </pic:blipFill>
+                  <pic:spPr bwMode="auto">
+                    <a:xfrm>
+                      <a:off x="0" y="0"/>
+                      <a:ext cx="5519508" cy="2259989"/>
+                    </a:xfrm>
+                    <a:prstGeom prst="rect">
+                      <a:avLst/>
+                    </a:prstGeom>
+                    <a:noFill/>
+                    <a:ln>
+                      <a:noFill/>
+                    </a:ln>
+                    <a:extLst>
+                      <a:ext uri="{53640926-AAD7-44D8-BBD7-CCE9431645EC}">
+                        <a14:shadowObscured xmlns:a14="http://schemas.microsoft.com/office/drawing/2010/main"/>
+                      </a:ext>
+                    </a:extLst>
+                  </pic:spPr>
+                </pic:pic>
+              </a:graphicData>
+            </a:graphic>
+          </wp:inline>
+        </w:drawing>
+      </w:r>
+    </w:p>
+    <w:p>
+      <w:r>
+        <w:t>7. Выбор сетевого оборудования</w:t>
+      </w:r>
+    </w:p>
+    <w:p>
+      <w:r>
+        <w:t>Кабельная система – витая пара. Поскольку сеть расчитана на малое кол-во пользователей и узлов, то витая пара – золотая середина по цене и производительности(скорости)</w:t>
+      </w:r>
+    </w:p>
+    <w:p>
+      <w:r>
+        <w:t>Тип сервера – небольшой сервер печати. Для постоянного доступа к принтеру требуется сервер печати.</w:t>
+      </w:r>
+    </w:p>
+    <w:p>
+      <w:r>
+        <w:t xml:space="preserve">Физический сервер(аппаратное обеспечение) – </w:t>
+      </w:r>
+      <w:r>
+        <w:t xml:space="preserve">компактная, небольшая вычислительная машина, которая будет использована только для печати, поэтому больших вычислительных мощностей не будет иметь. Главная задача – уменьшить стоимость и потребление энергии данной машиной. Размер будет не больше чем у стандартного домашнего </w:t>
+      </w:r>
+      <w:r>
+        <w:rPr>
+          <w:lang w:val="en-US"/>
+        </w:rPr>
+        <w:t>Wi</w:t>
+      </w:r>
+      <w:r>
+        <w:t>-</w:t>
+      </w:r>
+      <w:r>
+        <w:rPr>
+          <w:lang w:val="en-US"/>
+        </w:rPr>
+        <w:t>Fi</w:t>
+      </w:r>
+      <w:r>
+        <w:t xml:space="preserve"> </w:t>
+      </w:r>
+      <w:r>
+        <w:t>роутера или модема.</w:t>
+      </w:r>
+    </w:p>
+    <w:p>
+      <w:r>
+        <w:t>Маршрутизатор(роутер) – Будет выбран роутер со скоростными характеристиками минимум 1 Гбит</w:t>
+      </w:r>
+      <w:r>
+        <w:t>/</w:t>
+      </w:r>
+      <w:r>
+        <w:rPr>
+          <w:lang w:val="en-US"/>
+        </w:rPr>
+        <w:t>c</w:t>
+      </w:r>
+      <w:r>
+        <w:t xml:space="preserve"> </w:t>
+      </w:r>
+      <w:r>
+        <w:t xml:space="preserve">и с возможностью обеспечения </w:t>
+      </w:r>
+      <w:r>
+        <w:lastRenderedPageBreak/>
+        <w:t>беспроводной физической среды передачи</w:t>
+      </w:r>
+      <w:r>
+        <w:t>(</w:t>
+      </w:r>
+      <w:r>
+        <w:rPr>
+          <w:lang w:val="en-US"/>
+        </w:rPr>
+        <w:t>Wi</w:t>
+      </w:r>
+      <w:r>
+        <w:t>-</w:t>
+      </w:r>
+      <w:r>
+        <w:rPr>
+          <w:lang w:val="en-US"/>
+        </w:rPr>
+        <w:t>Fi</w:t>
+      </w:r>
+      <w:r>
+        <w:t>)</w:t>
+      </w:r>
+      <w:r>
+        <w:t>. Поскольку выход в интернет имеет значительную роль для команды разработчиков. А также не у всех сотрудников имеется настольный компьютер в кабинете, некоторые пользуются своими ноутбуками</w:t>
+      </w:r>
+      <w:r>
+        <w:t>.</w:t>
+      </w:r>
+    </w:p>
+    <w:p>
+      <w:r>
+        <w:t>Коммутатор – коммутатор на 8 портов, поскольку кол-во машин в кабинете может увеличиться, 8 портов будет хватать на такой размер кабинета.</w:t>
+      </w:r>
+    </w:p>
+    <w:p>
+      <w:r>
+        <w:t>По умолчанию в любом компьютере изначально в материнской плате есть сетевые адаптеры, поэтому их выбор не требуется.</w:t>
       </w:r>
     </w:p>
     <w:sectPr>

--- a/Валеева Комп системы/проект КС.docx
+++ b/Валеева Комп системы/проект КС.docx
@@ -88,12 +88,14 @@
       <w:r>
         <w:t xml:space="preserve">Внедрение </w:t>
       </w:r>
+      <w:proofErr w:type="spellStart"/>
       <w:r>
         <w:rPr>
           <w:lang w:val="en-US"/>
         </w:rPr>
         <w:t>AmoCRM</w:t>
       </w:r>
+      <w:proofErr w:type="spellEnd"/>
     </w:p>
     <w:p>
       <w:pPr>
@@ -115,11 +117,19 @@
           <w:numId w:val="1"/>
         </w:numPr>
       </w:pPr>
+      <w:proofErr w:type="spellStart"/>
       <w:r>
         <w:rPr>
           <w:lang w:val="en-US"/>
         </w:rPr>
-        <w:t xml:space="preserve">Whatsapp, VK, Telegram </w:t>
+        <w:t>Whatsapp</w:t>
+      </w:r>
+      <w:proofErr w:type="spellEnd"/>
+      <w:r>
+        <w:rPr>
+          <w:lang w:val="en-US"/>
+        </w:rPr>
+        <w:t xml:space="preserve">, VK, Telegram </w:t>
       </w:r>
       <w:r>
         <w:t>боты</w:t>
@@ -223,7 +233,15 @@
     </w:p>
     <w:p>
       <w:r>
-        <w:t>Хар-ки Звезда Шина Кольцо</w:t>
+        <w:t>Хар-</w:t>
+      </w:r>
+      <w:proofErr w:type="spellStart"/>
+      <w:r>
+        <w:t>ки</w:t>
+      </w:r>
+      <w:proofErr w:type="spellEnd"/>
+      <w:r>
+        <w:t xml:space="preserve"> Звезда Шина Кольцо</w:t>
       </w:r>
     </w:p>
     <w:tbl>
@@ -247,8 +265,13 @@
           <w:p>
             <w:r>
               <w:lastRenderedPageBreak/>
-              <w:t>Хар-ки</w:t>
-            </w:r>
+              <w:t>Хар-</w:t>
+            </w:r>
+            <w:proofErr w:type="spellStart"/>
+            <w:r>
+              <w:t>ки</w:t>
+            </w:r>
+            <w:proofErr w:type="spellEnd"/>
           </w:p>
         </w:tc>
         <w:tc>
@@ -574,7 +597,15 @@
     </w:p>
     <w:p>
       <w:r>
-        <w:t>«выбор топологии «такой то» является лучшим потому что…»</w:t>
+        <w:t>«выбор топологии «</w:t>
+      </w:r>
+      <w:proofErr w:type="gramStart"/>
+      <w:r>
+        <w:t>такой то</w:t>
+      </w:r>
+      <w:proofErr w:type="gramEnd"/>
+      <w:r>
+        <w:t>» является лучшим потому что…»</w:t>
       </w:r>
     </w:p>
     <w:p/>
@@ -633,7 +664,15 @@
           </w:tcPr>
           <w:p>
             <w:r>
-              <w:t>С помощью своих протоколов отображает данные в понятном для человека виде, а так же предоставляет условный восьмой уровень – интерфейс пользователя, для взаимодействия с человеком.</w:t>
+              <w:t xml:space="preserve">С помощью своих протоколов отображает данные в понятном для человека виде, а </w:t>
+            </w:r>
+            <w:proofErr w:type="gramStart"/>
+            <w:r>
+              <w:t>так же</w:t>
+            </w:r>
+            <w:proofErr w:type="gramEnd"/>
+            <w:r>
+              <w:t xml:space="preserve"> предоставляет условный восьмой уровень – интерфейс пользователя, для взаимодействия с человеком.</w:t>
             </w:r>
           </w:p>
         </w:tc>
@@ -668,7 +707,15 @@
           </w:tcPr>
           <w:p>
             <w:r>
-              <w:t>Занимается преобразованием информации(шифрование, кодирование)</w:t>
+              <w:t xml:space="preserve">Занимается преобразованием </w:t>
+            </w:r>
+            <w:proofErr w:type="gramStart"/>
+            <w:r>
+              <w:t>информации(</w:t>
+            </w:r>
+            <w:proofErr w:type="gramEnd"/>
+            <w:r>
+              <w:t>шифрование, кодирование)</w:t>
             </w:r>
           </w:p>
         </w:tc>
@@ -738,7 +785,15 @@
           </w:tcPr>
           <w:p>
             <w:r>
-              <w:t>Отвечает за доставку данных. Доставка может быть надежной или быстрой и тд, в зависимости от используемого протокола</w:t>
+              <w:t xml:space="preserve">Отвечает за доставку данных. Доставка может быть надежной или быстрой и </w:t>
+            </w:r>
+            <w:proofErr w:type="spellStart"/>
+            <w:r>
+              <w:t>тд</w:t>
+            </w:r>
+            <w:proofErr w:type="spellEnd"/>
+            <w:r>
+              <w:t>, в зависимости от используемого протокола</w:t>
             </w:r>
           </w:p>
         </w:tc>
@@ -877,7 +932,15 @@
           </w:tcPr>
           <w:p>
             <w:r>
-              <w:t>Пересылка данных в виде единий и нулей к компьютеру с принтером</w:t>
+              <w:t xml:space="preserve">Пересылка данных в виде </w:t>
+            </w:r>
+            <w:proofErr w:type="spellStart"/>
+            <w:r>
+              <w:t>единий</w:t>
+            </w:r>
+            <w:proofErr w:type="spellEnd"/>
+            <w:r>
+              <w:t xml:space="preserve"> и нулей к компьютеру с принтером</w:t>
             </w:r>
           </w:p>
         </w:tc>
@@ -908,7 +971,15 @@
         <w:t>Ethernet</w:t>
       </w:r>
       <w:r>
-        <w:t xml:space="preserve">. Стандарты Ethernet определяют проводные соединения и электрические сигналы на физическом уровне, формат кадров и протоколы управления доступом к среде — на канальном уровне модели OSI. Ethernet стал одной из самых распространённых технологий ЛВС в середине 1990-х годов, вытеснив такие устаревшие технологии, как Token Ring, FDDI и ARCNET. </w:t>
+        <w:t xml:space="preserve">. Стандарты Ethernet определяют проводные соединения и электрические сигналы на физическом уровне, формат кадров и протоколы управления доступом к среде — на канальном уровне модели OSI. Ethernet стал одной из самых распространённых технологий ЛВС в середине 1990-х годов, вытеснив такие устаревшие технологии, как </w:t>
+      </w:r>
+      <w:proofErr w:type="spellStart"/>
+      <w:r>
+        <w:t>Token</w:t>
+      </w:r>
+      <w:proofErr w:type="spellEnd"/>
+      <w:r>
+        <w:t xml:space="preserve"> Ring, FDDI и ARCNET. </w:t>
       </w:r>
       <w:r>
         <w:t>причина использования –повсеместность и доверие к данным технологиям, в отличие от устаревших.</w:t>
@@ -1136,7 +1207,15 @@
     </w:p>
     <w:p>
       <w:r>
-        <w:t>Выбор прост, поскольку сеть будет расчитана на небольшое количество компьютеров, будет использован кабель Витая пара</w:t>
+        <w:t xml:space="preserve">Выбор прост, поскольку сеть будет </w:t>
+      </w:r>
+      <w:proofErr w:type="spellStart"/>
+      <w:r>
+        <w:t>расчитана</w:t>
+      </w:r>
+      <w:proofErr w:type="spellEnd"/>
+      <w:r>
+        <w:t xml:space="preserve"> на небольшое количество компьютеров, будет использован кабель Витая пара</w:t>
       </w:r>
     </w:p>
     <w:p/>
@@ -1241,7 +1320,15 @@
         <w:t xml:space="preserve"> </w:t>
       </w:r>
       <w:r>
-        <w:t>роутеров применяется именно такая топология. Немного увеличенная стоимость и сложность. Но имеет больше плюсов чем минусов. Достаточная надежность и легкость восстановления и диагностики в случае поломки. Сеть выходит из строя только в случае поломки значимых узлов(маршрутизатор, коммутатор), в случае выхода из строя компьютера или сервера на сеть это никак не влияет.</w:t>
+        <w:t xml:space="preserve">роутеров применяется именно такая топология. Немного увеличенная стоимость и сложность. Но имеет больше плюсов чем минусов. Достаточная надежность и легкость восстановления и диагностики в случае поломки. Сеть выходит из строя только в случае поломки значимых </w:t>
+      </w:r>
+      <w:proofErr w:type="gramStart"/>
+      <w:r>
+        <w:t>узлов(</w:t>
+      </w:r>
+      <w:proofErr w:type="gramEnd"/>
+      <w:r>
+        <w:t>маршрутизатор, коммутатор), в случае выхода из строя компьютера или сервера на сеть это никак не влияет.</w:t>
       </w:r>
     </w:p>
     <w:p>
@@ -1315,7 +1402,15 @@
     </w:p>
     <w:p>
       <w:r>
-        <w:t>Относительно легко расширять, и подключать новые узлы. Все ограничено пропускной способностью шины. В случае выхода из строя шины – выходит из строя вся сеть. В отличии от звезды нужно менять шину в случае поломки, в звезде же возможно проверить все отдельные узлы(роутер, концентратор, кабели) и заменить только неисправный.</w:t>
+        <w:t xml:space="preserve">Относительно легко расширять, и подключать новые узлы. Все ограничено пропускной способностью шины. В случае выхода из строя шины – выходит из строя вся сеть. В отличии от звезды нужно менять шину в случае поломки, в звезде же возможно проверить все отдельные </w:t>
+      </w:r>
+      <w:proofErr w:type="gramStart"/>
+      <w:r>
+        <w:t>узлы(</w:t>
+      </w:r>
+      <w:proofErr w:type="gramEnd"/>
+      <w:r>
+        <w:t>роутер, концентратор, кабели) и заменить только неисправный.</w:t>
       </w:r>
     </w:p>
     <w:p>
@@ -1460,7 +1555,15 @@
     </w:p>
     <w:p>
       <w:r>
-        <w:t>Кабельная система – витая пара. Поскольку сеть расчитана на малое кол-во пользователей и узлов, то витая пара – золотая середина по цене и производительности(скорости)</w:t>
+        <w:t xml:space="preserve">Кабельная система – витая пара. Поскольку сеть </w:t>
+      </w:r>
+      <w:proofErr w:type="spellStart"/>
+      <w:r>
+        <w:t>расчитана</w:t>
+      </w:r>
+      <w:proofErr w:type="spellEnd"/>
+      <w:r>
+        <w:t xml:space="preserve"> на малое кол-во пользователей и узлов, то витая пара – золотая середина по цене и производительности(скорости)</w:t>
       </w:r>
     </w:p>
     <w:p>
@@ -1470,10 +1573,26 @@
     </w:p>
     <w:p>
       <w:r>
-        <w:t xml:space="preserve">Физический сервер(аппаратное обеспечение) – </w:t>
-      </w:r>
-      <w:r>
-        <w:t xml:space="preserve">компактная, небольшая вычислительная машина, которая будет использована только для печати, поэтому больших вычислительных мощностей не будет иметь. Главная задача – уменьшить стоимость и потребление энергии данной машиной. Размер будет не больше чем у стандартного домашнего </w:t>
+        <w:t xml:space="preserve">Физический </w:t>
+      </w:r>
+      <w:proofErr w:type="gramStart"/>
+      <w:r>
+        <w:t>сервер(</w:t>
+      </w:r>
+      <w:proofErr w:type="gramEnd"/>
+      <w:r>
+        <w:t xml:space="preserve">аппаратное обеспечение) – </w:t>
+      </w:r>
+      <w:r>
+        <w:t xml:space="preserve">компактная, небольшая вычислительная машина, которая будет использована только для печати, поэтому больших вычислительных мощностей не будет иметь. Главная задача – уменьшить стоимость и потребление энергии данной машиной. Размер будет не </w:t>
+      </w:r>
+      <w:proofErr w:type="gramStart"/>
+      <w:r>
+        <w:t>больше</w:t>
+      </w:r>
+      <w:proofErr w:type="gramEnd"/>
+      <w:r>
+        <w:t xml:space="preserve"> чем у стандартного домашнего </w:t>
       </w:r>
       <w:r>
         <w:rPr>
@@ -1518,11 +1637,16 @@
       </w:r>
       <w:r>
         <w:lastRenderedPageBreak/>
-        <w:t>беспроводной физической среды передачи</w:t>
+        <w:t xml:space="preserve">беспроводной физической среды </w:t>
+      </w:r>
+      <w:proofErr w:type="gramStart"/>
+      <w:r>
+        <w:t>передачи</w:t>
       </w:r>
       <w:r>
         <w:t>(</w:t>
       </w:r>
+      <w:proofErr w:type="gramEnd"/>
       <w:r>
         <w:rPr>
           <w:lang w:val="en-US"/>
@@ -1556,6 +1680,1518 @@
     <w:p>
       <w:r>
         <w:t>По умолчанию в любом компьютере изначально в материнской плате есть сетевые адаптеры, поэтому их выбор не требуется.</w:t>
+      </w:r>
+    </w:p>
+    <w:p>
+      <w:r>
+        <w:t>8.</w:t>
+      </w:r>
+    </w:p>
+    <w:p>
+      <w:r>
+        <w:t>9. Связь ЛВС с региональной сетью будет осуществляться посредством предоставления услуги провайдером по подключению к его сети и выходом в интернет</w:t>
+      </w:r>
+    </w:p>
+    <w:p>
+      <w:r>
+        <w:rPr>
+          <w:noProof/>
+        </w:rPr>
+        <mc:AlternateContent>
+          <mc:Choice Requires="wpg">
+            <w:drawing>
+              <wp:inline distT="0" distB="0" distL="0" distR="0" wp14:anchorId="595B0A91" wp14:editId="201022C0">
+                <wp:extent cx="5700399" cy="4239895"/>
+                <wp:effectExtent l="19050" t="19050" r="14605" b="8255"/>
+                <wp:docPr id="23" name="Группа 23"/>
+                <wp:cNvGraphicFramePr/>
+                <a:graphic xmlns:a="http://schemas.openxmlformats.org/drawingml/2006/main">
+                  <a:graphicData uri="http://schemas.microsoft.com/office/word/2010/wordprocessingGroup">
+                    <wpg:wgp>
+                      <wpg:cNvGrpSpPr/>
+                      <wpg:grpSpPr>
+                        <a:xfrm>
+                          <a:off x="0" y="0"/>
+                          <a:ext cx="5700399" cy="4239895"/>
+                          <a:chOff x="0" y="0"/>
+                          <a:chExt cx="5700399" cy="4239895"/>
+                        </a:xfrm>
+                      </wpg:grpSpPr>
+                      <wps:wsp>
+                        <wps:cNvPr id="15" name="Надпись 15"/>
+                        <wps:cNvSpPr txBox="1"/>
+                        <wps:spPr>
+                          <a:xfrm>
+                            <a:off x="0" y="3981450"/>
+                            <a:ext cx="5697855" cy="258445"/>
+                          </a:xfrm>
+                          <a:prstGeom prst="rect">
+                            <a:avLst/>
+                          </a:prstGeom>
+                          <a:solidFill>
+                            <a:prstClr val="white"/>
+                          </a:solidFill>
+                          <a:ln>
+                            <a:noFill/>
+                          </a:ln>
+                        </wps:spPr>
+                        <wps:txbx>
+                          <w:txbxContent>
+                            <w:p>
+                              <w:pPr>
+                                <w:pStyle w:val="a5"/>
+                                <w:jc w:val="center"/>
+                                <w:rPr>
+                                  <w:noProof/>
+                                  <w:sz w:val="28"/>
+                                </w:rPr>
+                              </w:pPr>
+                              <w:r>
+                                <w:t>Мировая сеть</w:t>
+                              </w:r>
+                            </w:p>
+                          </w:txbxContent>
+                        </wps:txbx>
+                        <wps:bodyPr rot="0" spcFirstLastPara="0" vertOverflow="overflow" horzOverflow="overflow" vert="horz" wrap="square" lIns="0" tIns="0" rIns="0" bIns="0" numCol="1" spcCol="0" rtlCol="0" fromWordArt="0" anchor="t" anchorCtr="0" forceAA="0" compatLnSpc="1">
+                          <a:prstTxWarp prst="textNoShape">
+                            <a:avLst/>
+                          </a:prstTxWarp>
+                          <a:spAutoFit/>
+                        </wps:bodyPr>
+                      </wps:wsp>
+                      <wpg:grpSp>
+                        <wpg:cNvPr id="22" name="Группа 22"/>
+                        <wpg:cNvGrpSpPr/>
+                        <wpg:grpSpPr>
+                          <a:xfrm>
+                            <a:off x="2117" y="0"/>
+                            <a:ext cx="5698282" cy="3922183"/>
+                            <a:chOff x="0" y="0"/>
+                            <a:chExt cx="5698282" cy="3922183"/>
+                          </a:xfrm>
+                        </wpg:grpSpPr>
+                        <wps:wsp>
+                          <wps:cNvPr id="12" name="Надпись 12"/>
+                          <wps:cNvSpPr txBox="1"/>
+                          <wps:spPr>
+                            <a:xfrm>
+                              <a:off x="4599171" y="835993"/>
+                              <a:ext cx="914400" cy="258445"/>
+                            </a:xfrm>
+                            <a:prstGeom prst="rect">
+                              <a:avLst/>
+                            </a:prstGeom>
+                            <a:solidFill>
+                              <a:prstClr val="white"/>
+                            </a:solidFill>
+                            <a:ln>
+                              <a:noFill/>
+                            </a:ln>
+                          </wps:spPr>
+                          <wps:txbx>
+                            <w:txbxContent>
+                              <w:p>
+                                <w:pPr>
+                                  <w:pStyle w:val="a5"/>
+                                  <w:jc w:val="center"/>
+                                  <w:rPr>
+                                    <w:noProof/>
+                                    <w:sz w:val="28"/>
+                                  </w:rPr>
+                                </w:pPr>
+                                <w:r>
+                                  <w:t>ЛВС</w:t>
+                                </w:r>
+                              </w:p>
+                            </w:txbxContent>
+                          </wps:txbx>
+                          <wps:bodyPr rot="0" spcFirstLastPara="0" vertOverflow="overflow" horzOverflow="overflow" vert="horz" wrap="square" lIns="0" tIns="0" rIns="0" bIns="0" numCol="1" spcCol="0" rtlCol="0" fromWordArt="0" anchor="t" anchorCtr="0" forceAA="0" compatLnSpc="1">
+                            <a:prstTxWarp prst="textNoShape">
+                              <a:avLst/>
+                            </a:prstTxWarp>
+                            <a:spAutoFit/>
+                          </wps:bodyPr>
+                        </wps:wsp>
+                        <wpg:grpSp>
+                          <wpg:cNvPr id="21" name="Группа 21"/>
+                          <wpg:cNvGrpSpPr/>
+                          <wpg:grpSpPr>
+                            <a:xfrm>
+                              <a:off x="0" y="0"/>
+                              <a:ext cx="5698282" cy="3922183"/>
+                              <a:chOff x="0" y="0"/>
+                              <a:chExt cx="5698282" cy="3922183"/>
+                            </a:xfrm>
+                          </wpg:grpSpPr>
+                          <wps:wsp>
+                            <wps:cNvPr id="14" name="Надпись 14"/>
+                            <wps:cNvSpPr txBox="1"/>
+                            <wps:spPr>
+                              <a:xfrm>
+                                <a:off x="306893" y="1009541"/>
+                                <a:ext cx="1756410" cy="258445"/>
+                              </a:xfrm>
+                              <a:prstGeom prst="rect">
+                                <a:avLst/>
+                              </a:prstGeom>
+                              <a:solidFill>
+                                <a:prstClr val="white"/>
+                              </a:solidFill>
+                              <a:ln>
+                                <a:noFill/>
+                              </a:ln>
+                            </wps:spPr>
+                            <wps:txbx>
+                              <w:txbxContent>
+                                <w:p>
+                                  <w:pPr>
+                                    <w:pStyle w:val="a5"/>
+                                    <w:jc w:val="center"/>
+                                    <w:rPr>
+                                      <w:noProof/>
+                                      <w:sz w:val="28"/>
+                                    </w:rPr>
+                                  </w:pPr>
+                                  <w:r>
+                                    <w:t>Сеть федерального провайдера</w:t>
+                                  </w:r>
+                                </w:p>
+                              </w:txbxContent>
+                            </wps:txbx>
+                            <wps:bodyPr rot="0" spcFirstLastPara="0" vertOverflow="overflow" horzOverflow="overflow" vert="horz" wrap="square" lIns="0" tIns="0" rIns="0" bIns="0" numCol="1" spcCol="0" rtlCol="0" fromWordArt="0" anchor="t" anchorCtr="0" forceAA="0" compatLnSpc="1">
+                              <a:prstTxWarp prst="textNoShape">
+                                <a:avLst/>
+                              </a:prstTxWarp>
+                              <a:spAutoFit/>
+                            </wps:bodyPr>
+                          </wps:wsp>
+                          <wpg:grpSp>
+                            <wpg:cNvPr id="20" name="Группа 20"/>
+                            <wpg:cNvGrpSpPr/>
+                            <wpg:grpSpPr>
+                              <a:xfrm>
+                                <a:off x="0" y="0"/>
+                                <a:ext cx="5698282" cy="3922183"/>
+                                <a:chOff x="0" y="0"/>
+                                <a:chExt cx="5698282" cy="3922183"/>
+                              </a:xfrm>
+                            </wpg:grpSpPr>
+                            <wps:wsp>
+                              <wps:cNvPr id="13" name="Надпись 13"/>
+                              <wps:cNvSpPr txBox="1"/>
+                              <wps:spPr>
+                                <a:xfrm>
+                                  <a:off x="2901733" y="1030705"/>
+                                  <a:ext cx="937260" cy="521335"/>
+                                </a:xfrm>
+                                <a:prstGeom prst="rect">
+                                  <a:avLst/>
+                                </a:prstGeom>
+                                <a:solidFill>
+                                  <a:prstClr val="white"/>
+                                </a:solidFill>
+                                <a:ln>
+                                  <a:noFill/>
+                                </a:ln>
+                              </wps:spPr>
+                              <wps:txbx>
+                                <w:txbxContent>
+                                  <w:p>
+                                    <w:pPr>
+                                      <w:pStyle w:val="a5"/>
+                                      <w:jc w:val="center"/>
+                                      <w:rPr>
+                                        <w:noProof/>
+                                        <w:sz w:val="28"/>
+                                      </w:rPr>
+                                    </w:pPr>
+                                    <w:r>
+                                      <w:t>Сеть регионального провайдера</w:t>
+                                    </w:r>
+                                  </w:p>
+                                </w:txbxContent>
+                              </wps:txbx>
+                              <wps:bodyPr rot="0" spcFirstLastPara="0" vertOverflow="overflow" horzOverflow="overflow" vert="horz" wrap="square" lIns="0" tIns="0" rIns="0" bIns="0" numCol="1" spcCol="0" rtlCol="0" fromWordArt="0" anchor="t" anchorCtr="0" forceAA="0" compatLnSpc="1">
+                                <a:prstTxWarp prst="textNoShape">
+                                  <a:avLst/>
+                                </a:prstTxWarp>
+                                <a:spAutoFit/>
+                              </wps:bodyPr>
+                            </wps:wsp>
+                            <wpg:grpSp>
+                              <wpg:cNvPr id="19" name="Группа 19"/>
+                              <wpg:cNvGrpSpPr/>
+                              <wpg:grpSpPr>
+                                <a:xfrm>
+                                  <a:off x="0" y="0"/>
+                                  <a:ext cx="5698282" cy="3922183"/>
+                                  <a:chOff x="0" y="0"/>
+                                  <a:chExt cx="5698282" cy="3922183"/>
+                                </a:xfrm>
+                              </wpg:grpSpPr>
+                              <wps:wsp>
+                                <wps:cNvPr id="6" name="Овал 6"/>
+                                <wps:cNvSpPr/>
+                                <wps:spPr>
+                                  <a:xfrm>
+                                    <a:off x="4599516" y="173567"/>
+                                    <a:ext cx="910167" cy="601133"/>
+                                  </a:xfrm>
+                                  <a:prstGeom prst="ellipse">
+                                    <a:avLst/>
+                                  </a:prstGeom>
+                                </wps:spPr>
+                                <wps:style>
+                                  <a:lnRef idx="2">
+                                    <a:schemeClr val="accent1">
+                                      <a:shade val="50000"/>
+                                    </a:schemeClr>
+                                  </a:lnRef>
+                                  <a:fillRef idx="1">
+                                    <a:schemeClr val="accent1"/>
+                                  </a:fillRef>
+                                  <a:effectRef idx="0">
+                                    <a:schemeClr val="accent1"/>
+                                  </a:effectRef>
+                                  <a:fontRef idx="minor">
+                                    <a:schemeClr val="lt1"/>
+                                  </a:fontRef>
+                                </wps:style>
+                                <wps:bodyPr rot="0" spcFirstLastPara="0" vertOverflow="overflow" horzOverflow="overflow" vert="horz" wrap="square" lIns="91440" tIns="45720" rIns="91440" bIns="45720" numCol="1" spcCol="0" rtlCol="0" fromWordArt="0" anchor="ctr" anchorCtr="0" forceAA="0" compatLnSpc="1">
+                                  <a:prstTxWarp prst="textNoShape">
+                                    <a:avLst/>
+                                  </a:prstTxWarp>
+                                  <a:noAutofit/>
+                                </wps:bodyPr>
+                              </wps:wsp>
+                              <wps:wsp>
+                                <wps:cNvPr id="7" name="Пятиугольник 7"/>
+                                <wps:cNvSpPr/>
+                                <wps:spPr>
+                                  <a:xfrm>
+                                    <a:off x="2904066" y="2117"/>
+                                    <a:ext cx="937684" cy="969434"/>
+                                  </a:xfrm>
+                                  <a:prstGeom prst="pentagon">
+                                    <a:avLst/>
+                                  </a:prstGeom>
+                                </wps:spPr>
+                                <wps:style>
+                                  <a:lnRef idx="2">
+                                    <a:schemeClr val="accent1">
+                                      <a:shade val="50000"/>
+                                    </a:schemeClr>
+                                  </a:lnRef>
+                                  <a:fillRef idx="1">
+                                    <a:schemeClr val="accent1"/>
+                                  </a:fillRef>
+                                  <a:effectRef idx="0">
+                                    <a:schemeClr val="accent1"/>
+                                  </a:effectRef>
+                                  <a:fontRef idx="minor">
+                                    <a:schemeClr val="lt1"/>
+                                  </a:fontRef>
+                                </wps:style>
+                                <wps:bodyPr rot="0" spcFirstLastPara="0" vertOverflow="overflow" horzOverflow="overflow" vert="horz" wrap="square" lIns="91440" tIns="45720" rIns="91440" bIns="45720" numCol="1" spcCol="0" rtlCol="0" fromWordArt="0" anchor="ctr" anchorCtr="0" forceAA="0" compatLnSpc="1">
+                                  <a:prstTxWarp prst="textNoShape">
+                                    <a:avLst/>
+                                  </a:prstTxWarp>
+                                  <a:noAutofit/>
+                                </wps:bodyPr>
+                              </wps:wsp>
+                              <wps:wsp>
+                                <wps:cNvPr id="8" name="Прямоугольник 8"/>
+                                <wps:cNvSpPr/>
+                                <wps:spPr>
+                                  <a:xfrm>
+                                    <a:off x="306916" y="0"/>
+                                    <a:ext cx="1756834" cy="952500"/>
+                                  </a:xfrm>
+                                  <a:prstGeom prst="rect">
+                                    <a:avLst/>
+                                  </a:prstGeom>
+                                </wps:spPr>
+                                <wps:style>
+                                  <a:lnRef idx="2">
+                                    <a:schemeClr val="accent1">
+                                      <a:shade val="50000"/>
+                                    </a:schemeClr>
+                                  </a:lnRef>
+                                  <a:fillRef idx="1">
+                                    <a:schemeClr val="accent1"/>
+                                  </a:fillRef>
+                                  <a:effectRef idx="0">
+                                    <a:schemeClr val="accent1"/>
+                                  </a:effectRef>
+                                  <a:fontRef idx="minor">
+                                    <a:schemeClr val="lt1"/>
+                                  </a:fontRef>
+                                </wps:style>
+                                <wps:bodyPr rot="0" spcFirstLastPara="0" vertOverflow="overflow" horzOverflow="overflow" vert="horz" wrap="square" lIns="91440" tIns="45720" rIns="91440" bIns="45720" numCol="1" spcCol="0" rtlCol="0" fromWordArt="0" anchor="ctr" anchorCtr="0" forceAA="0" compatLnSpc="1">
+                                  <a:prstTxWarp prst="textNoShape">
+                                    <a:avLst/>
+                                  </a:prstTxWarp>
+                                  <a:noAutofit/>
+                                </wps:bodyPr>
+                              </wps:wsp>
+                              <wps:wsp>
+                                <wps:cNvPr id="11" name="Полилиния: фигура 11"/>
+                                <wps:cNvSpPr/>
+                                <wps:spPr>
+                                  <a:xfrm>
+                                    <a:off x="0" y="1576917"/>
+                                    <a:ext cx="5698282" cy="2345266"/>
+                                  </a:xfrm>
+                                  <a:custGeom>
+                                    <a:avLst/>
+                                    <a:gdLst>
+                                      <a:gd name="connsiteX0" fmla="*/ 5435600 w 5698282"/>
+                                      <a:gd name="connsiteY0" fmla="*/ 448733 h 2345266"/>
+                                      <a:gd name="connsiteX1" fmla="*/ 5435600 w 5698282"/>
+                                      <a:gd name="connsiteY1" fmla="*/ 448733 h 2345266"/>
+                                      <a:gd name="connsiteX2" fmla="*/ 5262033 w 5698282"/>
+                                      <a:gd name="connsiteY2" fmla="*/ 309033 h 2345266"/>
+                                      <a:gd name="connsiteX3" fmla="*/ 5139267 w 5698282"/>
+                                      <a:gd name="connsiteY3" fmla="*/ 220133 h 2345266"/>
+                                      <a:gd name="connsiteX4" fmla="*/ 5071533 w 5698282"/>
+                                      <a:gd name="connsiteY4" fmla="*/ 190500 h 2345266"/>
+                                      <a:gd name="connsiteX5" fmla="*/ 4974167 w 5698282"/>
+                                      <a:gd name="connsiteY5" fmla="*/ 152400 h 2345266"/>
+                                      <a:gd name="connsiteX6" fmla="*/ 4817533 w 5698282"/>
+                                      <a:gd name="connsiteY6" fmla="*/ 110066 h 2345266"/>
+                                      <a:gd name="connsiteX7" fmla="*/ 4665133 w 5698282"/>
+                                      <a:gd name="connsiteY7" fmla="*/ 169333 h 2345266"/>
+                                      <a:gd name="connsiteX8" fmla="*/ 4466167 w 5698282"/>
+                                      <a:gd name="connsiteY8" fmla="*/ 241300 h 2345266"/>
+                                      <a:gd name="connsiteX9" fmla="*/ 4373033 w 5698282"/>
+                                      <a:gd name="connsiteY9" fmla="*/ 266700 h 2345266"/>
+                                      <a:gd name="connsiteX10" fmla="*/ 4288367 w 5698282"/>
+                                      <a:gd name="connsiteY10" fmla="*/ 304800 h 2345266"/>
+                                      <a:gd name="connsiteX11" fmla="*/ 4195233 w 5698282"/>
+                                      <a:gd name="connsiteY11" fmla="*/ 338666 h 2345266"/>
+                                      <a:gd name="connsiteX12" fmla="*/ 4047067 w 5698282"/>
+                                      <a:gd name="connsiteY12" fmla="*/ 393700 h 2345266"/>
+                                      <a:gd name="connsiteX13" fmla="*/ 3776133 w 5698282"/>
+                                      <a:gd name="connsiteY13" fmla="*/ 258233 h 2345266"/>
+                                      <a:gd name="connsiteX14" fmla="*/ 3687233 w 5698282"/>
+                                      <a:gd name="connsiteY14" fmla="*/ 194733 h 2345266"/>
+                                      <a:gd name="connsiteX15" fmla="*/ 3543300 w 5698282"/>
+                                      <a:gd name="connsiteY15" fmla="*/ 148166 h 2345266"/>
+                                      <a:gd name="connsiteX16" fmla="*/ 3445933 w 5698282"/>
+                                      <a:gd name="connsiteY16" fmla="*/ 114300 h 2345266"/>
+                                      <a:gd name="connsiteX17" fmla="*/ 3344333 w 5698282"/>
+                                      <a:gd name="connsiteY17" fmla="*/ 93133 h 2345266"/>
+                                      <a:gd name="connsiteX18" fmla="*/ 3081867 w 5698282"/>
+                                      <a:gd name="connsiteY18" fmla="*/ 67733 h 2345266"/>
+                                      <a:gd name="connsiteX19" fmla="*/ 2925233 w 5698282"/>
+                                      <a:gd name="connsiteY19" fmla="*/ 203200 h 2345266"/>
+                                      <a:gd name="connsiteX20" fmla="*/ 2899833 w 5698282"/>
+                                      <a:gd name="connsiteY20" fmla="*/ 300566 h 2345266"/>
+                                      <a:gd name="connsiteX21" fmla="*/ 2865967 w 5698282"/>
+                                      <a:gd name="connsiteY21" fmla="*/ 431800 h 2345266"/>
+                                      <a:gd name="connsiteX22" fmla="*/ 2823633 w 5698282"/>
+                                      <a:gd name="connsiteY22" fmla="*/ 436033 h 2345266"/>
+                                      <a:gd name="connsiteX23" fmla="*/ 2595033 w 5698282"/>
+                                      <a:gd name="connsiteY23" fmla="*/ 393700 h 2345266"/>
+                                      <a:gd name="connsiteX24" fmla="*/ 2404533 w 5698282"/>
+                                      <a:gd name="connsiteY24" fmla="*/ 351366 h 2345266"/>
+                                      <a:gd name="connsiteX25" fmla="*/ 1964267 w 5698282"/>
+                                      <a:gd name="connsiteY25" fmla="*/ 232833 h 2345266"/>
+                                      <a:gd name="connsiteX26" fmla="*/ 1778000 w 5698282"/>
+                                      <a:gd name="connsiteY26" fmla="*/ 177800 h 2345266"/>
+                                      <a:gd name="connsiteX27" fmla="*/ 1625600 w 5698282"/>
+                                      <a:gd name="connsiteY27" fmla="*/ 114300 h 2345266"/>
+                                      <a:gd name="connsiteX28" fmla="*/ 1528233 w 5698282"/>
+                                      <a:gd name="connsiteY28" fmla="*/ 63500 h 2345266"/>
+                                      <a:gd name="connsiteX29" fmla="*/ 1143000 w 5698282"/>
+                                      <a:gd name="connsiteY29" fmla="*/ 0 h 2345266"/>
+                                      <a:gd name="connsiteX30" fmla="*/ 901700 w 5698282"/>
+                                      <a:gd name="connsiteY30" fmla="*/ 55033 h 2345266"/>
+                                      <a:gd name="connsiteX31" fmla="*/ 829733 w 5698282"/>
+                                      <a:gd name="connsiteY31" fmla="*/ 114300 h 2345266"/>
+                                      <a:gd name="connsiteX32" fmla="*/ 753533 w 5698282"/>
+                                      <a:gd name="connsiteY32" fmla="*/ 207433 h 2345266"/>
+                                      <a:gd name="connsiteX33" fmla="*/ 829733 w 5698282"/>
+                                      <a:gd name="connsiteY33" fmla="*/ 359833 h 2345266"/>
+                                      <a:gd name="connsiteX34" fmla="*/ 850900 w 5698282"/>
+                                      <a:gd name="connsiteY34" fmla="*/ 389466 h 2345266"/>
+                                      <a:gd name="connsiteX35" fmla="*/ 677333 w 5698282"/>
+                                      <a:gd name="connsiteY35" fmla="*/ 444500 h 2345266"/>
+                                      <a:gd name="connsiteX36" fmla="*/ 550333 w 5698282"/>
+                                      <a:gd name="connsiteY36" fmla="*/ 486833 h 2345266"/>
+                                      <a:gd name="connsiteX37" fmla="*/ 419100 w 5698282"/>
+                                      <a:gd name="connsiteY37" fmla="*/ 524933 h 2345266"/>
+                                      <a:gd name="connsiteX38" fmla="*/ 330200 w 5698282"/>
+                                      <a:gd name="connsiteY38" fmla="*/ 546100 h 2345266"/>
+                                      <a:gd name="connsiteX39" fmla="*/ 241300 w 5698282"/>
+                                      <a:gd name="connsiteY39" fmla="*/ 584200 h 2345266"/>
+                                      <a:gd name="connsiteX40" fmla="*/ 177800 w 5698282"/>
+                                      <a:gd name="connsiteY40" fmla="*/ 630766 h 2345266"/>
+                                      <a:gd name="connsiteX41" fmla="*/ 127000 w 5698282"/>
+                                      <a:gd name="connsiteY41" fmla="*/ 677333 h 2345266"/>
+                                      <a:gd name="connsiteX42" fmla="*/ 80433 w 5698282"/>
+                                      <a:gd name="connsiteY42" fmla="*/ 745066 h 2345266"/>
+                                      <a:gd name="connsiteX43" fmla="*/ 84667 w 5698282"/>
+                                      <a:gd name="connsiteY43" fmla="*/ 944033 h 2345266"/>
+                                      <a:gd name="connsiteX44" fmla="*/ 173567 w 5698282"/>
+                                      <a:gd name="connsiteY44" fmla="*/ 1020233 h 2345266"/>
+                                      <a:gd name="connsiteX45" fmla="*/ 211667 w 5698282"/>
+                                      <a:gd name="connsiteY45" fmla="*/ 1066800 h 2345266"/>
+                                      <a:gd name="connsiteX46" fmla="*/ 220133 w 5698282"/>
+                                      <a:gd name="connsiteY46" fmla="*/ 1104900 h 2345266"/>
+                                      <a:gd name="connsiteX47" fmla="*/ 215900 w 5698282"/>
+                                      <a:gd name="connsiteY47" fmla="*/ 1117600 h 2345266"/>
+                                      <a:gd name="connsiteX48" fmla="*/ 88900 w 5698282"/>
+                                      <a:gd name="connsiteY48" fmla="*/ 1172633 h 2345266"/>
+                                      <a:gd name="connsiteX49" fmla="*/ 0 w 5698282"/>
+                                      <a:gd name="connsiteY49" fmla="*/ 1270000 h 2345266"/>
+                                      <a:gd name="connsiteX50" fmla="*/ 55033 w 5698282"/>
+                                      <a:gd name="connsiteY50" fmla="*/ 1371600 h 2345266"/>
+                                      <a:gd name="connsiteX51" fmla="*/ 110067 w 5698282"/>
+                                      <a:gd name="connsiteY51" fmla="*/ 1464733 h 2345266"/>
+                                      <a:gd name="connsiteX52" fmla="*/ 342900 w 5698282"/>
+                                      <a:gd name="connsiteY52" fmla="*/ 1722966 h 2345266"/>
+                                      <a:gd name="connsiteX53" fmla="*/ 461433 w 5698282"/>
+                                      <a:gd name="connsiteY53" fmla="*/ 1761066 h 2345266"/>
+                                      <a:gd name="connsiteX54" fmla="*/ 859367 w 5698282"/>
+                                      <a:gd name="connsiteY54" fmla="*/ 1782233 h 2345266"/>
+                                      <a:gd name="connsiteX55" fmla="*/ 1405467 w 5698282"/>
+                                      <a:gd name="connsiteY55" fmla="*/ 1820333 h 2345266"/>
+                                      <a:gd name="connsiteX56" fmla="*/ 1540933 w 5698282"/>
+                                      <a:gd name="connsiteY56" fmla="*/ 1947333 h 2345266"/>
+                                      <a:gd name="connsiteX57" fmla="*/ 1803400 w 5698282"/>
+                                      <a:gd name="connsiteY57" fmla="*/ 2167466 h 2345266"/>
+                                      <a:gd name="connsiteX58" fmla="*/ 1985433 w 5698282"/>
+                                      <a:gd name="connsiteY58" fmla="*/ 2184400 h 2345266"/>
+                                      <a:gd name="connsiteX59" fmla="*/ 2357967 w 5698282"/>
+                                      <a:gd name="connsiteY59" fmla="*/ 2116666 h 2345266"/>
+                                      <a:gd name="connsiteX60" fmla="*/ 2616200 w 5698282"/>
+                                      <a:gd name="connsiteY60" fmla="*/ 2112433 h 2345266"/>
+                                      <a:gd name="connsiteX61" fmla="*/ 2912533 w 5698282"/>
+                                      <a:gd name="connsiteY61" fmla="*/ 2163233 h 2345266"/>
+                                      <a:gd name="connsiteX62" fmla="*/ 3208867 w 5698282"/>
+                                      <a:gd name="connsiteY62" fmla="*/ 2281766 h 2345266"/>
+                                      <a:gd name="connsiteX63" fmla="*/ 3420533 w 5698282"/>
+                                      <a:gd name="connsiteY63" fmla="*/ 2345266 h 2345266"/>
+                                      <a:gd name="connsiteX64" fmla="*/ 3585633 w 5698282"/>
+                                      <a:gd name="connsiteY64" fmla="*/ 2311400 h 2345266"/>
+                                      <a:gd name="connsiteX65" fmla="*/ 3949700 w 5698282"/>
+                                      <a:gd name="connsiteY65" fmla="*/ 1998133 h 2345266"/>
+                                      <a:gd name="connsiteX66" fmla="*/ 4135967 w 5698282"/>
+                                      <a:gd name="connsiteY66" fmla="*/ 1976966 h 2345266"/>
+                                      <a:gd name="connsiteX67" fmla="*/ 4665133 w 5698282"/>
+                                      <a:gd name="connsiteY67" fmla="*/ 2099733 h 2345266"/>
+                                      <a:gd name="connsiteX68" fmla="*/ 5020733 w 5698282"/>
+                                      <a:gd name="connsiteY68" fmla="*/ 1938866 h 2345266"/>
+                                      <a:gd name="connsiteX69" fmla="*/ 5257800 w 5698282"/>
+                                      <a:gd name="connsiteY69" fmla="*/ 1841500 h 2345266"/>
+                                      <a:gd name="connsiteX70" fmla="*/ 5469467 w 5698282"/>
+                                      <a:gd name="connsiteY70" fmla="*/ 1617133 h 2345266"/>
+                                      <a:gd name="connsiteX71" fmla="*/ 5520267 w 5698282"/>
+                                      <a:gd name="connsiteY71" fmla="*/ 1638300 h 2345266"/>
+                                      <a:gd name="connsiteX72" fmla="*/ 5541433 w 5698282"/>
+                                      <a:gd name="connsiteY72" fmla="*/ 1642533 h 2345266"/>
+                                      <a:gd name="connsiteX73" fmla="*/ 5562600 w 5698282"/>
+                                      <a:gd name="connsiteY73" fmla="*/ 1498600 h 2345266"/>
+                                      <a:gd name="connsiteX74" fmla="*/ 5558367 w 5698282"/>
+                                      <a:gd name="connsiteY74" fmla="*/ 1227666 h 2345266"/>
+                                      <a:gd name="connsiteX75" fmla="*/ 5566833 w 5698282"/>
+                                      <a:gd name="connsiteY75" fmla="*/ 1206500 h 2345266"/>
+                                      <a:gd name="connsiteX76" fmla="*/ 5520267 w 5698282"/>
+                                      <a:gd name="connsiteY76" fmla="*/ 1092200 h 2345266"/>
+                                      <a:gd name="connsiteX77" fmla="*/ 5397500 w 5698282"/>
+                                      <a:gd name="connsiteY77" fmla="*/ 935566 h 2345266"/>
+                                      <a:gd name="connsiteX78" fmla="*/ 5414433 w 5698282"/>
+                                      <a:gd name="connsiteY78" fmla="*/ 855133 h 2345266"/>
+                                      <a:gd name="connsiteX79" fmla="*/ 5507567 w 5698282"/>
+                                      <a:gd name="connsiteY79" fmla="*/ 795866 h 2345266"/>
+                                      <a:gd name="connsiteX80" fmla="*/ 5626100 w 5698282"/>
+                                      <a:gd name="connsiteY80" fmla="*/ 706966 h 2345266"/>
+                                      <a:gd name="connsiteX81" fmla="*/ 5685367 w 5698282"/>
+                                      <a:gd name="connsiteY81" fmla="*/ 664633 h 2345266"/>
+                                      <a:gd name="connsiteX82" fmla="*/ 5698067 w 5698282"/>
+                                      <a:gd name="connsiteY82" fmla="*/ 609600 h 2345266"/>
+                                      <a:gd name="connsiteX83" fmla="*/ 5668433 w 5698282"/>
+                                      <a:gd name="connsiteY83" fmla="*/ 491066 h 2345266"/>
+                                      <a:gd name="connsiteX84" fmla="*/ 5532967 w 5698282"/>
+                                      <a:gd name="connsiteY84" fmla="*/ 410633 h 2345266"/>
+                                      <a:gd name="connsiteX85" fmla="*/ 5435600 w 5698282"/>
+                                      <a:gd name="connsiteY85" fmla="*/ 448733 h 2345266"/>
+                                    </a:gdLst>
+                                    <a:ahLst/>
+                                    <a:cxnLst>
+                                      <a:cxn ang="0">
+                                        <a:pos x="connsiteX0" y="connsiteY0"/>
+                                      </a:cxn>
+                                      <a:cxn ang="0">
+                                        <a:pos x="connsiteX1" y="connsiteY1"/>
+                                      </a:cxn>
+                                      <a:cxn ang="0">
+                                        <a:pos x="connsiteX2" y="connsiteY2"/>
+                                      </a:cxn>
+                                      <a:cxn ang="0">
+                                        <a:pos x="connsiteX3" y="connsiteY3"/>
+                                      </a:cxn>
+                                      <a:cxn ang="0">
+                                        <a:pos x="connsiteX4" y="connsiteY4"/>
+                                      </a:cxn>
+                                      <a:cxn ang="0">
+                                        <a:pos x="connsiteX5" y="connsiteY5"/>
+                                      </a:cxn>
+                                      <a:cxn ang="0">
+                                        <a:pos x="connsiteX6" y="connsiteY6"/>
+                                      </a:cxn>
+                                      <a:cxn ang="0">
+                                        <a:pos x="connsiteX7" y="connsiteY7"/>
+                                      </a:cxn>
+                                      <a:cxn ang="0">
+                                        <a:pos x="connsiteX8" y="connsiteY8"/>
+                                      </a:cxn>
+                                      <a:cxn ang="0">
+                                        <a:pos x="connsiteX9" y="connsiteY9"/>
+                                      </a:cxn>
+                                      <a:cxn ang="0">
+                                        <a:pos x="connsiteX10" y="connsiteY10"/>
+                                      </a:cxn>
+                                      <a:cxn ang="0">
+                                        <a:pos x="connsiteX11" y="connsiteY11"/>
+                                      </a:cxn>
+                                      <a:cxn ang="0">
+                                        <a:pos x="connsiteX12" y="connsiteY12"/>
+                                      </a:cxn>
+                                      <a:cxn ang="0">
+                                        <a:pos x="connsiteX13" y="connsiteY13"/>
+                                      </a:cxn>
+                                      <a:cxn ang="0">
+                                        <a:pos x="connsiteX14" y="connsiteY14"/>
+                                      </a:cxn>
+                                      <a:cxn ang="0">
+                                        <a:pos x="connsiteX15" y="connsiteY15"/>
+                                      </a:cxn>
+                                      <a:cxn ang="0">
+                                        <a:pos x="connsiteX16" y="connsiteY16"/>
+                                      </a:cxn>
+                                      <a:cxn ang="0">
+                                        <a:pos x="connsiteX17" y="connsiteY17"/>
+                                      </a:cxn>
+                                      <a:cxn ang="0">
+                                        <a:pos x="connsiteX18" y="connsiteY18"/>
+                                      </a:cxn>
+                                      <a:cxn ang="0">
+                                        <a:pos x="connsiteX19" y="connsiteY19"/>
+                                      </a:cxn>
+                                      <a:cxn ang="0">
+                                        <a:pos x="connsiteX20" y="connsiteY20"/>
+                                      </a:cxn>
+                                      <a:cxn ang="0">
+                                        <a:pos x="connsiteX21" y="connsiteY21"/>
+                                      </a:cxn>
+                                      <a:cxn ang="0">
+                                        <a:pos x="connsiteX22" y="connsiteY22"/>
+                                      </a:cxn>
+                                      <a:cxn ang="0">
+                                        <a:pos x="connsiteX23" y="connsiteY23"/>
+                                      </a:cxn>
+                                      <a:cxn ang="0">
+                                        <a:pos x="connsiteX24" y="connsiteY24"/>
+                                      </a:cxn>
+                                      <a:cxn ang="0">
+                                        <a:pos x="connsiteX25" y="connsiteY25"/>
+                                      </a:cxn>
+                                      <a:cxn ang="0">
+                                        <a:pos x="connsiteX26" y="connsiteY26"/>
+                                      </a:cxn>
+                                      <a:cxn ang="0">
+                                        <a:pos x="connsiteX27" y="connsiteY27"/>
+                                      </a:cxn>
+                                      <a:cxn ang="0">
+                                        <a:pos x="connsiteX28" y="connsiteY28"/>
+                                      </a:cxn>
+                                      <a:cxn ang="0">
+                                        <a:pos x="connsiteX29" y="connsiteY29"/>
+                                      </a:cxn>
+                                      <a:cxn ang="0">
+                                        <a:pos x="connsiteX30" y="connsiteY30"/>
+                                      </a:cxn>
+                                      <a:cxn ang="0">
+                                        <a:pos x="connsiteX31" y="connsiteY31"/>
+                                      </a:cxn>
+                                      <a:cxn ang="0">
+                                        <a:pos x="connsiteX32" y="connsiteY32"/>
+                                      </a:cxn>
+                                      <a:cxn ang="0">
+                                        <a:pos x="connsiteX33" y="connsiteY33"/>
+                                      </a:cxn>
+                                      <a:cxn ang="0">
+                                        <a:pos x="connsiteX34" y="connsiteY34"/>
+                                      </a:cxn>
+                                      <a:cxn ang="0">
+                                        <a:pos x="connsiteX35" y="connsiteY35"/>
+                                      </a:cxn>
+                                      <a:cxn ang="0">
+                                        <a:pos x="connsiteX36" y="connsiteY36"/>
+                                      </a:cxn>
+                                      <a:cxn ang="0">
+                                        <a:pos x="connsiteX37" y="connsiteY37"/>
+                                      </a:cxn>
+                                      <a:cxn ang="0">
+                                        <a:pos x="connsiteX38" y="connsiteY38"/>
+                                      </a:cxn>
+                                      <a:cxn ang="0">
+                                        <a:pos x="connsiteX39" y="connsiteY39"/>
+                                      </a:cxn>
+                                      <a:cxn ang="0">
+                                        <a:pos x="connsiteX40" y="connsiteY40"/>
+                                      </a:cxn>
+                                      <a:cxn ang="0">
+                                        <a:pos x="connsiteX41" y="connsiteY41"/>
+                                      </a:cxn>
+                                      <a:cxn ang="0">
+                                        <a:pos x="connsiteX42" y="connsiteY42"/>
+                                      </a:cxn>
+                                      <a:cxn ang="0">
+                                        <a:pos x="connsiteX43" y="connsiteY43"/>
+                                      </a:cxn>
+                                      <a:cxn ang="0">
+                                        <a:pos x="connsiteX44" y="connsiteY44"/>
+                                      </a:cxn>
+                                      <a:cxn ang="0">
+                                        <a:pos x="connsiteX45" y="connsiteY45"/>
+                                      </a:cxn>
+                                      <a:cxn ang="0">
+                                        <a:pos x="connsiteX46" y="connsiteY46"/>
+                                      </a:cxn>
+                                      <a:cxn ang="0">
+                                        <a:pos x="connsiteX47" y="connsiteY47"/>
+                                      </a:cxn>
+                                      <a:cxn ang="0">
+                                        <a:pos x="connsiteX48" y="connsiteY48"/>
+                                      </a:cxn>
+                                      <a:cxn ang="0">
+                                        <a:pos x="connsiteX49" y="connsiteY49"/>
+                                      </a:cxn>
+                                      <a:cxn ang="0">
+                                        <a:pos x="connsiteX50" y="connsiteY50"/>
+                                      </a:cxn>
+                                      <a:cxn ang="0">
+                                        <a:pos x="connsiteX51" y="connsiteY51"/>
+                                      </a:cxn>
+                                      <a:cxn ang="0">
+                                        <a:pos x="connsiteX52" y="connsiteY52"/>
+                                      </a:cxn>
+                                      <a:cxn ang="0">
+                                        <a:pos x="connsiteX53" y="connsiteY53"/>
+                                      </a:cxn>
+                                      <a:cxn ang="0">
+                                        <a:pos x="connsiteX54" y="connsiteY54"/>
+                                      </a:cxn>
+                                      <a:cxn ang="0">
+                                        <a:pos x="connsiteX55" y="connsiteY55"/>
+                                      </a:cxn>
+                                      <a:cxn ang="0">
+                                        <a:pos x="connsiteX56" y="connsiteY56"/>
+                                      </a:cxn>
+                                      <a:cxn ang="0">
+                                        <a:pos x="connsiteX57" y="connsiteY57"/>
+                                      </a:cxn>
+                                      <a:cxn ang="0">
+                                        <a:pos x="connsiteX58" y="connsiteY58"/>
+                                      </a:cxn>
+                                      <a:cxn ang="0">
+                                        <a:pos x="connsiteX59" y="connsiteY59"/>
+                                      </a:cxn>
+                                      <a:cxn ang="0">
+                                        <a:pos x="connsiteX60" y="connsiteY60"/>
+                                      </a:cxn>
+                                      <a:cxn ang="0">
+                                        <a:pos x="connsiteX61" y="connsiteY61"/>
+                                      </a:cxn>
+                                      <a:cxn ang="0">
+                                        <a:pos x="connsiteX62" y="connsiteY62"/>
+                                      </a:cxn>
+                                      <a:cxn ang="0">
+                                        <a:pos x="connsiteX63" y="connsiteY63"/>
+                                      </a:cxn>
+                                      <a:cxn ang="0">
+                                        <a:pos x="connsiteX64" y="connsiteY64"/>
+                                      </a:cxn>
+                                      <a:cxn ang="0">
+                                        <a:pos x="connsiteX65" y="connsiteY65"/>
+                                      </a:cxn>
+                                      <a:cxn ang="0">
+                                        <a:pos x="connsiteX66" y="connsiteY66"/>
+                                      </a:cxn>
+                                      <a:cxn ang="0">
+                                        <a:pos x="connsiteX67" y="connsiteY67"/>
+                                      </a:cxn>
+                                      <a:cxn ang="0">
+                                        <a:pos x="connsiteX68" y="connsiteY68"/>
+                                      </a:cxn>
+                                      <a:cxn ang="0">
+                                        <a:pos x="connsiteX69" y="connsiteY69"/>
+                                      </a:cxn>
+                                      <a:cxn ang="0">
+                                        <a:pos x="connsiteX70" y="connsiteY70"/>
+                                      </a:cxn>
+                                      <a:cxn ang="0">
+                                        <a:pos x="connsiteX71" y="connsiteY71"/>
+                                      </a:cxn>
+                                      <a:cxn ang="0">
+                                        <a:pos x="connsiteX72" y="connsiteY72"/>
+                                      </a:cxn>
+                                      <a:cxn ang="0">
+                                        <a:pos x="connsiteX73" y="connsiteY73"/>
+                                      </a:cxn>
+                                      <a:cxn ang="0">
+                                        <a:pos x="connsiteX74" y="connsiteY74"/>
+                                      </a:cxn>
+                                      <a:cxn ang="0">
+                                        <a:pos x="connsiteX75" y="connsiteY75"/>
+                                      </a:cxn>
+                                      <a:cxn ang="0">
+                                        <a:pos x="connsiteX76" y="connsiteY76"/>
+                                      </a:cxn>
+                                      <a:cxn ang="0">
+                                        <a:pos x="connsiteX77" y="connsiteY77"/>
+                                      </a:cxn>
+                                      <a:cxn ang="0">
+                                        <a:pos x="connsiteX78" y="connsiteY78"/>
+                                      </a:cxn>
+                                      <a:cxn ang="0">
+                                        <a:pos x="connsiteX79" y="connsiteY79"/>
+                                      </a:cxn>
+                                      <a:cxn ang="0">
+                                        <a:pos x="connsiteX80" y="connsiteY80"/>
+                                      </a:cxn>
+                                      <a:cxn ang="0">
+                                        <a:pos x="connsiteX81" y="connsiteY81"/>
+                                      </a:cxn>
+                                      <a:cxn ang="0">
+                                        <a:pos x="connsiteX82" y="connsiteY82"/>
+                                      </a:cxn>
+                                      <a:cxn ang="0">
+                                        <a:pos x="connsiteX83" y="connsiteY83"/>
+                                      </a:cxn>
+                                      <a:cxn ang="0">
+                                        <a:pos x="connsiteX84" y="connsiteY84"/>
+                                      </a:cxn>
+                                      <a:cxn ang="0">
+                                        <a:pos x="connsiteX85" y="connsiteY85"/>
+                                      </a:cxn>
+                                    </a:cxnLst>
+                                    <a:rect l="l" t="t" r="r" b="b"/>
+                                    <a:pathLst>
+                                      <a:path w="5698282" h="2345266">
+                                        <a:moveTo>
+                                          <a:pt x="5435600" y="448733"/>
+                                        </a:moveTo>
+                                        <a:lnTo>
+                                          <a:pt x="5435600" y="448733"/>
+                                        </a:lnTo>
+                                        <a:lnTo>
+                                          <a:pt x="5262033" y="309033"/>
+                                        </a:lnTo>
+                                        <a:cubicBezTo>
+                                          <a:pt x="5219668" y="274989"/>
+                                          <a:pt x="5187134" y="245662"/>
+                                          <a:pt x="5139267" y="220133"/>
+                                        </a:cubicBezTo>
+                                        <a:cubicBezTo>
+                                          <a:pt x="5117522" y="208536"/>
+                                          <a:pt x="5094333" y="199854"/>
+                                          <a:pt x="5071533" y="190500"/>
+                                        </a:cubicBezTo>
+                                        <a:cubicBezTo>
+                                          <a:pt x="5039289" y="177272"/>
+                                          <a:pt x="5007393" y="162922"/>
+                                          <a:pt x="4974167" y="152400"/>
+                                        </a:cubicBezTo>
+                                        <a:cubicBezTo>
+                                          <a:pt x="4922606" y="136072"/>
+                                          <a:pt x="4817533" y="110066"/>
+                                          <a:pt x="4817533" y="110066"/>
+                                        </a:cubicBezTo>
+                                        <a:cubicBezTo>
+                                          <a:pt x="4647732" y="160009"/>
+                                          <a:pt x="4850474" y="96320"/>
+                                          <a:pt x="4665133" y="169333"/>
+                                        </a:cubicBezTo>
+                                        <a:cubicBezTo>
+                                          <a:pt x="4599514" y="195183"/>
+                                          <a:pt x="4534209" y="222743"/>
+                                          <a:pt x="4466167" y="241300"/>
+                                        </a:cubicBezTo>
+                                        <a:cubicBezTo>
+                                          <a:pt x="4435122" y="249767"/>
+                                          <a:pt x="4403337" y="255877"/>
+                                          <a:pt x="4373033" y="266700"/>
+                                        </a:cubicBezTo>
+                                        <a:cubicBezTo>
+                                          <a:pt x="4343888" y="277109"/>
+                                          <a:pt x="4317054" y="293189"/>
+                                          <a:pt x="4288367" y="304800"/>
+                                        </a:cubicBezTo>
+                                        <a:cubicBezTo>
+                                          <a:pt x="4257747" y="317194"/>
+                                          <a:pt x="4225953" y="326521"/>
+                                          <a:pt x="4195233" y="338666"/>
+                                        </a:cubicBezTo>
+                                        <a:cubicBezTo>
+                                          <a:pt x="4054775" y="394195"/>
+                                          <a:pt x="4158154" y="361959"/>
+                                          <a:pt x="4047067" y="393700"/>
+                                        </a:cubicBezTo>
+                                        <a:cubicBezTo>
+                                          <a:pt x="3931048" y="360550"/>
+                                          <a:pt x="3923070" y="363188"/>
+                                          <a:pt x="3776133" y="258233"/>
+                                        </a:cubicBezTo>
+                                        <a:cubicBezTo>
+                                          <a:pt x="3746500" y="237066"/>
+                                          <a:pt x="3718904" y="212708"/>
+                                          <a:pt x="3687233" y="194733"/>
+                                        </a:cubicBezTo>
+                                        <a:cubicBezTo>
+                                          <a:pt x="3651596" y="174506"/>
+                                          <a:pt x="3580659" y="160012"/>
+                                          <a:pt x="3543300" y="148166"/>
+                                        </a:cubicBezTo>
+                                        <a:cubicBezTo>
+                                          <a:pt x="3510544" y="137780"/>
+                                          <a:pt x="3479052" y="123461"/>
+                                          <a:pt x="3445933" y="114300"/>
+                                        </a:cubicBezTo>
+                                        <a:cubicBezTo>
+                                          <a:pt x="3412591" y="105078"/>
+                                          <a:pt x="3378456" y="98820"/>
+                                          <a:pt x="3344333" y="93133"/>
+                                        </a:cubicBezTo>
+                                        <a:cubicBezTo>
+                                          <a:pt x="3227483" y="73658"/>
+                                          <a:pt x="3201696" y="75223"/>
+                                          <a:pt x="3081867" y="67733"/>
+                                        </a:cubicBezTo>
+                                        <a:cubicBezTo>
+                                          <a:pt x="3004425" y="111986"/>
+                                          <a:pt x="2968924" y="117804"/>
+                                          <a:pt x="2925233" y="203200"/>
+                                        </a:cubicBezTo>
+                                        <a:cubicBezTo>
+                                          <a:pt x="2909956" y="233060"/>
+                                          <a:pt x="2908300" y="268111"/>
+                                          <a:pt x="2899833" y="300566"/>
+                                        </a:cubicBezTo>
+                                        <a:cubicBezTo>
+                                          <a:pt x="2897669" y="356822"/>
+                                          <a:pt x="2924638" y="411093"/>
+                                          <a:pt x="2865967" y="431800"/>
+                                        </a:cubicBezTo>
+                                        <a:cubicBezTo>
+                                          <a:pt x="2852594" y="436520"/>
+                                          <a:pt x="2837744" y="434622"/>
+                                          <a:pt x="2823633" y="436033"/>
+                                        </a:cubicBezTo>
+                                        <a:cubicBezTo>
+                                          <a:pt x="2687735" y="428484"/>
+                                          <a:pt x="2787376" y="438818"/>
+                                          <a:pt x="2595033" y="393700"/>
+                                        </a:cubicBezTo>
+                                        <a:cubicBezTo>
+                                          <a:pt x="2531703" y="378845"/>
+                                          <a:pt x="2467564" y="367441"/>
+                                          <a:pt x="2404533" y="351366"/>
+                                        </a:cubicBezTo>
+                                        <a:cubicBezTo>
+                                          <a:pt x="2257266" y="313808"/>
+                                          <a:pt x="2110020" y="275896"/>
+                                          <a:pt x="1964267" y="232833"/>
+                                        </a:cubicBezTo>
+                                        <a:cubicBezTo>
+                                          <a:pt x="1902178" y="214489"/>
+                                          <a:pt x="1839108" y="199188"/>
+                                          <a:pt x="1778000" y="177800"/>
+                                        </a:cubicBezTo>
+                                        <a:cubicBezTo>
+                                          <a:pt x="1726056" y="159620"/>
+                                          <a:pt x="1675642" y="137201"/>
+                                          <a:pt x="1625600" y="114300"/>
+                                        </a:cubicBezTo>
+                                        <a:cubicBezTo>
+                                          <a:pt x="1592313" y="99067"/>
+                                          <a:pt x="1563094" y="74673"/>
+                                          <a:pt x="1528233" y="63500"/>
+                                        </a:cubicBezTo>
+                                        <a:cubicBezTo>
+                                          <a:pt x="1335555" y="1744"/>
+                                          <a:pt x="1317820" y="9711"/>
+                                          <a:pt x="1143000" y="0"/>
+                                        </a:cubicBezTo>
+                                        <a:cubicBezTo>
+                                          <a:pt x="1039036" y="10396"/>
+                                          <a:pt x="995289" y="3984"/>
+                                          <a:pt x="901700" y="55033"/>
+                                        </a:cubicBezTo>
+                                        <a:cubicBezTo>
+                                          <a:pt x="874418" y="69914"/>
+                                          <a:pt x="851396" y="92018"/>
+                                          <a:pt x="829733" y="114300"/>
+                                        </a:cubicBezTo>
+                                        <a:cubicBezTo>
+                                          <a:pt x="801772" y="143060"/>
+                                          <a:pt x="753533" y="207433"/>
+                                          <a:pt x="753533" y="207433"/>
+                                        </a:cubicBezTo>
+                                        <a:cubicBezTo>
+                                          <a:pt x="766757" y="313224"/>
+                                          <a:pt x="747350" y="253912"/>
+                                          <a:pt x="829733" y="359833"/>
+                                        </a:cubicBezTo>
+                                        <a:cubicBezTo>
+                                          <a:pt x="837186" y="369415"/>
+                                          <a:pt x="850900" y="389466"/>
+                                          <a:pt x="850900" y="389466"/>
+                                        </a:cubicBezTo>
+                                        <a:lnTo>
+                                          <a:pt x="677333" y="444500"/>
+                                        </a:lnTo>
+                                        <a:cubicBezTo>
+                                          <a:pt x="634882" y="458252"/>
+                                          <a:pt x="593187" y="474392"/>
+                                          <a:pt x="550333" y="486833"/>
+                                        </a:cubicBezTo>
+                                        <a:cubicBezTo>
+                                          <a:pt x="506589" y="499533"/>
+                                          <a:pt x="463084" y="513091"/>
+                                          <a:pt x="419100" y="524933"/>
+                                        </a:cubicBezTo>
+                                        <a:cubicBezTo>
+                                          <a:pt x="389686" y="532852"/>
+                                          <a:pt x="359524" y="537853"/>
+                                          <a:pt x="330200" y="546100"/>
+                                        </a:cubicBezTo>
+                                        <a:cubicBezTo>
+                                          <a:pt x="306232" y="552841"/>
+                                          <a:pt x="262657" y="570532"/>
+                                          <a:pt x="241300" y="584200"/>
+                                        </a:cubicBezTo>
+                                        <a:cubicBezTo>
+                                          <a:pt x="219192" y="598349"/>
+                                          <a:pt x="198148" y="614186"/>
+                                          <a:pt x="177800" y="630766"/>
+                                        </a:cubicBezTo>
+                                        <a:cubicBezTo>
+                                          <a:pt x="159992" y="645276"/>
+                                          <a:pt x="141896" y="659846"/>
+                                          <a:pt x="127000" y="677333"/>
+                                        </a:cubicBezTo>
+                                        <a:cubicBezTo>
+                                          <a:pt x="109233" y="698190"/>
+                                          <a:pt x="95955" y="722488"/>
+                                          <a:pt x="80433" y="745066"/>
+                                        </a:cubicBezTo>
+                                        <a:cubicBezTo>
+                                          <a:pt x="61619" y="820325"/>
+                                          <a:pt x="37101" y="864757"/>
+                                          <a:pt x="84667" y="944033"/>
+                                        </a:cubicBezTo>
+                                        <a:cubicBezTo>
+                                          <a:pt x="104747" y="977500"/>
+                                          <a:pt x="148852" y="990026"/>
+                                          <a:pt x="173567" y="1020233"/>
+                                        </a:cubicBezTo>
+                                        <a:lnTo>
+                                          <a:pt x="211667" y="1066800"/>
+                                        </a:lnTo>
+                                        <a:cubicBezTo>
+                                          <a:pt x="214489" y="1079500"/>
+                                          <a:pt x="219053" y="1091935"/>
+                                          <a:pt x="220133" y="1104900"/>
+                                        </a:cubicBezTo>
+                                        <a:cubicBezTo>
+                                          <a:pt x="220504" y="1109347"/>
+                                          <a:pt x="219865" y="1115553"/>
+                                          <a:pt x="215900" y="1117600"/>
+                                        </a:cubicBezTo>
+                                        <a:cubicBezTo>
+                                          <a:pt x="174902" y="1138760"/>
+                                          <a:pt x="124120" y="1142831"/>
+                                          <a:pt x="88900" y="1172633"/>
+                                        </a:cubicBezTo>
+                                        <a:cubicBezTo>
+                                          <a:pt x="18331" y="1232346"/>
+                                          <a:pt x="47197" y="1199206"/>
+                                          <a:pt x="0" y="1270000"/>
+                                        </a:cubicBezTo>
+                                        <a:cubicBezTo>
+                                          <a:pt x="15457" y="1347281"/>
+                                          <a:pt x="-4025" y="1283014"/>
+                                          <a:pt x="55033" y="1371600"/>
+                                        </a:cubicBezTo>
+                                        <a:cubicBezTo>
+                                          <a:pt x="75035" y="1401603"/>
+                                          <a:pt x="88646" y="1435726"/>
+                                          <a:pt x="110067" y="1464733"/>
+                                        </a:cubicBezTo>
+                                        <a:cubicBezTo>
+                                          <a:pt x="129436" y="1490962"/>
+                                          <a:pt x="274218" y="1684333"/>
+                                          <a:pt x="342900" y="1722966"/>
+                                        </a:cubicBezTo>
+                                        <a:cubicBezTo>
+                                          <a:pt x="379072" y="1743313"/>
+                                          <a:pt x="420591" y="1753692"/>
+                                          <a:pt x="461433" y="1761066"/>
+                                        </a:cubicBezTo>
+                                        <a:cubicBezTo>
+                                          <a:pt x="574742" y="1781525"/>
+                                          <a:pt x="747502" y="1779996"/>
+                                          <a:pt x="859367" y="1782233"/>
+                                        </a:cubicBezTo>
+                                        <a:cubicBezTo>
+                                          <a:pt x="950601" y="1781231"/>
+                                          <a:pt x="1271290" y="1743661"/>
+                                          <a:pt x="1405467" y="1820333"/>
+                                        </a:cubicBezTo>
+                                        <a:cubicBezTo>
+                                          <a:pt x="1459208" y="1851042"/>
+                                          <a:pt x="1497523" y="1903211"/>
+                                          <a:pt x="1540933" y="1947333"/>
+                                        </a:cubicBezTo>
+                                        <a:cubicBezTo>
+                                          <a:pt x="1631122" y="2039000"/>
+                                          <a:pt x="1673365" y="2126402"/>
+                                          <a:pt x="1803400" y="2167466"/>
+                                        </a:cubicBezTo>
+                                        <a:cubicBezTo>
+                                          <a:pt x="1861511" y="2185817"/>
+                                          <a:pt x="1924755" y="2178755"/>
+                                          <a:pt x="1985433" y="2184400"/>
+                                        </a:cubicBezTo>
+                                        <a:cubicBezTo>
+                                          <a:pt x="2085035" y="2163553"/>
+                                          <a:pt x="2256868" y="2124296"/>
+                                          <a:pt x="2357967" y="2116666"/>
+                                        </a:cubicBezTo>
+                                        <a:cubicBezTo>
+                                          <a:pt x="2443812" y="2110187"/>
+                                          <a:pt x="2530122" y="2113844"/>
+                                          <a:pt x="2616200" y="2112433"/>
+                                        </a:cubicBezTo>
+                                        <a:cubicBezTo>
+                                          <a:pt x="2714978" y="2129366"/>
+                                          <a:pt x="2816170" y="2135701"/>
+                                          <a:pt x="2912533" y="2163233"/>
+                                        </a:cubicBezTo>
+                                        <a:cubicBezTo>
+                                          <a:pt x="3014827" y="2192460"/>
+                                          <a:pt x="3108716" y="2245878"/>
+                                          <a:pt x="3208867" y="2281766"/>
+                                        </a:cubicBezTo>
+                                        <a:cubicBezTo>
+                                          <a:pt x="3278211" y="2306614"/>
+                                          <a:pt x="3349978" y="2324099"/>
+                                          <a:pt x="3420533" y="2345266"/>
+                                        </a:cubicBezTo>
+                                        <a:cubicBezTo>
+                                          <a:pt x="3475566" y="2333977"/>
+                                          <a:pt x="3537041" y="2339595"/>
+                                          <a:pt x="3585633" y="2311400"/>
+                                        </a:cubicBezTo>
+                                        <a:cubicBezTo>
+                                          <a:pt x="3785396" y="2195488"/>
+                                          <a:pt x="3735623" y="2095441"/>
+                                          <a:pt x="3949700" y="1998133"/>
+                                        </a:cubicBezTo>
+                                        <a:cubicBezTo>
+                                          <a:pt x="4006588" y="1972275"/>
+                                          <a:pt x="4073878" y="1984022"/>
+                                          <a:pt x="4135967" y="1976966"/>
+                                        </a:cubicBezTo>
+                                        <a:cubicBezTo>
+                                          <a:pt x="4554977" y="2121452"/>
+                                          <a:pt x="4374451" y="2107382"/>
+                                          <a:pt x="4665133" y="2099733"/>
+                                        </a:cubicBezTo>
+                                        <a:lnTo>
+                                          <a:pt x="5020733" y="1938866"/>
+                                        </a:lnTo>
+                                        <a:cubicBezTo>
+                                          <a:pt x="5099049" y="1904742"/>
+                                          <a:pt x="5257800" y="1841500"/>
+                                          <a:pt x="5257800" y="1841500"/>
+                                        </a:cubicBezTo>
+                                        <a:cubicBezTo>
+                                          <a:pt x="5321689" y="1742117"/>
+                                          <a:pt x="5344213" y="1638605"/>
+                                          <a:pt x="5469467" y="1617133"/>
+                                        </a:cubicBezTo>
+                                        <a:cubicBezTo>
+                                          <a:pt x="5487548" y="1614033"/>
+                                          <a:pt x="5502968" y="1632195"/>
+                                          <a:pt x="5520267" y="1638300"/>
+                                        </a:cubicBezTo>
+                                        <a:cubicBezTo>
+                                          <a:pt x="5527052" y="1640695"/>
+                                          <a:pt x="5534378" y="1641122"/>
+                                          <a:pt x="5541433" y="1642533"/>
+                                        </a:cubicBezTo>
+                                        <a:cubicBezTo>
+                                          <a:pt x="5548489" y="1594555"/>
+                                          <a:pt x="5560736" y="1547058"/>
+                                          <a:pt x="5562600" y="1498600"/>
+                                        </a:cubicBezTo>
+                                        <a:cubicBezTo>
+                                          <a:pt x="5568684" y="1340410"/>
+                                          <a:pt x="5543830" y="1348810"/>
+                                          <a:pt x="5558367" y="1227666"/>
+                                        </a:cubicBezTo>
+                                        <a:cubicBezTo>
+                                          <a:pt x="5559272" y="1220121"/>
+                                          <a:pt x="5564011" y="1213555"/>
+                                          <a:pt x="5566833" y="1206500"/>
+                                        </a:cubicBezTo>
+                                        <a:cubicBezTo>
+                                          <a:pt x="5551311" y="1168400"/>
+                                          <a:pt x="5543239" y="1126330"/>
+                                          <a:pt x="5520267" y="1092200"/>
+                                        </a:cubicBezTo>
+                                        <a:cubicBezTo>
+                                          <a:pt x="5350444" y="839890"/>
+                                          <a:pt x="5458302" y="1081489"/>
+                                          <a:pt x="5397500" y="935566"/>
+                                        </a:cubicBezTo>
+                                        <a:cubicBezTo>
+                                          <a:pt x="5403144" y="908755"/>
+                                          <a:pt x="5402895" y="879984"/>
+                                          <a:pt x="5414433" y="855133"/>
+                                        </a:cubicBezTo>
+                                        <a:cubicBezTo>
+                                          <a:pt x="5435088" y="810646"/>
+                                          <a:pt x="5470070" y="815261"/>
+                                          <a:pt x="5507567" y="795866"/>
+                                        </a:cubicBezTo>
+                                        <a:cubicBezTo>
+                                          <a:pt x="5608005" y="743915"/>
+                                          <a:pt x="5544263" y="769318"/>
+                                          <a:pt x="5626100" y="706966"/>
+                                        </a:cubicBezTo>
+                                        <a:cubicBezTo>
+                                          <a:pt x="5713504" y="640373"/>
+                                          <a:pt x="5626055" y="723945"/>
+                                          <a:pt x="5685367" y="664633"/>
+                                        </a:cubicBezTo>
+                                        <a:cubicBezTo>
+                                          <a:pt x="5689600" y="646289"/>
+                                          <a:pt x="5699895" y="628337"/>
+                                          <a:pt x="5698067" y="609600"/>
+                                        </a:cubicBezTo>
+                                        <a:cubicBezTo>
+                                          <a:pt x="5694112" y="569065"/>
+                                          <a:pt x="5689636" y="525839"/>
+                                          <a:pt x="5668433" y="491066"/>
+                                        </a:cubicBezTo>
+                                        <a:cubicBezTo>
+                                          <a:pt x="5645739" y="453848"/>
+                                          <a:pt x="5572374" y="427522"/>
+                                          <a:pt x="5532967" y="410633"/>
+                                        </a:cubicBezTo>
+                                        <a:cubicBezTo>
+                                          <a:pt x="5432471" y="423741"/>
+                                          <a:pt x="5464876" y="408697"/>
+                                          <a:pt x="5435600" y="448733"/>
+                                        </a:cubicBezTo>
+                                        <a:close/>
+                                      </a:path>
+                                    </a:pathLst>
+                                  </a:custGeom>
+                                </wps:spPr>
+                                <wps:style>
+                                  <a:lnRef idx="2">
+                                    <a:schemeClr val="accent1">
+                                      <a:shade val="50000"/>
+                                    </a:schemeClr>
+                                  </a:lnRef>
+                                  <a:fillRef idx="1">
+                                    <a:schemeClr val="accent1"/>
+                                  </a:fillRef>
+                                  <a:effectRef idx="0">
+                                    <a:schemeClr val="accent1"/>
+                                  </a:effectRef>
+                                  <a:fontRef idx="minor">
+                                    <a:schemeClr val="lt1"/>
+                                  </a:fontRef>
+                                </wps:style>
+                                <wps:bodyPr rot="0" spcFirstLastPara="0" vertOverflow="overflow" horzOverflow="overflow" vert="horz" wrap="square" lIns="91440" tIns="45720" rIns="91440" bIns="45720" numCol="1" spcCol="0" rtlCol="0" fromWordArt="0" anchor="ctr" anchorCtr="0" forceAA="0" compatLnSpc="1">
+                                  <a:prstTxWarp prst="textNoShape">
+                                    <a:avLst/>
+                                  </a:prstTxWarp>
+                                  <a:noAutofit/>
+                                </wps:bodyPr>
+                              </wps:wsp>
+                              <wps:wsp>
+                                <wps:cNvPr id="16" name="Прямая со стрелкой 16"/>
+                                <wps:cNvCnPr/>
+                                <wps:spPr>
+                                  <a:xfrm flipH="1">
+                                    <a:off x="3816350" y="465667"/>
+                                    <a:ext cx="770466" cy="45719"/>
+                                  </a:xfrm>
+                                  <a:prstGeom prst="straightConnector1">
+                                    <a:avLst/>
+                                  </a:prstGeom>
+                                  <a:ln>
+                                    <a:tailEnd type="triangle"/>
+                                  </a:ln>
+                                </wps:spPr>
+                                <wps:style>
+                                  <a:lnRef idx="1">
+                                    <a:schemeClr val="accent1"/>
+                                  </a:lnRef>
+                                  <a:fillRef idx="0">
+                                    <a:schemeClr val="accent1"/>
+                                  </a:fillRef>
+                                  <a:effectRef idx="0">
+                                    <a:schemeClr val="accent1"/>
+                                  </a:effectRef>
+                                  <a:fontRef idx="minor">
+                                    <a:schemeClr val="tx1"/>
+                                  </a:fontRef>
+                                </wps:style>
+                                <wps:bodyPr/>
+                              </wps:wsp>
+                              <wps:wsp>
+                                <wps:cNvPr id="17" name="Прямая со стрелкой 17"/>
+                                <wps:cNvCnPr/>
+                                <wps:spPr>
+                                  <a:xfrm flipH="1" flipV="1">
+                                    <a:off x="2063750" y="433917"/>
+                                    <a:ext cx="885190" cy="55033"/>
+                                  </a:xfrm>
+                                  <a:prstGeom prst="straightConnector1">
+                                    <a:avLst/>
+                                  </a:prstGeom>
+                                  <a:ln>
+                                    <a:tailEnd type="triangle"/>
+                                  </a:ln>
+                                </wps:spPr>
+                                <wps:style>
+                                  <a:lnRef idx="1">
+                                    <a:schemeClr val="accent1"/>
+                                  </a:lnRef>
+                                  <a:fillRef idx="0">
+                                    <a:schemeClr val="accent1"/>
+                                  </a:fillRef>
+                                  <a:effectRef idx="0">
+                                    <a:schemeClr val="accent1"/>
+                                  </a:effectRef>
+                                  <a:fontRef idx="minor">
+                                    <a:schemeClr val="tx1"/>
+                                  </a:fontRef>
+                                </wps:style>
+                                <wps:bodyPr/>
+                              </wps:wsp>
+                              <wps:wsp>
+                                <wps:cNvPr id="18" name="Прямая со стрелкой 18"/>
+                                <wps:cNvCnPr/>
+                                <wps:spPr>
+                                  <a:xfrm>
+                                    <a:off x="2084916" y="893234"/>
+                                    <a:ext cx="889000" cy="838200"/>
+                                  </a:xfrm>
+                                  <a:prstGeom prst="straightConnector1">
+                                    <a:avLst/>
+                                  </a:prstGeom>
+                                  <a:ln>
+                                    <a:tailEnd type="triangle"/>
+                                  </a:ln>
+                                </wps:spPr>
+                                <wps:style>
+                                  <a:lnRef idx="1">
+                                    <a:schemeClr val="accent1"/>
+                                  </a:lnRef>
+                                  <a:fillRef idx="0">
+                                    <a:schemeClr val="accent1"/>
+                                  </a:fillRef>
+                                  <a:effectRef idx="0">
+                                    <a:schemeClr val="accent1"/>
+                                  </a:effectRef>
+                                  <a:fontRef idx="minor">
+                                    <a:schemeClr val="tx1"/>
+                                  </a:fontRef>
+                                </wps:style>
+                                <wps:bodyPr/>
+                              </wps:wsp>
+                            </wpg:grpSp>
+                          </wpg:grpSp>
+                        </wpg:grpSp>
+                      </wpg:grpSp>
+                    </wpg:wgp>
+                  </a:graphicData>
+                </a:graphic>
+              </wp:inline>
+            </w:drawing>
+          </mc:Choice>
+          <mc:Fallback>
+            <w:pict>
+              <v:group w14:anchorId="595B0A91" id="Группа 23" o:spid="_x0000_s1026" style="width:448.85pt;height:333.85pt;mso-position-horizontal-relative:char;mso-position-vertical-relative:line" coordsize="57003,42398" o:gfxdata="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">
+                <v:shapetype id="_x0000_t202" coordsize="21600,21600" o:spt="202" path="m,l,21600r21600,l21600,xe">
+                  <v:stroke joinstyle="miter"/>
+                  <v:path gradientshapeok="t" o:connecttype="rect"/>
+                </v:shapetype>
+                <v:shape id="Надпись 15" o:spid="_x0000_s1027" type="#_x0000_t202" style="position:absolute;top:39814;width:56978;height:2584;visibility:visible;mso-wrap-style:square;v-text-anchor:top" o:gfxdata="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" stroked="f">
+                  <v:textbox style="mso-fit-shape-to-text:t" inset="0,0,0,0">
+                    <w:txbxContent>
+                      <w:p>
+                        <w:pPr>
+                          <w:pStyle w:val="a5"/>
+                          <w:jc w:val="center"/>
+                          <w:rPr>
+                            <w:noProof/>
+                            <w:sz w:val="28"/>
+                          </w:rPr>
+                        </w:pPr>
+                        <w:r>
+                          <w:t>Мировая сеть</w:t>
+                        </w:r>
+                      </w:p>
+                    </w:txbxContent>
+                  </v:textbox>
+                </v:shape>
+                <v:group id="Группа 22" o:spid="_x0000_s1028" style="position:absolute;left:21;width:56982;height:39221" coordsize="56982,39221" o:gfxdata="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">
+                  <v:shape id="Надпись 12" o:spid="_x0000_s1029" type="#_x0000_t202" style="position:absolute;left:45991;top:8359;width:9144;height:2585;visibility:visible;mso-wrap-style:square;v-text-anchor:top" o:gfxdata="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" stroked="f">
+                    <v:textbox style="mso-fit-shape-to-text:t" inset="0,0,0,0">
+                      <w:txbxContent>
+                        <w:p>
+                          <w:pPr>
+                            <w:pStyle w:val="a5"/>
+                            <w:jc w:val="center"/>
+                            <w:rPr>
+                              <w:noProof/>
+                              <w:sz w:val="28"/>
+                            </w:rPr>
+                          </w:pPr>
+                          <w:r>
+                            <w:t>ЛВС</w:t>
+                          </w:r>
+                        </w:p>
+                      </w:txbxContent>
+                    </v:textbox>
+                  </v:shape>
+                  <v:group id="Группа 21" o:spid="_x0000_s1030" style="position:absolute;width:56982;height:39221" coordsize="56982,39221" o:gfxdata="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">
+                    <v:shape id="Надпись 14" o:spid="_x0000_s1031" type="#_x0000_t202" style="position:absolute;left:3068;top:10095;width:17565;height:2584;visibility:visible;mso-wrap-style:square;v-text-anchor:top" o:gfxdata="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" stroked="f">
+                      <v:textbox style="mso-fit-shape-to-text:t" inset="0,0,0,0">
+                        <w:txbxContent>
+                          <w:p>
+                            <w:pPr>
+                              <w:pStyle w:val="a5"/>
+                              <w:jc w:val="center"/>
+                              <w:rPr>
+                                <w:noProof/>
+                                <w:sz w:val="28"/>
+                              </w:rPr>
+                            </w:pPr>
+                            <w:r>
+                              <w:t>Сеть федерального провайдера</w:t>
+                            </w:r>
+                          </w:p>
+                        </w:txbxContent>
+                      </v:textbox>
+                    </v:shape>
+                    <v:group id="Группа 20" o:spid="_x0000_s1032" style="position:absolute;width:56982;height:39221" coordsize="56982,39221" o:gfxdata="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">
+                      <v:shape id="Надпись 13" o:spid="_x0000_s1033" type="#_x0000_t202" style="position:absolute;left:29017;top:10307;width:9372;height:5213;visibility:visible;mso-wrap-style:square;v-text-anchor:top" o:gfxdata="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" stroked="f">
+                        <v:textbox style="mso-fit-shape-to-text:t" inset="0,0,0,0">
+                          <w:txbxContent>
+                            <w:p>
+                              <w:pPr>
+                                <w:pStyle w:val="a5"/>
+                                <w:jc w:val="center"/>
+                                <w:rPr>
+                                  <w:noProof/>
+                                  <w:sz w:val="28"/>
+                                </w:rPr>
+                              </w:pPr>
+                              <w:r>
+                                <w:t>Сеть регионального провайдера</w:t>
+                              </w:r>
+                            </w:p>
+                          </w:txbxContent>
+                        </v:textbox>
+                      </v:shape>
+                      <v:group id="Группа 19" o:spid="_x0000_s1034" style="position:absolute;width:56982;height:39221" coordsize="56982,39221" o:gfxdata="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">
+                        <v:oval id="Овал 6" o:spid="_x0000_s1035" style="position:absolute;left:45995;top:1735;width:9101;height:6012;visibility:visible;mso-wrap-style:square;v-text-anchor:middle" o:gfxdata="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" fillcolor="#4472c4 [3204]" strokecolor="#1f3763 [1604]" strokeweight="1pt">
+                          <v:stroke joinstyle="miter"/>
+                        </v:oval>
+                        <v:shapetype id="_x0000_t56" coordsize="21600,21600" o:spt="56" path="m10800,l,8259,4200,21600r13200,l21600,8259xe">
+                          <v:stroke joinstyle="miter"/>
+                          <v:path gradientshapeok="t" o:connecttype="custom" o:connectlocs="10800,0;0,8259;4200,21600;10800,21600;17400,21600;21600,8259" o:connectangles="270,180,90,90,90,0" textboxrect="4200,5077,17400,21600"/>
+                        </v:shapetype>
+                        <v:shape id="Пятиугольник 7" o:spid="_x0000_s1036" type="#_x0000_t56" style="position:absolute;left:29040;top:21;width:9377;height:9694;visibility:visible;mso-wrap-style:square;v-text-anchor:middle" o:gfxdata="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" fillcolor="#4472c4 [3204]" strokecolor="#1f3763 [1604]" strokeweight="1pt"/>
+                        <v:rect id="Прямоугольник 8" o:spid="_x0000_s1037" style="position:absolute;left:3069;width:17568;height:9525;visibility:visible;mso-wrap-style:square;v-text-anchor:middle" o:gfxdata="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" fillcolor="#4472c4 [3204]" strokecolor="#1f3763 [1604]" strokeweight="1pt"/>
+                        <v:shape id="Полилиния: фигура 11" o:spid="_x0000_s1038" style="position:absolute;top:15769;width:56982;height:23452;visibility:visible;mso-wrap-style:square;v-text-anchor:middle" coordsize="5698282,2345266" o:gfxdata="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" path="m5435600,448733r,l5262033,309033v-42365,-34044,-74899,-63371,-122766,-88900c5117522,208536,5094333,199854,5071533,190500v-32244,-13228,-64140,-27578,-97366,-38100c4922606,136072,4817533,110066,4817533,110066v-169801,49943,32941,-13746,-152400,59267c4599514,195183,4534209,222743,4466167,241300v-31045,8467,-62830,14577,-93134,25400c4343888,277109,4317054,293189,4288367,304800v-30620,12394,-62414,21721,-93134,33866c4054775,394195,4158154,361959,4047067,393700,3931048,360550,3923070,363188,3776133,258233v-29633,-21167,-57229,-45525,-88900,-63500c3651596,174506,3580659,160012,3543300,148166v-32756,-10386,-64248,-24705,-97367,-33866c3412591,105078,3378456,98820,3344333,93133,3227483,73658,3201696,75223,3081867,67733v-77442,44253,-112943,50071,-156634,135467c2909956,233060,2908300,268111,2899833,300566v-2164,56256,24805,110527,-33866,131234c2852594,436520,2837744,434622,2823633,436033v-135898,-7549,-36257,2785,-228600,-42333c2531703,378845,2467564,367441,2404533,351366,2257266,313808,2110020,275896,1964267,232833v-62089,-18344,-125159,-33645,-186267,-55033c1726056,159620,1675642,137201,1625600,114300,1592313,99067,1563094,74673,1528233,63500,1335555,1744,1317820,9711,1143000,,1039036,10396,995289,3984,901700,55033v-27282,14881,-50304,36985,-71967,59267c801772,143060,753533,207433,753533,207433v13224,105791,-6183,46479,76200,152400c837186,369415,850900,389466,850900,389466l677333,444500v-42451,13752,-84146,29892,-127000,42333c506589,499533,463084,513091,419100,524933v-29414,7919,-59576,12920,-88900,21167c306232,552841,262657,570532,241300,584200v-22108,14149,-43152,29986,-63500,46566c159992,645276,141896,659846,127000,677333v-17767,20857,-31045,45155,-46567,67733c61619,820325,37101,864757,84667,944033v20080,33467,64185,45993,88900,76200l211667,1066800v2822,12700,7386,25135,8466,38100c220504,1109347,219865,1115553,215900,1117600v-40998,21160,-91780,25231,-127000,55033c18331,1232346,47197,1199206,,1270000v15457,77281,-4025,13014,55033,101600c75035,1401603,88646,1435726,110067,1464733v19369,26229,164151,219600,232833,258233c379072,1743313,420591,1753692,461433,1761066v113309,20459,286069,18930,397934,21167c950601,1781231,1271290,1743661,1405467,1820333v53741,30709,92056,82878,135466,127000c1631122,2039000,1673365,2126402,1803400,2167466v58111,18351,121355,11289,182033,16934c2085035,2163553,2256868,2124296,2357967,2116666v85845,-6479,172155,-2822,258233,-4233c2714978,2129366,2816170,2135701,2912533,2163233v102294,29227,196183,82645,296334,118533c3278211,2306614,3349978,2324099,3420533,2345266v55033,-11289,116508,-5671,165100,-33866c3785396,2195488,3735623,2095441,3949700,1998133v56888,-25858,124178,-14111,186267,-21167c4554977,2121452,4374451,2107382,4665133,2099733r355600,-160867c5099049,1904742,5257800,1841500,5257800,1841500v63889,-99383,86413,-202895,211667,-224367c5487548,1614033,5502968,1632195,5520267,1638300v6785,2395,14111,2822,21166,4233c5548489,1594555,5560736,1547058,5562600,1498600v6084,-158190,-18770,-149790,-4233,-270934c5559272,1220121,5564011,1213555,5566833,1206500v-15522,-38100,-23594,-80170,-46566,-114300c5350444,839890,5458302,1081489,5397500,935566v5644,-26811,5395,-55582,16933,-80433c5435088,810646,5470070,815261,5507567,795866v100438,-51951,36696,-26548,118533,-88900c5713504,640373,5626055,723945,5685367,664633v4233,-18344,14528,-36296,12700,-55033c5694112,569065,5689636,525839,5668433,491066v-22694,-37218,-96059,-63544,-135466,-80433c5432471,423741,5464876,408697,5435600,448733xe" fillcolor="#4472c4 [3204]" strokecolor="#1f3763 [1604]" strokeweight="1pt">
+                          <v:stroke joinstyle="miter"/>
+                          <v:path arrowok="t" o:connecttype="custom" o:connectlocs="5435600,448733;5435600,448733;5262033,309033;5139267,220133;5071533,190500;4974167,152400;4817533,110066;4665133,169333;4466167,241300;4373033,266700;4288367,304800;4195233,338666;4047067,393700;3776133,258233;3687233,194733;3543300,148166;3445933,114300;3344333,93133;3081867,67733;2925233,203200;2899833,300566;2865967,431800;2823633,436033;2595033,393700;2404533,351366;1964267,232833;1778000,177800;1625600,114300;1528233,63500;1143000,0;901700,55033;829733,114300;753533,207433;829733,359833;850900,389466;677333,444500;550333,486833;419100,524933;330200,546100;241300,584200;177800,630766;127000,677333;80433,745066;84667,944033;173567,1020233;211667,1066800;220133,1104900;215900,1117600;88900,1172633;0,1270000;55033,1371600;110067,1464733;342900,1722966;461433,1761066;859367,1782233;1405467,1820333;1540933,1947333;1803400,2167466;1985433,2184400;2357967,2116666;2616200,2112433;2912533,2163233;3208867,2281766;3420533,2345266;3585633,2311400;3949700,1998133;4135967,1976966;4665133,2099733;5020733,1938866;5257800,1841500;5469467,1617133;5520267,1638300;5541433,1642533;5562600,1498600;5558367,1227666;5566833,1206500;5520267,1092200;5397500,935566;5414433,855133;5507567,795866;5626100,706966;5685367,664633;5698067,609600;5668433,491066;5532967,410633;5435600,448733" o:connectangles="0,0,0,0,0,0,0,0,0,0,0,0,0,0,0,0,0,0,0,0,0,0,0,0,0,0,0,0,0,0,0,0,0,0,0,0,0,0,0,0,0,0,0,0,0,0,0,0,0,0,0,0,0,0,0,0,0,0,0,0,0,0,0,0,0,0,0,0,0,0,0,0,0,0,0,0,0,0,0,0,0,0,0,0,0,0"/>
+                        </v:shape>
+                        <v:shapetype id="_x0000_t32" coordsize="21600,21600" o:spt="32" o:oned="t" path="m,l21600,21600e" filled="f">
+                          <v:path arrowok="t" fillok="f" o:connecttype="none"/>
+                          <o:lock v:ext="edit" shapetype="t"/>
+                        </v:shapetype>
+                        <v:shape id="Прямая со стрелкой 16" o:spid="_x0000_s1039" type="#_x0000_t32" style="position:absolute;left:38163;top:4656;width:7705;height:457;flip:x;visibility:visible;mso-wrap-style:square" o:connectortype="straight" o:gfxdata="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" strokecolor="#4472c4 [3204]" strokeweight=".5pt">
+                          <v:stroke endarrow="block" joinstyle="miter"/>
+                        </v:shape>
+                        <v:shape id="Прямая со стрелкой 17" o:spid="_x0000_s1040" type="#_x0000_t32" style="position:absolute;left:20637;top:4339;width:8852;height:550;flip:x y;visibility:visible;mso-wrap-style:square" o:connectortype="straight" o:gfxdata="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" strokecolor="#4472c4 [3204]" strokeweight=".5pt">
+                          <v:stroke endarrow="block" joinstyle="miter"/>
+                        </v:shape>
+                        <v:shape id="Прямая со стрелкой 18" o:spid="_x0000_s1041" type="#_x0000_t32" style="position:absolute;left:20849;top:8932;width:8890;height:8382;visibility:visible;mso-wrap-style:square" o:connectortype="straight" o:gfxdata="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" strokecolor="#4472c4 [3204]" strokeweight=".5pt">
+                          <v:stroke endarrow="block" joinstyle="miter"/>
+                        </v:shape>
+                      </v:group>
+                    </v:group>
+                  </v:group>
+                </v:group>
+                <w10:anchorlock/>
+              </v:group>
+            </w:pict>
+          </mc:Fallback>
+        </mc:AlternateContent>
+      </w:r>
+    </w:p>
+    <w:p>
+      <w:r>
+        <w:t>10.</w:t>
+      </w:r>
+      <w:r>
+        <w:t xml:space="preserve"> Брандмауэр(</w:t>
+      </w:r>
+      <w:r>
+        <w:rPr>
+          <w:lang w:val="en-US"/>
+        </w:rPr>
+        <w:t>firewall</w:t>
+      </w:r>
+      <w:r>
+        <w:t>)</w:t>
+      </w:r>
+      <w:r>
+        <w:t xml:space="preserve"> маршрутизатора,</w:t>
+      </w:r>
+      <w:r>
+        <w:t xml:space="preserve"> </w:t>
+      </w:r>
+      <w:r>
+        <w:t xml:space="preserve">фильтрация трафика, ограничение доступа,  </w:t>
+      </w:r>
+    </w:p>
+    <w:p>
+      <w:r>
+        <w:t xml:space="preserve">11. </w:t>
+      </w:r>
+      <w:r>
+        <w:t>Драйвера для печати на всех устройствах, ПО для принт сервера и ПО самого маршрутизатора по умолчанию вшито производителем в маршрутизатор, Драйвера сетевых адаптеров на каждом устройстве</w:t>
+      </w:r>
+    </w:p>
+    <w:p>
+      <w:r>
+        <w:t xml:space="preserve">12. </w:t>
       </w:r>
     </w:p>
     <w:sectPr>
@@ -2478,6 +4114,25 @@
       </w:tblBorders>
     </w:tblPr>
   </w:style>
+  <w:style w:type="paragraph" w:styleId="a5">
+    <w:name w:val="caption"/>
+    <w:basedOn w:val="a"/>
+    <w:next w:val="a"/>
+    <w:uiPriority w:val="35"/>
+    <w:unhideWhenUsed/>
+    <w:qFormat/>
+    <w:rsid w:val="00BA656C"/>
+    <w:pPr>
+      <w:spacing w:after="200" w:line="240" w:lineRule="auto"/>
+    </w:pPr>
+    <w:rPr>
+      <w:i/>
+      <w:iCs/>
+      <w:color w:val="44546A" w:themeColor="text2"/>
+      <w:sz w:val="18"/>
+      <w:szCs w:val="18"/>
+    </w:rPr>
+  </w:style>
 </w:styles>
 </file>
 

--- a/Валеева Комп системы/проект КС.docx
+++ b/Валеева Комп системы/проект КС.docx
@@ -3188,10 +3188,35 @@
       <w:r>
         <w:t>Драйвера для печати на всех устройствах, ПО для принт сервера и ПО самого маршрутизатора по умолчанию вшито производителем в маршрутизатор, Драйвера сетевых адаптеров на каждом устройстве</w:t>
       </w:r>
-    </w:p>
-    <w:p>
-      <w:r>
-        <w:t xml:space="preserve">12. </w:t>
+      <w:r>
+        <w:t xml:space="preserve">, операционные системы на компьютерах </w:t>
+      </w:r>
+      <w:r>
+        <w:t>–</w:t>
+      </w:r>
+      <w:r>
+        <w:t xml:space="preserve"> </w:t>
+      </w:r>
+      <w:r>
+        <w:rPr>
+          <w:lang w:val="en-US"/>
+        </w:rPr>
+        <w:t>windows</w:t>
+      </w:r>
+    </w:p>
+    <w:p/>
+    <w:p>
+      <w:r>
+        <w:t>12.</w:t>
+      </w:r>
+      <w:r>
+        <w:rPr>
+          <w:lang w:val="en-US"/>
+        </w:rPr>
+        <w:t xml:space="preserve"> </w:t>
+      </w:r>
+      <w:r>
+        <w:t xml:space="preserve"> </w:t>
       </w:r>
     </w:p>
     <w:sectPr>

--- a/Валеева Комп системы/проект КС.docx
+++ b/Валеева Комп системы/проект КС.docx
@@ -88,14 +88,12 @@
       <w:r>
         <w:t xml:space="preserve">Внедрение </w:t>
       </w:r>
-      <w:proofErr w:type="spellStart"/>
       <w:r>
         <w:rPr>
           <w:lang w:val="en-US"/>
         </w:rPr>
         <w:t>AmoCRM</w:t>
       </w:r>
-      <w:proofErr w:type="spellEnd"/>
     </w:p>
     <w:p>
       <w:pPr>
@@ -117,19 +115,11 @@
           <w:numId w:val="1"/>
         </w:numPr>
       </w:pPr>
-      <w:proofErr w:type="spellStart"/>
       <w:r>
         <w:rPr>
           <w:lang w:val="en-US"/>
         </w:rPr>
-        <w:t>Whatsapp</w:t>
-      </w:r>
-      <w:proofErr w:type="spellEnd"/>
-      <w:r>
-        <w:rPr>
-          <w:lang w:val="en-US"/>
-        </w:rPr>
-        <w:t xml:space="preserve">, VK, Telegram </w:t>
+        <w:t xml:space="preserve">Whatsapp, VK, Telegram </w:t>
       </w:r>
       <w:r>
         <w:t>боты</w:t>
@@ -233,15 +223,7 @@
     </w:p>
     <w:p>
       <w:r>
-        <w:t>Хар-</w:t>
-      </w:r>
-      <w:proofErr w:type="spellStart"/>
-      <w:r>
-        <w:t>ки</w:t>
-      </w:r>
-      <w:proofErr w:type="spellEnd"/>
-      <w:r>
-        <w:t xml:space="preserve"> Звезда Шина Кольцо</w:t>
+        <w:t>Хар-ки Звезда Шина Кольцо</w:t>
       </w:r>
     </w:p>
     <w:tbl>
@@ -265,13 +247,8 @@
           <w:p>
             <w:r>
               <w:lastRenderedPageBreak/>
-              <w:t>Хар-</w:t>
-            </w:r>
-            <w:proofErr w:type="spellStart"/>
-            <w:r>
-              <w:t>ки</w:t>
-            </w:r>
-            <w:proofErr w:type="spellEnd"/>
+              <w:t>Хар-ки</w:t>
+            </w:r>
           </w:p>
         </w:tc>
         <w:tc>
@@ -597,15 +574,7 @@
     </w:p>
     <w:p>
       <w:r>
-        <w:t>«выбор топологии «</w:t>
-      </w:r>
-      <w:proofErr w:type="gramStart"/>
-      <w:r>
-        <w:t>такой то</w:t>
-      </w:r>
-      <w:proofErr w:type="gramEnd"/>
-      <w:r>
-        <w:t>» является лучшим потому что…»</w:t>
+        <w:t>«выбор топологии «такой то» является лучшим потому что…»</w:t>
       </w:r>
     </w:p>
     <w:p/>
@@ -664,15 +633,7 @@
           </w:tcPr>
           <w:p>
             <w:r>
-              <w:t xml:space="preserve">С помощью своих протоколов отображает данные в понятном для человека виде, а </w:t>
-            </w:r>
-            <w:proofErr w:type="gramStart"/>
-            <w:r>
-              <w:t>так же</w:t>
-            </w:r>
-            <w:proofErr w:type="gramEnd"/>
-            <w:r>
-              <w:t xml:space="preserve"> предоставляет условный восьмой уровень – интерфейс пользователя, для взаимодействия с человеком.</w:t>
+              <w:t>С помощью своих протоколов отображает данные в понятном для человека виде, а так же предоставляет условный восьмой уровень – интерфейс пользователя, для взаимодействия с человеком.</w:t>
             </w:r>
           </w:p>
         </w:tc>
@@ -707,15 +668,7 @@
           </w:tcPr>
           <w:p>
             <w:r>
-              <w:t xml:space="preserve">Занимается преобразованием </w:t>
-            </w:r>
-            <w:proofErr w:type="gramStart"/>
-            <w:r>
-              <w:t>информации(</w:t>
-            </w:r>
-            <w:proofErr w:type="gramEnd"/>
-            <w:r>
-              <w:t>шифрование, кодирование)</w:t>
+              <w:t>Занимается преобразованием информации(шифрование, кодирование)</w:t>
             </w:r>
           </w:p>
         </w:tc>
@@ -785,15 +738,7 @@
           </w:tcPr>
           <w:p>
             <w:r>
-              <w:t xml:space="preserve">Отвечает за доставку данных. Доставка может быть надежной или быстрой и </w:t>
-            </w:r>
-            <w:proofErr w:type="spellStart"/>
-            <w:r>
-              <w:t>тд</w:t>
-            </w:r>
-            <w:proofErr w:type="spellEnd"/>
-            <w:r>
-              <w:t>, в зависимости от используемого протокола</w:t>
+              <w:t>Отвечает за доставку данных. Доставка может быть надежной или быстрой и тд, в зависимости от используемого протокола</w:t>
             </w:r>
           </w:p>
         </w:tc>
@@ -932,15 +877,7 @@
           </w:tcPr>
           <w:p>
             <w:r>
-              <w:t xml:space="preserve">Пересылка данных в виде </w:t>
-            </w:r>
-            <w:proofErr w:type="spellStart"/>
-            <w:r>
-              <w:t>единий</w:t>
-            </w:r>
-            <w:proofErr w:type="spellEnd"/>
-            <w:r>
-              <w:t xml:space="preserve"> и нулей к компьютеру с принтером</w:t>
+              <w:t>Пересылка данных в виде единий и нулей к компьютеру с принтером</w:t>
             </w:r>
           </w:p>
         </w:tc>
@@ -971,15 +908,7 @@
         <w:t>Ethernet</w:t>
       </w:r>
       <w:r>
-        <w:t xml:space="preserve">. Стандарты Ethernet определяют проводные соединения и электрические сигналы на физическом уровне, формат кадров и протоколы управления доступом к среде — на канальном уровне модели OSI. Ethernet стал одной из самых распространённых технологий ЛВС в середине 1990-х годов, вытеснив такие устаревшие технологии, как </w:t>
-      </w:r>
-      <w:proofErr w:type="spellStart"/>
-      <w:r>
-        <w:t>Token</w:t>
-      </w:r>
-      <w:proofErr w:type="spellEnd"/>
-      <w:r>
-        <w:t xml:space="preserve"> Ring, FDDI и ARCNET. </w:t>
+        <w:t xml:space="preserve">. Стандарты Ethernet определяют проводные соединения и электрические сигналы на физическом уровне, формат кадров и протоколы управления доступом к среде — на канальном уровне модели OSI. Ethernet стал одной из самых распространённых технологий ЛВС в середине 1990-х годов, вытеснив такие устаревшие технологии, как Token Ring, FDDI и ARCNET. </w:t>
       </w:r>
       <w:r>
         <w:t>причина использования –повсеместность и доверие к данным технологиям, в отличие от устаревших.</w:t>
@@ -1207,15 +1136,7 @@
     </w:p>
     <w:p>
       <w:r>
-        <w:t xml:space="preserve">Выбор прост, поскольку сеть будет </w:t>
-      </w:r>
-      <w:proofErr w:type="spellStart"/>
-      <w:r>
-        <w:t>расчитана</w:t>
-      </w:r>
-      <w:proofErr w:type="spellEnd"/>
-      <w:r>
-        <w:t xml:space="preserve"> на небольшое количество компьютеров, будет использован кабель Витая пара</w:t>
+        <w:t>Выбор прост, поскольку сеть будет расчитана на небольшое количество компьютеров, будет использован кабель Витая пара</w:t>
       </w:r>
     </w:p>
     <w:p/>
@@ -1320,15 +1241,7 @@
         <w:t xml:space="preserve"> </w:t>
       </w:r>
       <w:r>
-        <w:t xml:space="preserve">роутеров применяется именно такая топология. Немного увеличенная стоимость и сложность. Но имеет больше плюсов чем минусов. Достаточная надежность и легкость восстановления и диагностики в случае поломки. Сеть выходит из строя только в случае поломки значимых </w:t>
-      </w:r>
-      <w:proofErr w:type="gramStart"/>
-      <w:r>
-        <w:t>узлов(</w:t>
-      </w:r>
-      <w:proofErr w:type="gramEnd"/>
-      <w:r>
-        <w:t>маршрутизатор, коммутатор), в случае выхода из строя компьютера или сервера на сеть это никак не влияет.</w:t>
+        <w:t>роутеров применяется именно такая топология. Немного увеличенная стоимость и сложность. Но имеет больше плюсов чем минусов. Достаточная надежность и легкость восстановления и диагностики в случае поломки. Сеть выходит из строя только в случае поломки значимых узлов(маршрутизатор, коммутатор), в случае выхода из строя компьютера или сервера на сеть это никак не влияет.</w:t>
       </w:r>
     </w:p>
     <w:p>
@@ -1402,15 +1315,7 @@
     </w:p>
     <w:p>
       <w:r>
-        <w:t xml:space="preserve">Относительно легко расширять, и подключать новые узлы. Все ограничено пропускной способностью шины. В случае выхода из строя шины – выходит из строя вся сеть. В отличии от звезды нужно менять шину в случае поломки, в звезде же возможно проверить все отдельные </w:t>
-      </w:r>
-      <w:proofErr w:type="gramStart"/>
-      <w:r>
-        <w:t>узлы(</w:t>
-      </w:r>
-      <w:proofErr w:type="gramEnd"/>
-      <w:r>
-        <w:t>роутер, концентратор, кабели) и заменить только неисправный.</w:t>
+        <w:t>Относительно легко расширять, и подключать новые узлы. Все ограничено пропускной способностью шины. В случае выхода из строя шины – выходит из строя вся сеть. В отличии от звезды нужно менять шину в случае поломки, в звезде же возможно проверить все отдельные узлы(роутер, концентратор, кабели) и заменить только неисправный.</w:t>
       </w:r>
     </w:p>
     <w:p>
@@ -1555,15 +1460,7 @@
     </w:p>
     <w:p>
       <w:r>
-        <w:t xml:space="preserve">Кабельная система – витая пара. Поскольку сеть </w:t>
-      </w:r>
-      <w:proofErr w:type="spellStart"/>
-      <w:r>
-        <w:t>расчитана</w:t>
-      </w:r>
-      <w:proofErr w:type="spellEnd"/>
-      <w:r>
-        <w:t xml:space="preserve"> на малое кол-во пользователей и узлов, то витая пара – золотая середина по цене и производительности(скорости)</w:t>
+        <w:t>Кабельная система – витая пара. Поскольку сеть расчитана на малое кол-во пользователей и узлов, то витая пара – золотая середина по цене и производительности(скорости)</w:t>
       </w:r>
     </w:p>
     <w:p>
@@ -1573,26 +1470,10 @@
     </w:p>
     <w:p>
       <w:r>
-        <w:t xml:space="preserve">Физический </w:t>
-      </w:r>
-      <w:proofErr w:type="gramStart"/>
-      <w:r>
-        <w:t>сервер(</w:t>
-      </w:r>
-      <w:proofErr w:type="gramEnd"/>
-      <w:r>
-        <w:t xml:space="preserve">аппаратное обеспечение) – </w:t>
-      </w:r>
-      <w:r>
-        <w:t xml:space="preserve">компактная, небольшая вычислительная машина, которая будет использована только для печати, поэтому больших вычислительных мощностей не будет иметь. Главная задача – уменьшить стоимость и потребление энергии данной машиной. Размер будет не </w:t>
-      </w:r>
-      <w:proofErr w:type="gramStart"/>
-      <w:r>
-        <w:t>больше</w:t>
-      </w:r>
-      <w:proofErr w:type="gramEnd"/>
-      <w:r>
-        <w:t xml:space="preserve"> чем у стандартного домашнего </w:t>
+        <w:t xml:space="preserve">Физический сервер(аппаратное обеспечение) – </w:t>
+      </w:r>
+      <w:r>
+        <w:t xml:space="preserve">компактная, небольшая вычислительная машина, которая будет использована только для печати, поэтому больших вычислительных мощностей не будет иметь. Главная задача – уменьшить стоимость и потребление энергии данной машиной. Размер будет не больше чем у стандартного домашнего </w:t>
       </w:r>
       <w:r>
         <w:rPr>
@@ -1637,16 +1518,11 @@
       </w:r>
       <w:r>
         <w:lastRenderedPageBreak/>
-        <w:t xml:space="preserve">беспроводной физической среды </w:t>
-      </w:r>
-      <w:proofErr w:type="gramStart"/>
-      <w:r>
-        <w:t>передачи</w:t>
+        <w:t>беспроводной физической среды передачи</w:t>
       </w:r>
       <w:r>
         <w:t>(</w:t>
       </w:r>
-      <w:proofErr w:type="gramEnd"/>
       <w:r>
         <w:rPr>
           <w:lang w:val="en-US"/>
@@ -3178,7 +3054,28 @@
         <w:t xml:space="preserve"> </w:t>
       </w:r>
       <w:r>
-        <w:t xml:space="preserve">фильтрация трафика, ограничение доступа,  </w:t>
+        <w:t xml:space="preserve">фильтрация трафика, ограничение доступа, </w:t>
+      </w:r>
+      <w:r>
+        <w:t xml:space="preserve">протоколы </w:t>
+      </w:r>
+      <w:r>
+        <w:rPr>
+          <w:lang w:val="en-US"/>
+        </w:rPr>
+        <w:t>TLS</w:t>
+      </w:r>
+      <w:r>
+        <w:t xml:space="preserve"> </w:t>
+      </w:r>
+      <w:r>
+        <w:t xml:space="preserve">и </w:t>
+      </w:r>
+      <w:r>
+        <w:rPr>
+          <w:lang w:val="en-US"/>
+        </w:rPr>
+        <w:t>SSL</w:t>
       </w:r>
     </w:p>
     <w:p>
@@ -3218,6 +3115,769 @@
       <w:r>
         <w:t xml:space="preserve"> </w:t>
       </w:r>
+      <w:r>
+        <w:t>Подобрать соответствующее оборудование</w:t>
+      </w:r>
+    </w:p>
+    <w:p>
+      <w:r>
+        <w:rPr>
+          <w:lang w:val="en-US"/>
+        </w:rPr>
+        <w:t>Wi</w:t>
+      </w:r>
+      <w:r>
+        <w:t>-</w:t>
+      </w:r>
+      <w:r>
+        <w:rPr>
+          <w:lang w:val="en-US"/>
+        </w:rPr>
+        <w:t>Fi</w:t>
+      </w:r>
+      <w:r>
+        <w:t xml:space="preserve"> роутер </w:t>
+      </w:r>
+      <w:r>
+        <w:rPr>
+          <w:lang w:val="en-US"/>
+        </w:rPr>
+        <w:t>D</w:t>
+      </w:r>
+      <w:r>
+        <w:t>-</w:t>
+      </w:r>
+      <w:r>
+        <w:rPr>
+          <w:lang w:val="en-US"/>
+        </w:rPr>
+        <w:t>Link</w:t>
+      </w:r>
+      <w:r>
+        <w:t xml:space="preserve"> </w:t>
+      </w:r>
+      <w:r>
+        <w:rPr>
+          <w:lang w:val="en-US"/>
+        </w:rPr>
+        <w:t>DIR</w:t>
+      </w:r>
+      <w:r>
+        <w:t>-825/</w:t>
+      </w:r>
+      <w:r>
+        <w:rPr>
+          <w:lang w:val="en-US"/>
+        </w:rPr>
+        <w:t>I</w:t>
+      </w:r>
+      <w:r>
+        <w:t>1</w:t>
+      </w:r>
+      <w:r>
+        <w:t xml:space="preserve"> </w:t>
+      </w:r>
+      <w:r>
+        <w:t>–</w:t>
+      </w:r>
+      <w:r>
+        <w:t xml:space="preserve"> </w:t>
+      </w:r>
+      <w:r>
+        <w:t xml:space="preserve">качественный маршрутизатор от производителя </w:t>
+      </w:r>
+      <w:r>
+        <w:rPr>
+          <w:lang w:val="en-US"/>
+        </w:rPr>
+        <w:t>D</w:t>
+      </w:r>
+      <w:r>
+        <w:t>-</w:t>
+      </w:r>
+      <w:r>
+        <w:rPr>
+          <w:lang w:val="en-US"/>
+        </w:rPr>
+        <w:t>Link</w:t>
+      </w:r>
+      <w:r>
+        <w:t xml:space="preserve">, </w:t>
+      </w:r>
+      <w:r>
+        <w:t>поддерживается скорость передачи 1000 Мбит</w:t>
+      </w:r>
+      <w:r>
+        <w:t>/</w:t>
+      </w:r>
+      <w:r>
+        <w:rPr>
+          <w:lang w:val="en-US"/>
+        </w:rPr>
+        <w:t>c</w:t>
+      </w:r>
+      <w:r>
+        <w:t xml:space="preserve"> </w:t>
+      </w:r>
+      <w:r>
+        <w:t>при передаче по кабельной среде и 867 Мбит</w:t>
+      </w:r>
+      <w:r>
+        <w:t>/</w:t>
+      </w:r>
+      <w:r>
+        <w:rPr>
+          <w:lang w:val="en-US"/>
+        </w:rPr>
+        <w:t>c</w:t>
+      </w:r>
+      <w:r>
+        <w:t xml:space="preserve"> </w:t>
+      </w:r>
+      <w:r>
+        <w:t xml:space="preserve">при использовании беспроводного подключения, имеется 4 порта </w:t>
+      </w:r>
+      <w:r>
+        <w:rPr>
+          <w:lang w:val="en-US"/>
+        </w:rPr>
+        <w:t>LAN</w:t>
+      </w:r>
+      <w:r>
+        <w:t xml:space="preserve"> </w:t>
+      </w:r>
+      <w:r>
+        <w:t xml:space="preserve">и один порт </w:t>
+      </w:r>
+      <w:r>
+        <w:rPr>
+          <w:lang w:val="en-US"/>
+        </w:rPr>
+        <w:t>WAN</w:t>
+      </w:r>
+      <w:r>
+        <w:t xml:space="preserve">. </w:t>
+      </w:r>
+      <w:r>
+        <w:t xml:space="preserve">Из особенностей – </w:t>
+      </w:r>
+      <w:r>
+        <w:rPr>
+          <w:lang w:val="en-US"/>
+        </w:rPr>
+        <w:t>Firewall</w:t>
+      </w:r>
+      <w:r>
+        <w:t xml:space="preserve">, </w:t>
+      </w:r>
+      <w:r>
+        <w:rPr>
+          <w:lang w:val="en-US"/>
+        </w:rPr>
+        <w:t>DHCP</w:t>
+      </w:r>
+      <w:r>
+        <w:t xml:space="preserve">, </w:t>
+      </w:r>
+      <w:r>
+        <w:rPr>
+          <w:lang w:val="en-US"/>
+        </w:rPr>
+        <w:t>NAT</w:t>
+      </w:r>
+      <w:r>
+        <w:t xml:space="preserve">, </w:t>
+      </w:r>
+      <w:r>
+        <w:t xml:space="preserve">Фильтрация трафика. Управление маршрутизатором возможно по </w:t>
+      </w:r>
+      <w:r>
+        <w:rPr>
+          <w:lang w:val="en-US"/>
+        </w:rPr>
+        <w:t>SSH</w:t>
+      </w:r>
+      <w:r>
+        <w:t xml:space="preserve">, </w:t>
+      </w:r>
+      <w:r>
+        <w:rPr>
+          <w:lang w:val="en-US"/>
+        </w:rPr>
+        <w:t>Telnet</w:t>
+      </w:r>
+      <w:r>
+        <w:t xml:space="preserve">, </w:t>
+      </w:r>
+      <w:r>
+        <w:t xml:space="preserve">мобильному приложению и веб-интерфейс. Также </w:t>
+      </w:r>
+      <w:r>
+        <w:rPr>
+          <w:lang w:val="en-US"/>
+        </w:rPr>
+        <w:t>USB</w:t>
+      </w:r>
+      <w:r>
+        <w:t xml:space="preserve"> </w:t>
+      </w:r>
+      <w:r>
+        <w:t>порт поддерживает функцию принт-сервера, что позволяет отказаться от приобретения отдельного физического сервера для ЛВС.</w:t>
+      </w:r>
+    </w:p>
+    <w:p>
+      <w:r>
+        <w:t xml:space="preserve">Коммутатор </w:t>
+      </w:r>
+      <w:r>
+        <w:rPr>
+          <w:lang w:val="en-US"/>
+        </w:rPr>
+        <w:t>D</w:t>
+      </w:r>
+      <w:r>
+        <w:t>-</w:t>
+      </w:r>
+      <w:r>
+        <w:rPr>
+          <w:lang w:val="en-US"/>
+        </w:rPr>
+        <w:t>Link</w:t>
+      </w:r>
+      <w:r>
+        <w:t xml:space="preserve"> </w:t>
+      </w:r>
+      <w:r>
+        <w:rPr>
+          <w:lang w:val="en-US"/>
+        </w:rPr>
+        <w:t>DGS</w:t>
+      </w:r>
+      <w:r>
+        <w:t>-1008</w:t>
+      </w:r>
+      <w:r>
+        <w:rPr>
+          <w:lang w:val="en-US"/>
+        </w:rPr>
+        <w:t>D</w:t>
+      </w:r>
+      <w:r>
+        <w:t>/</w:t>
+      </w:r>
+      <w:r>
+        <w:rPr>
+          <w:lang w:val="en-US"/>
+        </w:rPr>
+        <w:t>K</w:t>
+      </w:r>
+      <w:r>
+        <w:t>2</w:t>
+      </w:r>
+      <w:r>
+        <w:rPr>
+          <w:lang w:val="en-US"/>
+        </w:rPr>
+        <w:t>A</w:t>
+      </w:r>
+      <w:r>
+        <w:t xml:space="preserve"> 8</w:t>
+      </w:r>
+      <w:r>
+        <w:rPr>
+          <w:lang w:val="en-US"/>
+        </w:rPr>
+        <w:t>G</w:t>
+      </w:r>
+      <w:r>
+        <w:t xml:space="preserve"> </w:t>
+      </w:r>
+      <w:r>
+        <w:t>–</w:t>
+      </w:r>
+      <w:r>
+        <w:t xml:space="preserve"> </w:t>
+      </w:r>
+      <w:r>
+        <w:t>коммутатор от того же производителя, имеется 8 портов подключения, в которых один из них будет подключен к маршрутизатору. Итого в кабинете разработчиков возможно подключить 7 компьютеров. На данный момент там находится 5, а это значит сеть имеет возможноссть расшириться</w:t>
+      </w:r>
+    </w:p>
+    <w:tbl>
+      <w:tblPr>
+        <w:tblStyle w:val="a4"/>
+        <w:tblW w:w="0" w:type="auto"/>
+        <w:tblLook w:val="04A0" w:firstRow="1" w:lastRow="0" w:firstColumn="1" w:lastColumn="0" w:noHBand="0" w:noVBand="1"/>
+      </w:tblPr>
+      <w:tblGrid>
+        <w:gridCol w:w="3400"/>
+        <w:gridCol w:w="1725"/>
+        <w:gridCol w:w="2291"/>
+        <w:gridCol w:w="1929"/>
+      </w:tblGrid>
+      <w:tr>
+        <w:tc>
+          <w:tcPr>
+            <w:tcW w:w="3400" w:type="dxa"/>
+          </w:tcPr>
+          <w:p>
+            <w:r>
+              <w:t>Название</w:t>
+            </w:r>
+          </w:p>
+        </w:tc>
+        <w:tc>
+          <w:tcPr>
+            <w:tcW w:w="1725" w:type="dxa"/>
+          </w:tcPr>
+          <w:p>
+            <w:r>
+              <w:t>Цена</w:t>
+            </w:r>
+          </w:p>
+        </w:tc>
+        <w:tc>
+          <w:tcPr>
+            <w:tcW w:w="2291" w:type="dxa"/>
+          </w:tcPr>
+          <w:p>
+            <w:r>
+              <w:t>Количество</w:t>
+            </w:r>
+            <w:r>
+              <w:t>, шт</w:t>
+            </w:r>
+          </w:p>
+        </w:tc>
+        <w:tc>
+          <w:tcPr>
+            <w:tcW w:w="1929" w:type="dxa"/>
+          </w:tcPr>
+          <w:p>
+            <w:r>
+              <w:t>Сумма</w:t>
+            </w:r>
+          </w:p>
+        </w:tc>
+      </w:tr>
+      <w:tr>
+        <w:tc>
+          <w:tcPr>
+            <w:tcW w:w="3400" w:type="dxa"/>
+          </w:tcPr>
+          <w:p>
+            <w:pPr>
+              <w:rPr>
+                <w:lang w:val="en-US"/>
+              </w:rPr>
+            </w:pPr>
+            <w:r>
+              <w:rPr>
+                <w:lang w:val="en-US"/>
+              </w:rPr>
+              <w:t>Wi-Fi роутер D-Link DIR-825/I1</w:t>
+            </w:r>
+          </w:p>
+        </w:tc>
+        <w:tc>
+          <w:tcPr>
+            <w:tcW w:w="1725" w:type="dxa"/>
+          </w:tcPr>
+          <w:p>
+            <w:pPr>
+              <w:rPr>
+                <w:lang w:val="en-US"/>
+              </w:rPr>
+            </w:pPr>
+            <w:r>
+              <w:t>2 750</w:t>
+            </w:r>
+          </w:p>
+        </w:tc>
+        <w:tc>
+          <w:tcPr>
+            <w:tcW w:w="2291" w:type="dxa"/>
+          </w:tcPr>
+          <w:p>
+            <w:r>
+              <w:t xml:space="preserve">1 </w:t>
+            </w:r>
+          </w:p>
+        </w:tc>
+        <w:tc>
+          <w:tcPr>
+            <w:tcW w:w="1929" w:type="dxa"/>
+          </w:tcPr>
+          <w:p>
+            <w:pPr>
+              <w:rPr>
+                <w:lang w:val="en-US"/>
+              </w:rPr>
+            </w:pPr>
+            <w:r>
+              <w:t>2 750</w:t>
+            </w:r>
+          </w:p>
+        </w:tc>
+      </w:tr>
+      <w:tr>
+        <w:tc>
+          <w:tcPr>
+            <w:tcW w:w="3400" w:type="dxa"/>
+          </w:tcPr>
+          <w:p>
+            <w:pPr>
+              <w:rPr>
+                <w:lang w:val="en-US"/>
+              </w:rPr>
+            </w:pPr>
+            <w:r>
+              <w:rPr>
+                <w:lang w:val="en-US"/>
+              </w:rPr>
+              <w:t>Коммутатор D-Link DGS-1008D/K2A 8G</w:t>
+            </w:r>
+          </w:p>
+        </w:tc>
+        <w:tc>
+          <w:tcPr>
+            <w:tcW w:w="1725" w:type="dxa"/>
+          </w:tcPr>
+          <w:p>
+            <w:pPr>
+              <w:rPr>
+                <w:lang w:val="en-US"/>
+              </w:rPr>
+            </w:pPr>
+            <w:r>
+              <w:rPr>
+                <w:rStyle w:val="productheaderprice-defaultcurrent-price"/>
+              </w:rPr>
+              <w:t>1620</w:t>
+            </w:r>
+          </w:p>
+        </w:tc>
+        <w:tc>
+          <w:tcPr>
+            <w:tcW w:w="2291" w:type="dxa"/>
+          </w:tcPr>
+          <w:p>
+            <w:r>
+              <w:t>1</w:t>
+            </w:r>
+          </w:p>
+        </w:tc>
+        <w:tc>
+          <w:tcPr>
+            <w:tcW w:w="1929" w:type="dxa"/>
+          </w:tcPr>
+          <w:p>
+            <w:pPr>
+              <w:rPr>
+                <w:lang w:val="en-US"/>
+              </w:rPr>
+            </w:pPr>
+            <w:r>
+              <w:rPr>
+                <w:rStyle w:val="productheaderprice-defaultcurrent-price"/>
+              </w:rPr>
+              <w:t>1620</w:t>
+            </w:r>
+          </w:p>
+        </w:tc>
+      </w:tr>
+      <w:tr>
+        <w:tc>
+          <w:tcPr>
+            <w:tcW w:w="3400" w:type="dxa"/>
+          </w:tcPr>
+          <w:p>
+            <w:r>
+              <w:rPr>
+                <w:lang w:val="en-US"/>
+              </w:rPr>
+              <w:t>Коннектор RJ-45 (упак.:20шт)</w:t>
+            </w:r>
+          </w:p>
+        </w:tc>
+        <w:tc>
+          <w:tcPr>
+            <w:tcW w:w="1725" w:type="dxa"/>
+          </w:tcPr>
+          <w:p>
+            <w:pPr>
+              <w:rPr>
+                <w:lang w:val="en-US"/>
+              </w:rPr>
+            </w:pPr>
+            <w:r>
+              <w:rPr>
+                <w:rStyle w:val="productheaderprice-defaultcurrent-price"/>
+              </w:rPr>
+              <w:t>150</w:t>
+            </w:r>
+          </w:p>
+        </w:tc>
+        <w:tc>
+          <w:tcPr>
+            <w:tcW w:w="2291" w:type="dxa"/>
+          </w:tcPr>
+          <w:p>
+            <w:r>
+              <w:t xml:space="preserve">1 </w:t>
+            </w:r>
+          </w:p>
+        </w:tc>
+        <w:tc>
+          <w:tcPr>
+            <w:tcW w:w="1929" w:type="dxa"/>
+          </w:tcPr>
+          <w:p>
+            <w:pPr>
+              <w:rPr>
+                <w:lang w:val="en-US"/>
+              </w:rPr>
+            </w:pPr>
+            <w:r>
+              <w:rPr>
+                <w:rStyle w:val="productheaderprice-defaultcurrent-price"/>
+              </w:rPr>
+              <w:t>150</w:t>
+            </w:r>
+          </w:p>
+        </w:tc>
+      </w:tr>
+      <w:tr>
+        <w:tc>
+          <w:tcPr>
+            <w:tcW w:w="3400" w:type="dxa"/>
+          </w:tcPr>
+          <w:p>
+            <w:r>
+              <w:rPr>
+                <w:lang w:val="en-US"/>
+              </w:rPr>
+              <w:t>Витая пара PROconnect</w:t>
+            </w:r>
+            <w:r>
+              <w:t xml:space="preserve"> 25м</w:t>
+            </w:r>
+          </w:p>
+        </w:tc>
+        <w:tc>
+          <w:tcPr>
+            <w:tcW w:w="1725" w:type="dxa"/>
+          </w:tcPr>
+          <w:p>
+            <w:pPr>
+              <w:rPr>
+                <w:lang w:val="en-US"/>
+              </w:rPr>
+            </w:pPr>
+            <w:r>
+              <w:t>499</w:t>
+            </w:r>
+          </w:p>
+        </w:tc>
+        <w:tc>
+          <w:tcPr>
+            <w:tcW w:w="2291" w:type="dxa"/>
+          </w:tcPr>
+          <w:p>
+            <w:r>
+              <w:t>1</w:t>
+            </w:r>
+          </w:p>
+        </w:tc>
+        <w:tc>
+          <w:tcPr>
+            <w:tcW w:w="1929" w:type="dxa"/>
+          </w:tcPr>
+          <w:p>
+            <w:pPr>
+              <w:rPr>
+                <w:lang w:val="en-US"/>
+              </w:rPr>
+            </w:pPr>
+            <w:r>
+              <w:t>499</w:t>
+            </w:r>
+          </w:p>
+        </w:tc>
+      </w:tr>
+      <w:tr>
+        <w:tc>
+          <w:tcPr>
+            <w:tcW w:w="3400" w:type="dxa"/>
+          </w:tcPr>
+          <w:p>
+            <w:r>
+              <w:t>Настенные кронштейны для оборудования(коммутатор и маршрутизатор)</w:t>
+            </w:r>
+          </w:p>
+        </w:tc>
+        <w:tc>
+          <w:tcPr>
+            <w:tcW w:w="1725" w:type="dxa"/>
+          </w:tcPr>
+          <w:p>
+            <w:r>
+              <w:t>300</w:t>
+            </w:r>
+          </w:p>
+        </w:tc>
+        <w:tc>
+          <w:tcPr>
+            <w:tcW w:w="2291" w:type="dxa"/>
+          </w:tcPr>
+          <w:p>
+            <w:r>
+              <w:t>2</w:t>
+            </w:r>
+          </w:p>
+        </w:tc>
+        <w:tc>
+          <w:tcPr>
+            <w:tcW w:w="1929" w:type="dxa"/>
+          </w:tcPr>
+          <w:p>
+            <w:r>
+              <w:t>600</w:t>
+            </w:r>
+          </w:p>
+        </w:tc>
+      </w:tr>
+      <w:tr>
+        <w:tc>
+          <w:tcPr>
+            <w:tcW w:w="3400" w:type="dxa"/>
+          </w:tcPr>
+          <w:p>
+            <w:r>
+              <w:t>Скоба с оцинкованным гвоздём (100 шт; 4 мм) для крепления кабеля Stayer 4510-04</w:t>
+            </w:r>
+          </w:p>
+        </w:tc>
+        <w:tc>
+          <w:tcPr>
+            <w:tcW w:w="1725" w:type="dxa"/>
+          </w:tcPr>
+          <w:p>
+            <w:r>
+              <w:t>105</w:t>
+            </w:r>
+          </w:p>
+        </w:tc>
+        <w:tc>
+          <w:tcPr>
+            <w:tcW w:w="2291" w:type="dxa"/>
+          </w:tcPr>
+          <w:p>
+            <w:r>
+              <w:t>1</w:t>
+            </w:r>
+          </w:p>
+        </w:tc>
+        <w:tc>
+          <w:tcPr>
+            <w:tcW w:w="1929" w:type="dxa"/>
+          </w:tcPr>
+          <w:p>
+            <w:r>
+              <w:t>105</w:t>
+            </w:r>
+          </w:p>
+        </w:tc>
+      </w:tr>
+      <w:tr>
+        <w:tc>
+          <w:tcPr>
+            <w:tcW w:w="3400" w:type="dxa"/>
+          </w:tcPr>
+          <w:p>
+            <w:pPr>
+              <w:rPr>
+                <w:lang w:val="en-US"/>
+              </w:rPr>
+            </w:pPr>
+            <w:r>
+              <w:rPr>
+                <w:lang w:val="en-US"/>
+              </w:rPr>
+              <w:t>Кабель DEXP USB 2.0 Type-A - USB 2.0 Type-B</w:t>
+            </w:r>
+          </w:p>
+        </w:tc>
+        <w:tc>
+          <w:tcPr>
+            <w:tcW w:w="1725" w:type="dxa"/>
+          </w:tcPr>
+          <w:p>
+            <w:r>
+              <w:t>299</w:t>
+            </w:r>
+          </w:p>
+        </w:tc>
+        <w:tc>
+          <w:tcPr>
+            <w:tcW w:w="2291" w:type="dxa"/>
+          </w:tcPr>
+          <w:p>
+            <w:r>
+              <w:t>1</w:t>
+            </w:r>
+          </w:p>
+        </w:tc>
+        <w:tc>
+          <w:tcPr>
+            <w:tcW w:w="1929" w:type="dxa"/>
+          </w:tcPr>
+          <w:p>
+            <w:r>
+              <w:t>299</w:t>
+            </w:r>
+          </w:p>
+        </w:tc>
+      </w:tr>
+      <w:tr>
+        <w:tc>
+          <w:tcPr>
+            <w:tcW w:w="5125" w:type="dxa"/>
+            <w:gridSpan w:val="2"/>
+          </w:tcPr>
+          <w:p>
+            <w:r>
+              <w:t>Итого</w:t>
+            </w:r>
+          </w:p>
+        </w:tc>
+        <w:tc>
+          <w:tcPr>
+            <w:tcW w:w="2291" w:type="dxa"/>
+          </w:tcPr>
+          <w:p>
+            <w:r>
+              <w:t>8</w:t>
+            </w:r>
+          </w:p>
+        </w:tc>
+        <w:tc>
+          <w:tcPr>
+            <w:tcW w:w="1929" w:type="dxa"/>
+          </w:tcPr>
+          <w:p>
+            <w:r>
+              <w:t>6 023</w:t>
+            </w:r>
+          </w:p>
+        </w:tc>
+      </w:tr>
+    </w:tbl>
+    <w:p>
+      <w:pPr>
+        <w:rPr>
+          <w:lang w:val="en-US"/>
+        </w:rPr>
+      </w:pPr>
     </w:p>
     <w:sectPr>
       <w:pgSz w:w="11906" w:h="16838"/>
@@ -4158,6 +4818,11 @@
       <w:szCs w:val="18"/>
     </w:rPr>
   </w:style>
+  <w:style w:type="character" w:customStyle="1" w:styleId="productheaderprice-defaultcurrent-price">
+    <w:name w:val="productheader__price-default_current-price"/>
+    <w:basedOn w:val="a0"/>
+    <w:rsid w:val="00777CF1"/>
+  </w:style>
 </w:styles>
 </file>
 

--- a/Валеева Комп системы/проект КС.docx
+++ b/Валеева Комп системы/проект КС.docx
@@ -88,12 +88,14 @@
       <w:r>
         <w:t xml:space="preserve">Внедрение </w:t>
       </w:r>
+      <w:proofErr w:type="spellStart"/>
       <w:r>
         <w:rPr>
           <w:lang w:val="en-US"/>
         </w:rPr>
         <w:t>AmoCRM</w:t>
       </w:r>
+      <w:proofErr w:type="spellEnd"/>
     </w:p>
     <w:p>
       <w:pPr>
@@ -115,11 +117,19 @@
           <w:numId w:val="1"/>
         </w:numPr>
       </w:pPr>
+      <w:proofErr w:type="spellStart"/>
       <w:r>
         <w:rPr>
           <w:lang w:val="en-US"/>
         </w:rPr>
-        <w:t xml:space="preserve">Whatsapp, VK, Telegram </w:t>
+        <w:t>Whatsapp</w:t>
+      </w:r>
+      <w:proofErr w:type="spellEnd"/>
+      <w:r>
+        <w:rPr>
+          <w:lang w:val="en-US"/>
+        </w:rPr>
+        <w:t xml:space="preserve">, VK, Telegram </w:t>
       </w:r>
       <w:r>
         <w:t>боты</w:t>
@@ -223,7 +233,15 @@
     </w:p>
     <w:p>
       <w:r>
-        <w:t>Хар-ки Звезда Шина Кольцо</w:t>
+        <w:t>Хар-</w:t>
+      </w:r>
+      <w:proofErr w:type="spellStart"/>
+      <w:r>
+        <w:t>ки</w:t>
+      </w:r>
+      <w:proofErr w:type="spellEnd"/>
+      <w:r>
+        <w:t xml:space="preserve"> Звезда Шина Кольцо</w:t>
       </w:r>
     </w:p>
     <w:tbl>
@@ -247,8 +265,13 @@
           <w:p>
             <w:r>
               <w:lastRenderedPageBreak/>
-              <w:t>Хар-ки</w:t>
-            </w:r>
+              <w:t>Хар-</w:t>
+            </w:r>
+            <w:proofErr w:type="spellStart"/>
+            <w:r>
+              <w:t>ки</w:t>
+            </w:r>
+            <w:proofErr w:type="spellEnd"/>
           </w:p>
         </w:tc>
         <w:tc>
@@ -574,7 +597,15 @@
     </w:p>
     <w:p>
       <w:r>
-        <w:t>«выбор топологии «такой то» является лучшим потому что…»</w:t>
+        <w:t>«выбор топологии «</w:t>
+      </w:r>
+      <w:proofErr w:type="gramStart"/>
+      <w:r>
+        <w:t>такой то</w:t>
+      </w:r>
+      <w:proofErr w:type="gramEnd"/>
+      <w:r>
+        <w:t>» является лучшим потому что…»</w:t>
       </w:r>
     </w:p>
     <w:p/>
@@ -633,7 +664,15 @@
           </w:tcPr>
           <w:p>
             <w:r>
-              <w:t>С помощью своих протоколов отображает данные в понятном для человека виде, а так же предоставляет условный восьмой уровень – интерфейс пользователя, для взаимодействия с человеком.</w:t>
+              <w:t xml:space="preserve">С помощью своих протоколов отображает данные в понятном для человека виде, а </w:t>
+            </w:r>
+            <w:proofErr w:type="gramStart"/>
+            <w:r>
+              <w:t>так же</w:t>
+            </w:r>
+            <w:proofErr w:type="gramEnd"/>
+            <w:r>
+              <w:t xml:space="preserve"> предоставляет условный восьмой уровень – интерфейс пользователя, для взаимодействия с человеком.</w:t>
             </w:r>
           </w:p>
         </w:tc>
@@ -668,7 +707,15 @@
           </w:tcPr>
           <w:p>
             <w:r>
-              <w:t>Занимается преобразованием информации(шифрование, кодирование)</w:t>
+              <w:t xml:space="preserve">Занимается преобразованием </w:t>
+            </w:r>
+            <w:proofErr w:type="gramStart"/>
+            <w:r>
+              <w:t>информации(</w:t>
+            </w:r>
+            <w:proofErr w:type="gramEnd"/>
+            <w:r>
+              <w:t>шифрование, кодирование)</w:t>
             </w:r>
           </w:p>
         </w:tc>
@@ -738,7 +785,15 @@
           </w:tcPr>
           <w:p>
             <w:r>
-              <w:t>Отвечает за доставку данных. Доставка может быть надежной или быстрой и тд, в зависимости от используемого протокола</w:t>
+              <w:t xml:space="preserve">Отвечает за доставку данных. Доставка может быть надежной или быстрой и </w:t>
+            </w:r>
+            <w:proofErr w:type="spellStart"/>
+            <w:r>
+              <w:t>тд</w:t>
+            </w:r>
+            <w:proofErr w:type="spellEnd"/>
+            <w:r>
+              <w:t>, в зависимости от используемого протокола</w:t>
             </w:r>
           </w:p>
         </w:tc>
@@ -877,7 +932,15 @@
           </w:tcPr>
           <w:p>
             <w:r>
-              <w:t>Пересылка данных в виде единий и нулей к компьютеру с принтером</w:t>
+              <w:t xml:space="preserve">Пересылка данных в виде </w:t>
+            </w:r>
+            <w:proofErr w:type="spellStart"/>
+            <w:r>
+              <w:t>единий</w:t>
+            </w:r>
+            <w:proofErr w:type="spellEnd"/>
+            <w:r>
+              <w:t xml:space="preserve"> и нулей к компьютеру с принтером</w:t>
             </w:r>
           </w:p>
         </w:tc>
@@ -908,7 +971,15 @@
         <w:t>Ethernet</w:t>
       </w:r>
       <w:r>
-        <w:t xml:space="preserve">. Стандарты Ethernet определяют проводные соединения и электрические сигналы на физическом уровне, формат кадров и протоколы управления доступом к среде — на канальном уровне модели OSI. Ethernet стал одной из самых распространённых технологий ЛВС в середине 1990-х годов, вытеснив такие устаревшие технологии, как Token Ring, FDDI и ARCNET. </w:t>
+        <w:t xml:space="preserve">. Стандарты Ethernet определяют проводные соединения и электрические сигналы на физическом уровне, формат кадров и протоколы управления доступом к среде — на канальном уровне модели OSI. Ethernet стал одной из самых распространённых технологий ЛВС в середине 1990-х годов, вытеснив такие устаревшие технологии, как </w:t>
+      </w:r>
+      <w:proofErr w:type="spellStart"/>
+      <w:r>
+        <w:t>Token</w:t>
+      </w:r>
+      <w:proofErr w:type="spellEnd"/>
+      <w:r>
+        <w:t xml:space="preserve"> Ring, FDDI и ARCNET. </w:t>
       </w:r>
       <w:r>
         <w:t>причина использования –повсеместность и доверие к данным технологиям, в отличие от устаревших.</w:t>
@@ -1136,7 +1207,15 @@
     </w:p>
     <w:p>
       <w:r>
-        <w:t>Выбор прост, поскольку сеть будет расчитана на небольшое количество компьютеров, будет использован кабель Витая пара</w:t>
+        <w:t xml:space="preserve">Выбор прост, поскольку сеть будет </w:t>
+      </w:r>
+      <w:proofErr w:type="spellStart"/>
+      <w:r>
+        <w:t>расчитана</w:t>
+      </w:r>
+      <w:proofErr w:type="spellEnd"/>
+      <w:r>
+        <w:t xml:space="preserve"> на небольшое количество компьютеров, будет использован кабель Витая пара</w:t>
       </w:r>
     </w:p>
     <w:p/>
@@ -1241,7 +1320,15 @@
         <w:t xml:space="preserve"> </w:t>
       </w:r>
       <w:r>
-        <w:t>роутеров применяется именно такая топология. Немного увеличенная стоимость и сложность. Но имеет больше плюсов чем минусов. Достаточная надежность и легкость восстановления и диагностики в случае поломки. Сеть выходит из строя только в случае поломки значимых узлов(маршрутизатор, коммутатор), в случае выхода из строя компьютера или сервера на сеть это никак не влияет.</w:t>
+        <w:t xml:space="preserve">роутеров применяется именно такая топология. Немного увеличенная стоимость и сложность. Но имеет больше плюсов чем минусов. Достаточная надежность и легкость восстановления и диагностики в случае поломки. Сеть выходит из строя только в случае поломки значимых </w:t>
+      </w:r>
+      <w:proofErr w:type="gramStart"/>
+      <w:r>
+        <w:t>узлов(</w:t>
+      </w:r>
+      <w:proofErr w:type="gramEnd"/>
+      <w:r>
+        <w:t>маршрутизатор, коммутатор), в случае выхода из строя компьютера или сервера на сеть это никак не влияет.</w:t>
       </w:r>
     </w:p>
     <w:p>
@@ -1315,7 +1402,15 @@
     </w:p>
     <w:p>
       <w:r>
-        <w:t>Относительно легко расширять, и подключать новые узлы. Все ограничено пропускной способностью шины. В случае выхода из строя шины – выходит из строя вся сеть. В отличии от звезды нужно менять шину в случае поломки, в звезде же возможно проверить все отдельные узлы(роутер, концентратор, кабели) и заменить только неисправный.</w:t>
+        <w:t xml:space="preserve">Относительно легко расширять, и подключать новые узлы. Все ограничено пропускной способностью шины. В случае выхода из строя шины – выходит из строя вся сеть. В отличии от звезды нужно менять шину в случае поломки, в звезде же возможно проверить все отдельные </w:t>
+      </w:r>
+      <w:proofErr w:type="gramStart"/>
+      <w:r>
+        <w:t>узлы(</w:t>
+      </w:r>
+      <w:proofErr w:type="gramEnd"/>
+      <w:r>
+        <w:t>роутер, концентратор, кабели) и заменить только неисправный.</w:t>
       </w:r>
     </w:p>
     <w:p>
@@ -1460,7 +1555,15 @@
     </w:p>
     <w:p>
       <w:r>
-        <w:t>Кабельная система – витая пара. Поскольку сеть расчитана на малое кол-во пользователей и узлов, то витая пара – золотая середина по цене и производительности(скорости)</w:t>
+        <w:t xml:space="preserve">Кабельная система – витая пара. Поскольку сеть </w:t>
+      </w:r>
+      <w:proofErr w:type="spellStart"/>
+      <w:r>
+        <w:t>расчитана</w:t>
+      </w:r>
+      <w:proofErr w:type="spellEnd"/>
+      <w:r>
+        <w:t xml:space="preserve"> на малое кол-во пользователей и узлов, то витая пара – золотая середина по цене и производительности(скорости)</w:t>
       </w:r>
     </w:p>
     <w:p>
@@ -1470,10 +1573,26 @@
     </w:p>
     <w:p>
       <w:r>
-        <w:t xml:space="preserve">Физический сервер(аппаратное обеспечение) – </w:t>
-      </w:r>
-      <w:r>
-        <w:t xml:space="preserve">компактная, небольшая вычислительная машина, которая будет использована только для печати, поэтому больших вычислительных мощностей не будет иметь. Главная задача – уменьшить стоимость и потребление энергии данной машиной. Размер будет не больше чем у стандартного домашнего </w:t>
+        <w:t xml:space="preserve">Физический </w:t>
+      </w:r>
+      <w:proofErr w:type="gramStart"/>
+      <w:r>
+        <w:t>сервер(</w:t>
+      </w:r>
+      <w:proofErr w:type="gramEnd"/>
+      <w:r>
+        <w:t xml:space="preserve">аппаратное обеспечение) – </w:t>
+      </w:r>
+      <w:r>
+        <w:t xml:space="preserve">компактная, небольшая вычислительная машина, которая будет использована только для печати, поэтому больших вычислительных мощностей не будет иметь. Главная задача – уменьшить стоимость и потребление энергии данной машиной. Размер будет не </w:t>
+      </w:r>
+      <w:proofErr w:type="gramStart"/>
+      <w:r>
+        <w:t>больше</w:t>
+      </w:r>
+      <w:proofErr w:type="gramEnd"/>
+      <w:r>
+        <w:t xml:space="preserve"> чем у стандартного домашнего </w:t>
       </w:r>
       <w:r>
         <w:rPr>
@@ -1518,11 +1637,16 @@
       </w:r>
       <w:r>
         <w:lastRenderedPageBreak/>
-        <w:t>беспроводной физической среды передачи</w:t>
+        <w:t xml:space="preserve">беспроводной физической среды </w:t>
+      </w:r>
+      <w:proofErr w:type="gramStart"/>
+      <w:r>
+        <w:t>передачи</w:t>
       </w:r>
       <w:r>
         <w:t>(</w:t>
       </w:r>
+      <w:proofErr w:type="gramEnd"/>
       <w:r>
         <w:rPr>
           <w:lang w:val="en-US"/>
@@ -3107,24 +3231,84 @@
         <w:t>12.</w:t>
       </w:r>
       <w:r>
+        <w:t xml:space="preserve"> </w:t>
+      </w:r>
+      <w:r>
+        <w:t xml:space="preserve"> </w:t>
+      </w:r>
+      <w:r>
+        <w:t>Подобрать соответствующее оборудование</w:t>
+      </w:r>
+    </w:p>
+    <w:p>
+      <w:r>
         <w:rPr>
           <w:lang w:val="en-US"/>
         </w:rPr>
+        <w:t>Wi</w:t>
+      </w:r>
+      <w:r>
+        <w:t>-</w:t>
+      </w:r>
+      <w:r>
+        <w:rPr>
+          <w:lang w:val="en-US"/>
+        </w:rPr>
+        <w:t>Fi</w:t>
+      </w:r>
+      <w:r>
+        <w:t xml:space="preserve"> роутер </w:t>
+      </w:r>
+      <w:r>
+        <w:rPr>
+          <w:lang w:val="en-US"/>
+        </w:rPr>
+        <w:t>D</w:t>
+      </w:r>
+      <w:r>
+        <w:t>-</w:t>
+      </w:r>
+      <w:r>
+        <w:rPr>
+          <w:lang w:val="en-US"/>
+        </w:rPr>
+        <w:t>Link</w:t>
+      </w:r>
+      <w:r>
         <w:t xml:space="preserve"> </w:t>
       </w:r>
       <w:r>
+        <w:rPr>
+          <w:lang w:val="en-US"/>
+        </w:rPr>
+        <w:t>DIR</w:t>
+      </w:r>
+      <w:r>
+        <w:t>-825/</w:t>
+      </w:r>
+      <w:r>
+        <w:rPr>
+          <w:lang w:val="en-US"/>
+        </w:rPr>
+        <w:t>I</w:t>
+      </w:r>
+      <w:r>
+        <w:t xml:space="preserve">1 </w:t>
+      </w:r>
+      <w:r>
+        <w:t>–</w:t>
+      </w:r>
+      <w:r>
         <w:t xml:space="preserve"> </w:t>
       </w:r>
       <w:r>
-        <w:t>Подобрать соответствующее оборудование</w:t>
-      </w:r>
-    </w:p>
-    <w:p>
+        <w:t xml:space="preserve">качественный маршрутизатор от производителя </w:t>
+      </w:r>
       <w:r>
         <w:rPr>
           <w:lang w:val="en-US"/>
         </w:rPr>
-        <w:t>Wi</w:t>
+        <w:t>D</w:t>
       </w:r>
       <w:r>
         <w:t>-</w:t>
@@ -3133,15 +3317,140 @@
         <w:rPr>
           <w:lang w:val="en-US"/>
         </w:rPr>
-        <w:t>Fi</w:t>
-      </w:r>
-      <w:r>
-        <w:t xml:space="preserve"> роутер </w:t>
+        <w:t>Link</w:t>
+      </w:r>
+      <w:r>
+        <w:t xml:space="preserve">, </w:t>
+      </w:r>
+      <w:r>
+        <w:t>поддерживается скорость передачи 1000 Мбит</w:t>
+      </w:r>
+      <w:r>
+        <w:t>/</w:t>
       </w:r>
       <w:r>
         <w:rPr>
           <w:lang w:val="en-US"/>
         </w:rPr>
+        <w:t>c</w:t>
+      </w:r>
+      <w:r>
+        <w:t xml:space="preserve"> </w:t>
+      </w:r>
+      <w:r>
+        <w:t>при передаче по кабельной среде и 867 Мбит</w:t>
+      </w:r>
+      <w:r>
+        <w:t>/</w:t>
+      </w:r>
+      <w:r>
+        <w:rPr>
+          <w:lang w:val="en-US"/>
+        </w:rPr>
+        <w:t>c</w:t>
+      </w:r>
+      <w:r>
+        <w:t xml:space="preserve"> </w:t>
+      </w:r>
+      <w:r>
+        <w:t xml:space="preserve">при использовании беспроводного подключения, имеется 4 порта </w:t>
+      </w:r>
+      <w:r>
+        <w:rPr>
+          <w:lang w:val="en-US"/>
+        </w:rPr>
+        <w:t>LAN</w:t>
+      </w:r>
+      <w:r>
+        <w:t xml:space="preserve"> </w:t>
+      </w:r>
+      <w:r>
+        <w:t xml:space="preserve">и один порт </w:t>
+      </w:r>
+      <w:r>
+        <w:rPr>
+          <w:lang w:val="en-US"/>
+        </w:rPr>
+        <w:t>WAN</w:t>
+      </w:r>
+      <w:r>
+        <w:t xml:space="preserve">. </w:t>
+      </w:r>
+      <w:r>
+        <w:t xml:space="preserve">Из особенностей – </w:t>
+      </w:r>
+      <w:r>
+        <w:rPr>
+          <w:lang w:val="en-US"/>
+        </w:rPr>
+        <w:t>Firewall</w:t>
+      </w:r>
+      <w:r>
+        <w:t xml:space="preserve">, </w:t>
+      </w:r>
+      <w:r>
+        <w:rPr>
+          <w:lang w:val="en-US"/>
+        </w:rPr>
+        <w:t>DHCP</w:t>
+      </w:r>
+      <w:r>
+        <w:t xml:space="preserve">, </w:t>
+      </w:r>
+      <w:r>
+        <w:rPr>
+          <w:lang w:val="en-US"/>
+        </w:rPr>
+        <w:t>NAT</w:t>
+      </w:r>
+      <w:r>
+        <w:t xml:space="preserve">, </w:t>
+      </w:r>
+      <w:r>
+        <w:t xml:space="preserve">Фильтрация трафика. Управление маршрутизатором возможно по </w:t>
+      </w:r>
+      <w:r>
+        <w:rPr>
+          <w:lang w:val="en-US"/>
+        </w:rPr>
+        <w:t>SSH</w:t>
+      </w:r>
+      <w:r>
+        <w:t xml:space="preserve">, </w:t>
+      </w:r>
+      <w:r>
+        <w:rPr>
+          <w:lang w:val="en-US"/>
+        </w:rPr>
+        <w:t>Telnet</w:t>
+      </w:r>
+      <w:r>
+        <w:t xml:space="preserve">, </w:t>
+      </w:r>
+      <w:r>
+        <w:t xml:space="preserve">мобильному приложению и веб-интерфейс. Также </w:t>
+      </w:r>
+      <w:r>
+        <w:rPr>
+          <w:lang w:val="en-US"/>
+        </w:rPr>
+        <w:t>USB</w:t>
+      </w:r>
+      <w:r>
+        <w:t xml:space="preserve"> </w:t>
+      </w:r>
+      <w:r>
+        <w:t>порт поддерживает функцию принт-сервера, что позволяет отказаться от приобретения отдельного физического сервера для ЛВС.</w:t>
+      </w:r>
+    </w:p>
+    <w:p>
+      <w:r>
+        <w:t xml:space="preserve">Коммутатор </w:t>
+      </w:r>
+      <w:r>
+        <w:rPr>
+          <w:lang w:val="en-US"/>
+        </w:rPr>
         <w:t>D</w:t>
       </w:r>
       <w:r>
@@ -3160,19 +3469,43 @@
         <w:rPr>
           <w:lang w:val="en-US"/>
         </w:rPr>
-        <w:t>DIR</w:t>
-      </w:r>
-      <w:r>
-        <w:t>-825/</w:t>
+        <w:t>DGS</w:t>
+      </w:r>
+      <w:r>
+        <w:t>-1008</w:t>
       </w:r>
       <w:r>
         <w:rPr>
           <w:lang w:val="en-US"/>
         </w:rPr>
-        <w:t>I</w:t>
-      </w:r>
-      <w:r>
-        <w:t>1</w:t>
+        <w:t>D</w:t>
+      </w:r>
+      <w:r>
+        <w:t>/</w:t>
+      </w:r>
+      <w:r>
+        <w:rPr>
+          <w:lang w:val="en-US"/>
+        </w:rPr>
+        <w:t>K</w:t>
+      </w:r>
+      <w:r>
+        <w:t>2</w:t>
+      </w:r>
+      <w:r>
+        <w:rPr>
+          <w:lang w:val="en-US"/>
+        </w:rPr>
+        <w:t>A</w:t>
+      </w:r>
+      <w:r>
+        <w:t xml:space="preserve"> 8</w:t>
+      </w:r>
+      <w:r>
+        <w:rPr>
+          <w:lang w:val="en-US"/>
+        </w:rPr>
+        <w:t>G</w:t>
       </w:r>
       <w:r>
         <w:t xml:space="preserve"> </w:t>
@@ -3184,222 +3517,15 @@
         <w:t xml:space="preserve"> </w:t>
       </w:r>
       <w:r>
-        <w:t xml:space="preserve">качественный маршрутизатор от производителя </w:t>
-      </w:r>
-      <w:r>
-        <w:rPr>
-          <w:lang w:val="en-US"/>
-        </w:rPr>
-        <w:t>D</w:t>
-      </w:r>
-      <w:r>
-        <w:t>-</w:t>
-      </w:r>
-      <w:r>
-        <w:rPr>
-          <w:lang w:val="en-US"/>
-        </w:rPr>
-        <w:t>Link</w:t>
-      </w:r>
-      <w:r>
-        <w:t xml:space="preserve">, </w:t>
-      </w:r>
-      <w:r>
-        <w:t>поддерживается скорость передачи 1000 Мбит</w:t>
-      </w:r>
-      <w:r>
-        <w:t>/</w:t>
-      </w:r>
-      <w:r>
-        <w:rPr>
-          <w:lang w:val="en-US"/>
-        </w:rPr>
-        <w:t>c</w:t>
-      </w:r>
-      <w:r>
-        <w:t xml:space="preserve"> </w:t>
-      </w:r>
-      <w:r>
-        <w:t>при передаче по кабельной среде и 867 Мбит</w:t>
-      </w:r>
-      <w:r>
-        <w:t>/</w:t>
-      </w:r>
-      <w:r>
-        <w:rPr>
-          <w:lang w:val="en-US"/>
-        </w:rPr>
-        <w:t>c</w:t>
-      </w:r>
-      <w:r>
-        <w:t xml:space="preserve"> </w:t>
-      </w:r>
-      <w:r>
-        <w:t xml:space="preserve">при использовании беспроводного подключения, имеется 4 порта </w:t>
-      </w:r>
-      <w:r>
-        <w:rPr>
-          <w:lang w:val="en-US"/>
-        </w:rPr>
-        <w:t>LAN</w:t>
-      </w:r>
-      <w:r>
-        <w:t xml:space="preserve"> </w:t>
-      </w:r>
-      <w:r>
-        <w:t xml:space="preserve">и один порт </w:t>
-      </w:r>
-      <w:r>
-        <w:rPr>
-          <w:lang w:val="en-US"/>
-        </w:rPr>
-        <w:t>WAN</w:t>
-      </w:r>
-      <w:r>
-        <w:t xml:space="preserve">. </w:t>
-      </w:r>
-      <w:r>
-        <w:t xml:space="preserve">Из особенностей – </w:t>
-      </w:r>
-      <w:r>
-        <w:rPr>
-          <w:lang w:val="en-US"/>
-        </w:rPr>
-        <w:t>Firewall</w:t>
-      </w:r>
-      <w:r>
-        <w:t xml:space="preserve">, </w:t>
-      </w:r>
-      <w:r>
-        <w:rPr>
-          <w:lang w:val="en-US"/>
-        </w:rPr>
-        <w:t>DHCP</w:t>
-      </w:r>
-      <w:r>
-        <w:t xml:space="preserve">, </w:t>
-      </w:r>
-      <w:r>
-        <w:rPr>
-          <w:lang w:val="en-US"/>
-        </w:rPr>
-        <w:t>NAT</w:t>
-      </w:r>
-      <w:r>
-        <w:t xml:space="preserve">, </w:t>
-      </w:r>
-      <w:r>
-        <w:t xml:space="preserve">Фильтрация трафика. Управление маршрутизатором возможно по </w:t>
-      </w:r>
-      <w:r>
-        <w:rPr>
-          <w:lang w:val="en-US"/>
-        </w:rPr>
-        <w:t>SSH</w:t>
-      </w:r>
-      <w:r>
-        <w:t xml:space="preserve">, </w:t>
-      </w:r>
-      <w:r>
-        <w:rPr>
-          <w:lang w:val="en-US"/>
-        </w:rPr>
-        <w:t>Telnet</w:t>
-      </w:r>
-      <w:r>
-        <w:t xml:space="preserve">, </w:t>
-      </w:r>
-      <w:r>
-        <w:t xml:space="preserve">мобильному приложению и веб-интерфейс. Также </w:t>
-      </w:r>
-      <w:r>
-        <w:rPr>
-          <w:lang w:val="en-US"/>
-        </w:rPr>
-        <w:t>USB</w:t>
-      </w:r>
-      <w:r>
-        <w:t xml:space="preserve"> </w:t>
-      </w:r>
-      <w:r>
-        <w:t>порт поддерживает функцию принт-сервера, что позволяет отказаться от приобретения отдельного физического сервера для ЛВС.</w:t>
-      </w:r>
-    </w:p>
-    <w:p>
-      <w:r>
-        <w:t xml:space="preserve">Коммутатор </w:t>
-      </w:r>
-      <w:r>
-        <w:rPr>
-          <w:lang w:val="en-US"/>
-        </w:rPr>
-        <w:t>D</w:t>
-      </w:r>
-      <w:r>
-        <w:t>-</w:t>
-      </w:r>
-      <w:r>
-        <w:rPr>
-          <w:lang w:val="en-US"/>
-        </w:rPr>
-        <w:t>Link</w:t>
-      </w:r>
-      <w:r>
-        <w:t xml:space="preserve"> </w:t>
-      </w:r>
-      <w:r>
-        <w:rPr>
-          <w:lang w:val="en-US"/>
-        </w:rPr>
-        <w:t>DGS</w:t>
-      </w:r>
-      <w:r>
-        <w:t>-1008</w:t>
-      </w:r>
-      <w:r>
-        <w:rPr>
-          <w:lang w:val="en-US"/>
-        </w:rPr>
-        <w:t>D</w:t>
-      </w:r>
-      <w:r>
-        <w:t>/</w:t>
-      </w:r>
-      <w:r>
-        <w:rPr>
-          <w:lang w:val="en-US"/>
-        </w:rPr>
-        <w:t>K</w:t>
-      </w:r>
-      <w:r>
-        <w:t>2</w:t>
-      </w:r>
-      <w:r>
-        <w:rPr>
-          <w:lang w:val="en-US"/>
-        </w:rPr>
-        <w:t>A</w:t>
-      </w:r>
-      <w:r>
-        <w:t xml:space="preserve"> 8</w:t>
-      </w:r>
-      <w:r>
-        <w:rPr>
-          <w:lang w:val="en-US"/>
-        </w:rPr>
-        <w:t>G</w:t>
-      </w:r>
-      <w:r>
-        <w:t xml:space="preserve"> </w:t>
-      </w:r>
-      <w:r>
-        <w:t>–</w:t>
-      </w:r>
-      <w:r>
-        <w:t xml:space="preserve"> </w:t>
-      </w:r>
-      <w:r>
-        <w:t>коммутатор от того же производителя, имеется 8 портов подключения, в которых один из них будет подключен к маршрутизатору. Итого в кабинете разработчиков возможно подключить 7 компьютеров. На данный момент там находится 5, а это значит сеть имеет возможноссть расшириться</w:t>
+        <w:t xml:space="preserve">коммутатор от того же производителя, имеется 8 портов подключения, в которых один из них будет подключен к маршрутизатору. Итого в кабинете разработчиков возможно подключить 7 компьютеров. На данный момент там находится 5, а это значит сеть имеет </w:t>
+      </w:r>
+      <w:proofErr w:type="spellStart"/>
+      <w:r>
+        <w:t>возможноссть</w:t>
+      </w:r>
+      <w:proofErr w:type="spellEnd"/>
+      <w:r>
+        <w:t xml:space="preserve"> расшириться</w:t>
       </w:r>
     </w:p>
     <w:tbl>
@@ -3444,8 +3570,13 @@
               <w:t>Количество</w:t>
             </w:r>
             <w:r>
-              <w:t>, шт</w:t>
-            </w:r>
+              <w:t xml:space="preserve">, </w:t>
+            </w:r>
+            <w:proofErr w:type="spellStart"/>
+            <w:r>
+              <w:t>шт</w:t>
+            </w:r>
+            <w:proofErr w:type="spellEnd"/>
           </w:p>
         </w:tc>
         <w:tc>
@@ -3474,7 +3605,21 @@
               <w:rPr>
                 <w:lang w:val="en-US"/>
               </w:rPr>
-              <w:t>Wi-Fi роутер D-Link DIR-825/I1</w:t>
+              <w:t xml:space="preserve">Wi-Fi </w:t>
+            </w:r>
+            <w:proofErr w:type="spellStart"/>
+            <w:r>
+              <w:rPr>
+                <w:lang w:val="en-US"/>
+              </w:rPr>
+              <w:t>роутер</w:t>
+            </w:r>
+            <w:proofErr w:type="spellEnd"/>
+            <w:r>
+              <w:rPr>
+                <w:lang w:val="en-US"/>
+              </w:rPr>
+              <w:t xml:space="preserve"> D-Link DIR-825/I1</w:t>
             </w:r>
           </w:p>
         </w:tc>
@@ -3530,11 +3675,19 @@
                 <w:lang w:val="en-US"/>
               </w:rPr>
             </w:pPr>
+            <w:proofErr w:type="spellStart"/>
             <w:r>
               <w:rPr>
                 <w:lang w:val="en-US"/>
               </w:rPr>
-              <w:t>Коммутатор D-Link DGS-1008D/K2A 8G</w:t>
+              <w:t>Коммутатор</w:t>
+            </w:r>
+            <w:proofErr w:type="spellEnd"/>
+            <w:r>
+              <w:rPr>
+                <w:lang w:val="en-US"/>
+              </w:rPr>
+              <w:t xml:space="preserve"> D-Link DGS-1008D/K2A 8G</w:t>
             </w:r>
           </w:p>
         </w:tc>
@@ -3591,11 +3744,19 @@
             <w:tcW w:w="3400" w:type="dxa"/>
           </w:tcPr>
           <w:p>
+            <w:proofErr w:type="spellStart"/>
             <w:r>
               <w:rPr>
                 <w:lang w:val="en-US"/>
               </w:rPr>
-              <w:t>Коннектор RJ-45 (упак.:20шт)</w:t>
+              <w:t>Коннектор</w:t>
+            </w:r>
+            <w:proofErr w:type="spellEnd"/>
+            <w:r>
+              <w:rPr>
+                <w:lang w:val="en-US"/>
+              </w:rPr>
+              <w:t xml:space="preserve"> RJ-45 (упак.:20шт)</w:t>
             </w:r>
           </w:p>
         </w:tc>
@@ -3652,12 +3813,42 @@
             <w:tcW w:w="3400" w:type="dxa"/>
           </w:tcPr>
           <w:p>
+            <w:proofErr w:type="spellStart"/>
             <w:r>
               <w:rPr>
                 <w:lang w:val="en-US"/>
               </w:rPr>
-              <w:t>Витая пара PROconnect</w:t>
-            </w:r>
+              <w:t>Витая</w:t>
+            </w:r>
+            <w:proofErr w:type="spellEnd"/>
+            <w:r>
+              <w:rPr>
+                <w:lang w:val="en-US"/>
+              </w:rPr>
+              <w:t xml:space="preserve"> </w:t>
+            </w:r>
+            <w:proofErr w:type="spellStart"/>
+            <w:r>
+              <w:rPr>
+                <w:lang w:val="en-US"/>
+              </w:rPr>
+              <w:t>пара</w:t>
+            </w:r>
+            <w:proofErr w:type="spellEnd"/>
+            <w:r>
+              <w:rPr>
+                <w:lang w:val="en-US"/>
+              </w:rPr>
+              <w:t xml:space="preserve"> </w:t>
+            </w:r>
+            <w:proofErr w:type="spellStart"/>
+            <w:r>
+              <w:rPr>
+                <w:lang w:val="en-US"/>
+              </w:rPr>
+              <w:t>PROconnect</w:t>
+            </w:r>
+            <w:proofErr w:type="spellEnd"/>
             <w:r>
               <w:t xml:space="preserve"> 25м</w:t>
             </w:r>
@@ -3711,7 +3902,15 @@
           </w:tcPr>
           <w:p>
             <w:r>
-              <w:t>Настенные кронштейны для оборудования(коммутатор и маршрутизатор)</w:t>
+              <w:t xml:space="preserve">Настенные кронштейны для </w:t>
+            </w:r>
+            <w:proofErr w:type="gramStart"/>
+            <w:r>
+              <w:t>оборудования(</w:t>
+            </w:r>
+            <w:proofErr w:type="gramEnd"/>
+            <w:r>
+              <w:t>коммутатор и маршрутизатор)</w:t>
             </w:r>
           </w:p>
         </w:tc>
@@ -3753,7 +3952,23 @@
           </w:tcPr>
           <w:p>
             <w:r>
-              <w:t>Скоба с оцинкованным гвоздём (100 шт; 4 мм) для крепления кабеля Stayer 4510-04</w:t>
+              <w:t xml:space="preserve">Скоба с оцинкованным гвоздём (100 </w:t>
+            </w:r>
+            <w:proofErr w:type="spellStart"/>
+            <w:r>
+              <w:t>шт</w:t>
+            </w:r>
+            <w:proofErr w:type="spellEnd"/>
+            <w:r>
+              <w:t xml:space="preserve">; 4 мм) для крепления кабеля </w:t>
+            </w:r>
+            <w:proofErr w:type="spellStart"/>
+            <w:r>
+              <w:t>Stayer</w:t>
+            </w:r>
+            <w:proofErr w:type="spellEnd"/>
+            <w:r>
+              <w:t xml:space="preserve"> 4510-04</w:t>
             </w:r>
           </w:p>
         </w:tc>
@@ -3799,11 +4014,19 @@
                 <w:lang w:val="en-US"/>
               </w:rPr>
             </w:pPr>
+            <w:proofErr w:type="spellStart"/>
             <w:r>
               <w:rPr>
                 <w:lang w:val="en-US"/>
               </w:rPr>
-              <w:t>Кабель DEXP USB 2.0 Type-A - USB 2.0 Type-B</w:t>
+              <w:t>Кабель</w:t>
+            </w:r>
+            <w:proofErr w:type="spellEnd"/>
+            <w:r>
+              <w:rPr>
+                <w:lang w:val="en-US"/>
+              </w:rPr>
+              <w:t xml:space="preserve"> DEXP USB 2.0 Type-A - USB 2.0 Type-B</w:t>
             </w:r>
           </w:p>
         </w:tc>
@@ -3878,6 +4101,185 @@
           <w:lang w:val="en-US"/>
         </w:rPr>
       </w:pPr>
+    </w:p>
+    <w:p>
+      <w:r>
+        <w:t>13. Вывод</w:t>
+      </w:r>
+    </w:p>
+    <w:p>
+      <w:r>
+        <w:t>В ходе разработки ЛВС были выполнены:</w:t>
+      </w:r>
+    </w:p>
+    <w:p>
+      <w:pPr>
+        <w:pStyle w:val="a3"/>
+        <w:numPr>
+          <w:ilvl w:val="0"/>
+          <w:numId w:val="5"/>
+        </w:numPr>
+      </w:pPr>
+      <w:r>
+        <w:t xml:space="preserve">Построение схемы помещения и описание </w:t>
+      </w:r>
+      <w:proofErr w:type="gramStart"/>
+      <w:r>
+        <w:t>предприятия</w:t>
+      </w:r>
+      <w:proofErr w:type="gramEnd"/>
+      <w:r>
+        <w:t xml:space="preserve"> для которого </w:t>
+      </w:r>
+      <w:r>
+        <w:lastRenderedPageBreak/>
+        <w:t>разрабатывалась ЛВС, выявлены достоинства и целесообразность разработки ЛВС для данного предприятия</w:t>
+      </w:r>
+    </w:p>
+    <w:p>
+      <w:pPr>
+        <w:pStyle w:val="a3"/>
+        <w:numPr>
+          <w:ilvl w:val="0"/>
+          <w:numId w:val="5"/>
+        </w:numPr>
+      </w:pPr>
+      <w:r>
+        <w:t>Сравнительный анализ топологий разрабатываемой сети и выбрана более предпочтительная топология</w:t>
+      </w:r>
+    </w:p>
+    <w:p>
+      <w:pPr>
+        <w:pStyle w:val="a3"/>
+        <w:numPr>
+          <w:ilvl w:val="0"/>
+          <w:numId w:val="5"/>
+        </w:numPr>
+      </w:pPr>
+      <w:r>
+        <w:t xml:space="preserve">Описание сценарии работы сети на каждом уровне модели </w:t>
+      </w:r>
+      <w:r>
+        <w:rPr>
+          <w:lang w:val="en-US"/>
+        </w:rPr>
+        <w:t>OSI</w:t>
+      </w:r>
+    </w:p>
+    <w:p>
+      <w:pPr>
+        <w:pStyle w:val="a3"/>
+        <w:numPr>
+          <w:ilvl w:val="0"/>
+          <w:numId w:val="5"/>
+        </w:numPr>
+      </w:pPr>
+      <w:r>
+        <w:t xml:space="preserve">Обоснование выбора передающая среда(кабель) с помощью которой будут объединены вычислительные машины и построена ЛВС, целесообразным выбором считается Витая пара, поскольку данный кабель не прихотлив и его просто проложить, </w:t>
+      </w:r>
+      <w:r>
+        <w:t xml:space="preserve">с другой стороны эффективный в </w:t>
+      </w:r>
+      <w:proofErr w:type="gramStart"/>
+      <w:r>
+        <w:t>скоростном(</w:t>
+      </w:r>
+      <w:proofErr w:type="gramEnd"/>
+      <w:r>
+        <w:t>скорость передачи данных) и денежном эквиваленте(цена)</w:t>
+      </w:r>
+    </w:p>
+    <w:p>
+      <w:pPr>
+        <w:pStyle w:val="a3"/>
+        <w:numPr>
+          <w:ilvl w:val="0"/>
+          <w:numId w:val="5"/>
+        </w:numPr>
+      </w:pPr>
+      <w:r>
+        <w:t>Изображены схемы двух топологий и повторно выполнен сравнительный анализ, наиболее предпочтительная топология – звезда, за счет надежности и простоты использования и расширения</w:t>
+      </w:r>
+    </w:p>
+    <w:p>
+      <w:pPr>
+        <w:pStyle w:val="a3"/>
+        <w:numPr>
+          <w:ilvl w:val="0"/>
+          <w:numId w:val="5"/>
+        </w:numPr>
+      </w:pPr>
+      <w:r>
+        <w:t>Разработка структурно-функциональной схемы ЛВС</w:t>
+      </w:r>
+    </w:p>
+    <w:p>
+      <w:pPr>
+        <w:pStyle w:val="a3"/>
+        <w:numPr>
+          <w:ilvl w:val="0"/>
+          <w:numId w:val="5"/>
+        </w:numPr>
+      </w:pPr>
+      <w:r>
+        <w:t xml:space="preserve">Определение требуемого сетевого оборудования </w:t>
+      </w:r>
+      <w:proofErr w:type="gramStart"/>
+      <w:r>
+        <w:t>для построение</w:t>
+      </w:r>
+      <w:proofErr w:type="gramEnd"/>
+      <w:r>
+        <w:t xml:space="preserve"> ЛВС</w:t>
+      </w:r>
+    </w:p>
+    <w:p>
+      <w:pPr>
+        <w:pStyle w:val="a3"/>
+        <w:numPr>
+          <w:ilvl w:val="0"/>
+          <w:numId w:val="5"/>
+        </w:numPr>
+      </w:pPr>
+      <w:r>
+        <w:t>Обоснование необходимости управления ЛВС и пояснение основных ее принципов</w:t>
+      </w:r>
+    </w:p>
+    <w:p>
+      <w:pPr>
+        <w:pStyle w:val="a3"/>
+        <w:numPr>
+          <w:ilvl w:val="0"/>
+          <w:numId w:val="5"/>
+        </w:numPr>
+      </w:pPr>
+      <w:r>
+        <w:t>Определение того, каким образом ЛВС будет связана с региональной сетью</w:t>
+      </w:r>
+    </w:p>
+    <w:p>
+      <w:pPr>
+        <w:pStyle w:val="a3"/>
+        <w:numPr>
+          <w:ilvl w:val="0"/>
+          <w:numId w:val="5"/>
+        </w:numPr>
+      </w:pPr>
+      <w:r>
+        <w:t>Перечисление методов и технологий для обеспечения безопасности ЛВС</w:t>
+      </w:r>
+    </w:p>
+    <w:p>
+      <w:pPr>
+        <w:pStyle w:val="a3"/>
+        <w:numPr>
+          <w:ilvl w:val="0"/>
+          <w:numId w:val="5"/>
+        </w:numPr>
+      </w:pPr>
+      <w:r>
+        <w:t>Подбор конкретных моделей сетевого оборудования, подсчет количества комплектующих и стоимость внедрения ЛВС</w:t>
+      </w:r>
     </w:p>
     <w:sectPr>
       <w:pgSz w:w="11906" w:h="16838"/>
@@ -4118,6 +4520,119 @@
     </w:lvl>
   </w:abstractNum>
   <w:abstractNum w:abstractNumId="2" w15:restartNumberingAfterBreak="0">
+    <w:nsid w:val="393743B9"/>
+    <w:multiLevelType w:val="hybridMultilevel"/>
+    <w:tmpl w:val="C812DD90"/>
+    <w:lvl w:ilvl="0" w:tplc="04190001">
+      <w:start w:val="1"/>
+      <w:numFmt w:val="bullet"/>
+      <w:lvlText w:val=""/>
+      <w:lvlJc w:val="left"/>
+      <w:pPr>
+        <w:ind w:left="720" w:hanging="360"/>
+      </w:pPr>
+      <w:rPr>
+        <w:rFonts w:ascii="Symbol" w:hAnsi="Symbol" w:hint="default"/>
+      </w:rPr>
+    </w:lvl>
+    <w:lvl w:ilvl="1" w:tplc="04190003" w:tentative="1">
+      <w:start w:val="1"/>
+      <w:numFmt w:val="bullet"/>
+      <w:lvlText w:val="o"/>
+      <w:lvlJc w:val="left"/>
+      <w:pPr>
+        <w:ind w:left="1440" w:hanging="360"/>
+      </w:pPr>
+      <w:rPr>
+        <w:rFonts w:ascii="Courier New" w:hAnsi="Courier New" w:cs="Courier New" w:hint="default"/>
+      </w:rPr>
+    </w:lvl>
+    <w:lvl w:ilvl="2" w:tplc="04190005" w:tentative="1">
+      <w:start w:val="1"/>
+      <w:numFmt w:val="bullet"/>
+      <w:lvlText w:val=""/>
+      <w:lvlJc w:val="left"/>
+      <w:pPr>
+        <w:ind w:left="2160" w:hanging="360"/>
+      </w:pPr>
+      <w:rPr>
+        <w:rFonts w:ascii="Wingdings" w:hAnsi="Wingdings" w:hint="default"/>
+      </w:rPr>
+    </w:lvl>
+    <w:lvl w:ilvl="3" w:tplc="04190001" w:tentative="1">
+      <w:start w:val="1"/>
+      <w:numFmt w:val="bullet"/>
+      <w:lvlText w:val=""/>
+      <w:lvlJc w:val="left"/>
+      <w:pPr>
+        <w:ind w:left="2880" w:hanging="360"/>
+      </w:pPr>
+      <w:rPr>
+        <w:rFonts w:ascii="Symbol" w:hAnsi="Symbol" w:hint="default"/>
+      </w:rPr>
+    </w:lvl>
+    <w:lvl w:ilvl="4" w:tplc="04190003" w:tentative="1">
+      <w:start w:val="1"/>
+      <w:numFmt w:val="bullet"/>
+      <w:lvlText w:val="o"/>
+      <w:lvlJc w:val="left"/>
+      <w:pPr>
+        <w:ind w:left="3600" w:hanging="360"/>
+      </w:pPr>
+      <w:rPr>
+        <w:rFonts w:ascii="Courier New" w:hAnsi="Courier New" w:cs="Courier New" w:hint="default"/>
+      </w:rPr>
+    </w:lvl>
+    <w:lvl w:ilvl="5" w:tplc="04190005" w:tentative="1">
+      <w:start w:val="1"/>
+      <w:numFmt w:val="bullet"/>
+      <w:lvlText w:val=""/>
+      <w:lvlJc w:val="left"/>
+      <w:pPr>
+        <w:ind w:left="4320" w:hanging="360"/>
+      </w:pPr>
+      <w:rPr>
+        <w:rFonts w:ascii="Wingdings" w:hAnsi="Wingdings" w:hint="default"/>
+      </w:rPr>
+    </w:lvl>
+    <w:lvl w:ilvl="6" w:tplc="04190001" w:tentative="1">
+      <w:start w:val="1"/>
+      <w:numFmt w:val="bullet"/>
+      <w:lvlText w:val=""/>
+      <w:lvlJc w:val="left"/>
+      <w:pPr>
+        <w:ind w:left="5040" w:hanging="360"/>
+      </w:pPr>
+      <w:rPr>
+        <w:rFonts w:ascii="Symbol" w:hAnsi="Symbol" w:hint="default"/>
+      </w:rPr>
+    </w:lvl>
+    <w:lvl w:ilvl="7" w:tplc="04190003" w:tentative="1">
+      <w:start w:val="1"/>
+      <w:numFmt w:val="bullet"/>
+      <w:lvlText w:val="o"/>
+      <w:lvlJc w:val="left"/>
+      <w:pPr>
+        <w:ind w:left="5760" w:hanging="360"/>
+      </w:pPr>
+      <w:rPr>
+        <w:rFonts w:ascii="Courier New" w:hAnsi="Courier New" w:cs="Courier New" w:hint="default"/>
+      </w:rPr>
+    </w:lvl>
+    <w:lvl w:ilvl="8" w:tplc="04190005" w:tentative="1">
+      <w:start w:val="1"/>
+      <w:numFmt w:val="bullet"/>
+      <w:lvlText w:val=""/>
+      <w:lvlJc w:val="left"/>
+      <w:pPr>
+        <w:ind w:left="6480" w:hanging="360"/>
+      </w:pPr>
+      <w:rPr>
+        <w:rFonts w:ascii="Wingdings" w:hAnsi="Wingdings" w:hint="default"/>
+      </w:rPr>
+    </w:lvl>
+  </w:abstractNum>
+  <w:abstractNum w:abstractNumId="3" w15:restartNumberingAfterBreak="0">
     <w:nsid w:val="53470E00"/>
     <w:multiLevelType w:val="hybridMultilevel"/>
     <w:tmpl w:val="46244EB4"/>
@@ -4206,7 +4721,7 @@
       </w:pPr>
     </w:lvl>
   </w:abstractNum>
-  <w:abstractNum w:abstractNumId="3" w15:restartNumberingAfterBreak="0">
+  <w:abstractNum w:abstractNumId="4" w15:restartNumberingAfterBreak="0">
     <w:nsid w:val="734B5863"/>
     <w:multiLevelType w:val="hybridMultilevel"/>
     <w:tmpl w:val="2D7C54CE"/>
@@ -4323,12 +4838,15 @@
     <w:abstractNumId w:val="1"/>
   </w:num>
   <w:num w:numId="2" w16cid:durableId="181282043">
-    <w:abstractNumId w:val="3"/>
+    <w:abstractNumId w:val="4"/>
   </w:num>
   <w:num w:numId="3" w16cid:durableId="1969049735">
     <w:abstractNumId w:val="0"/>
   </w:num>
   <w:num w:numId="4" w16cid:durableId="1300377066">
+    <w:abstractNumId w:val="3"/>
+  </w:num>
+  <w:num w:numId="5" w16cid:durableId="1866824953">
     <w:abstractNumId w:val="2"/>
   </w:num>
 </w:numbering>

--- a/Валеева Комп системы/проект КС.docx
+++ b/Валеева Комп системы/проект КС.docx
@@ -88,14 +88,12 @@
       <w:r>
         <w:t xml:space="preserve">Внедрение </w:t>
       </w:r>
-      <w:proofErr w:type="spellStart"/>
       <w:r>
         <w:rPr>
           <w:lang w:val="en-US"/>
         </w:rPr>
         <w:t>AmoCRM</w:t>
       </w:r>
-      <w:proofErr w:type="spellEnd"/>
     </w:p>
     <w:p>
       <w:pPr>
@@ -117,19 +115,11 @@
           <w:numId w:val="1"/>
         </w:numPr>
       </w:pPr>
-      <w:proofErr w:type="spellStart"/>
-      <w:r>
-        <w:rPr>
-          <w:lang w:val="en-US"/>
-        </w:rPr>
-        <w:t>Whatsapp</w:t>
-      </w:r>
-      <w:proofErr w:type="spellEnd"/>
-      <w:r>
-        <w:rPr>
-          <w:lang w:val="en-US"/>
-        </w:rPr>
-        <w:t xml:space="preserve">, VK, Telegram </w:t>
+      <w:r>
+        <w:rPr>
+          <w:lang w:val="en-US"/>
+        </w:rPr>
+        <w:t xml:space="preserve">Whatsapp, VK, Telegram </w:t>
       </w:r>
       <w:r>
         <w:t>боты</w:t>
@@ -233,15 +223,7 @@
     </w:p>
     <w:p>
       <w:r>
-        <w:t>Хар-</w:t>
-      </w:r>
-      <w:proofErr w:type="spellStart"/>
-      <w:r>
-        <w:t>ки</w:t>
-      </w:r>
-      <w:proofErr w:type="spellEnd"/>
-      <w:r>
-        <w:t xml:space="preserve"> Звезда Шина Кольцо</w:t>
+        <w:t>Хар-ки Звезда Шина Кольцо</w:t>
       </w:r>
     </w:p>
     <w:tbl>
@@ -265,13 +247,8 @@
           <w:p>
             <w:r>
               <w:lastRenderedPageBreak/>
-              <w:t>Хар-</w:t>
-            </w:r>
-            <w:proofErr w:type="spellStart"/>
-            <w:r>
-              <w:t>ки</w:t>
-            </w:r>
-            <w:proofErr w:type="spellEnd"/>
+              <w:t>Хар-ки</w:t>
+            </w:r>
           </w:p>
         </w:tc>
         <w:tc>
@@ -597,15 +574,7 @@
     </w:p>
     <w:p>
       <w:r>
-        <w:t>«выбор топологии «</w:t>
-      </w:r>
-      <w:proofErr w:type="gramStart"/>
-      <w:r>
-        <w:t>такой то</w:t>
-      </w:r>
-      <w:proofErr w:type="gramEnd"/>
-      <w:r>
-        <w:t>» является лучшим потому что…»</w:t>
+        <w:t>«выбор топологии «такой то» является лучшим потому что…»</w:t>
       </w:r>
     </w:p>
     <w:p/>
@@ -664,15 +633,7 @@
           </w:tcPr>
           <w:p>
             <w:r>
-              <w:t xml:space="preserve">С помощью своих протоколов отображает данные в понятном для человека виде, а </w:t>
-            </w:r>
-            <w:proofErr w:type="gramStart"/>
-            <w:r>
-              <w:t>так же</w:t>
-            </w:r>
-            <w:proofErr w:type="gramEnd"/>
-            <w:r>
-              <w:t xml:space="preserve"> предоставляет условный восьмой уровень – интерфейс пользователя, для взаимодействия с человеком.</w:t>
+              <w:t>С помощью своих протоколов отображает данные в понятном для человека виде, а так же предоставляет условный восьмой уровень – интерфейс пользователя, для взаимодействия с человеком.</w:t>
             </w:r>
           </w:p>
         </w:tc>
@@ -707,15 +668,7 @@
           </w:tcPr>
           <w:p>
             <w:r>
-              <w:t xml:space="preserve">Занимается преобразованием </w:t>
-            </w:r>
-            <w:proofErr w:type="gramStart"/>
-            <w:r>
-              <w:t>информации(</w:t>
-            </w:r>
-            <w:proofErr w:type="gramEnd"/>
-            <w:r>
-              <w:t>шифрование, кодирование)</w:t>
+              <w:t>Занимается преобразованием информации(шифрование, кодирование)</w:t>
             </w:r>
           </w:p>
         </w:tc>
@@ -785,15 +738,7 @@
           </w:tcPr>
           <w:p>
             <w:r>
-              <w:t xml:space="preserve">Отвечает за доставку данных. Доставка может быть надежной или быстрой и </w:t>
-            </w:r>
-            <w:proofErr w:type="spellStart"/>
-            <w:r>
-              <w:t>тд</w:t>
-            </w:r>
-            <w:proofErr w:type="spellEnd"/>
-            <w:r>
-              <w:t>, в зависимости от используемого протокола</w:t>
+              <w:t>Отвечает за доставку данных. Доставка может быть надежной или быстрой и тд, в зависимости от используемого протокола</w:t>
             </w:r>
           </w:p>
         </w:tc>
@@ -932,15 +877,7 @@
           </w:tcPr>
           <w:p>
             <w:r>
-              <w:t xml:space="preserve">Пересылка данных в виде </w:t>
-            </w:r>
-            <w:proofErr w:type="spellStart"/>
-            <w:r>
-              <w:t>единий</w:t>
-            </w:r>
-            <w:proofErr w:type="spellEnd"/>
-            <w:r>
-              <w:t xml:space="preserve"> и нулей к компьютеру с принтером</w:t>
+              <w:t>Пересылка данных в виде единий и нулей к компьютеру с принтером</w:t>
             </w:r>
           </w:p>
         </w:tc>
@@ -971,15 +908,7 @@
         <w:t>Ethernet</w:t>
       </w:r>
       <w:r>
-        <w:t xml:space="preserve">. Стандарты Ethernet определяют проводные соединения и электрические сигналы на физическом уровне, формат кадров и протоколы управления доступом к среде — на канальном уровне модели OSI. Ethernet стал одной из самых распространённых технологий ЛВС в середине 1990-х годов, вытеснив такие устаревшие технологии, как </w:t>
-      </w:r>
-      <w:proofErr w:type="spellStart"/>
-      <w:r>
-        <w:t>Token</w:t>
-      </w:r>
-      <w:proofErr w:type="spellEnd"/>
-      <w:r>
-        <w:t xml:space="preserve"> Ring, FDDI и ARCNET. </w:t>
+        <w:t xml:space="preserve">. Стандарты Ethernet определяют проводные соединения и электрические сигналы на физическом уровне, формат кадров и протоколы управления доступом к среде — на канальном уровне модели OSI. Ethernet стал одной из самых распространённых технологий ЛВС в середине 1990-х годов, вытеснив такие устаревшие технологии, как Token Ring, FDDI и ARCNET. </w:t>
       </w:r>
       <w:r>
         <w:t>причина использования –повсеместность и доверие к данным технологиям, в отличие от устаревших.</w:t>
@@ -1207,15 +1136,181 @@
     </w:p>
     <w:p>
       <w:r>
-        <w:t xml:space="preserve">Выбор прост, поскольку сеть будет </w:t>
-      </w:r>
-      <w:proofErr w:type="spellStart"/>
-      <w:r>
-        <w:t>расчитана</w:t>
-      </w:r>
-      <w:proofErr w:type="spellEnd"/>
-      <w:r>
-        <w:t xml:space="preserve"> на небольшое количество компьютеров, будет использован кабель Витая пара</w:t>
+        <w:t>Существуют основные 3 типа кабелей:</w:t>
+      </w:r>
+    </w:p>
+    <w:p>
+      <w:pPr>
+        <w:pStyle w:val="a3"/>
+        <w:numPr>
+          <w:ilvl w:val="0"/>
+          <w:numId w:val="7"/>
+        </w:numPr>
+      </w:pPr>
+      <w:r>
+        <w:t>Коаксиальный кабель</w:t>
+      </w:r>
+    </w:p>
+    <w:p>
+      <w:pPr>
+        <w:pStyle w:val="a3"/>
+        <w:numPr>
+          <w:ilvl w:val="1"/>
+          <w:numId w:val="7"/>
+        </w:numPr>
+      </w:pPr>
+      <w:r>
+        <w:t>Имеет низкую скорость передачи</w:t>
+      </w:r>
+    </w:p>
+    <w:p>
+      <w:pPr>
+        <w:pStyle w:val="a3"/>
+        <w:numPr>
+          <w:ilvl w:val="1"/>
+          <w:numId w:val="7"/>
+        </w:numPr>
+      </w:pPr>
+      <w:r>
+        <w:t xml:space="preserve">Сложность подключения в отличие от эффективных коннекторов </w:t>
+      </w:r>
+      <w:r>
+        <w:rPr>
+          <w:lang w:val="en-US"/>
+        </w:rPr>
+        <w:t>RJ</w:t>
+      </w:r>
+      <w:r>
+        <w:t xml:space="preserve">-45 </w:t>
+      </w:r>
+      <w:r>
+        <w:t>в случае витой пары</w:t>
+      </w:r>
+    </w:p>
+    <w:p>
+      <w:pPr>
+        <w:pStyle w:val="a3"/>
+        <w:numPr>
+          <w:ilvl w:val="0"/>
+          <w:numId w:val="7"/>
+        </w:numPr>
+      </w:pPr>
+      <w:r>
+        <w:t>Витая пара</w:t>
+      </w:r>
+    </w:p>
+    <w:p>
+      <w:pPr>
+        <w:pStyle w:val="a3"/>
+        <w:numPr>
+          <w:ilvl w:val="1"/>
+          <w:numId w:val="7"/>
+        </w:numPr>
+      </w:pPr>
+      <w:r>
+        <w:lastRenderedPageBreak/>
+        <w:t>Относительно коаксильного кабеля выигрывает в скорости, напротив в отличие от оптоволокна уступает в скорости</w:t>
+      </w:r>
+    </w:p>
+    <w:p>
+      <w:pPr>
+        <w:pStyle w:val="a3"/>
+        <w:numPr>
+          <w:ilvl w:val="1"/>
+          <w:numId w:val="7"/>
+        </w:numPr>
+      </w:pPr>
+      <w:r>
+        <w:t xml:space="preserve">Имеет унифицированный стандарт коннектора </w:t>
+      </w:r>
+      <w:r>
+        <w:rPr>
+          <w:lang w:val="en-US"/>
+        </w:rPr>
+        <w:t>RJ</w:t>
+      </w:r>
+      <w:r>
+        <w:t xml:space="preserve">-45, </w:t>
+      </w:r>
+      <w:r>
+        <w:t>разъемы для которого установлены повсеместно</w:t>
+      </w:r>
+    </w:p>
+    <w:p>
+      <w:pPr>
+        <w:pStyle w:val="a3"/>
+        <w:numPr>
+          <w:ilvl w:val="1"/>
+          <w:numId w:val="7"/>
+        </w:numPr>
+      </w:pPr>
+      <w:r>
+        <w:t>Неприхотливость в эксплуатации, кабель устойчив к изгибам и физическому воздействию в рамках разумного</w:t>
+      </w:r>
+    </w:p>
+    <w:p>
+      <w:pPr>
+        <w:pStyle w:val="a3"/>
+        <w:numPr>
+          <w:ilvl w:val="1"/>
+          <w:numId w:val="7"/>
+        </w:numPr>
+      </w:pPr>
+      <w:r>
+        <w:t>Сбалансированная стоимость</w:t>
+      </w:r>
+    </w:p>
+    <w:p>
+      <w:pPr>
+        <w:pStyle w:val="a3"/>
+        <w:numPr>
+          <w:ilvl w:val="0"/>
+          <w:numId w:val="7"/>
+        </w:numPr>
+      </w:pPr>
+      <w:r>
+        <w:t>Оптоволокно</w:t>
+      </w:r>
+    </w:p>
+    <w:p>
+      <w:pPr>
+        <w:pStyle w:val="a3"/>
+        <w:numPr>
+          <w:ilvl w:val="1"/>
+          <w:numId w:val="7"/>
+        </w:numPr>
+      </w:pPr>
+      <w:r>
+        <w:t>Высочайшая скорость передачи</w:t>
+      </w:r>
+    </w:p>
+    <w:p>
+      <w:pPr>
+        <w:pStyle w:val="a3"/>
+        <w:numPr>
+          <w:ilvl w:val="1"/>
+          <w:numId w:val="7"/>
+        </w:numPr>
+      </w:pPr>
+      <w:r>
+        <w:t>Сложность эксплуатации: кабель нельзя сгибать и физически на него воздействовать</w:t>
+      </w:r>
+    </w:p>
+    <w:p>
+      <w:pPr>
+        <w:pStyle w:val="a3"/>
+        <w:numPr>
+          <w:ilvl w:val="1"/>
+          <w:numId w:val="7"/>
+        </w:numPr>
+      </w:pPr>
+      <w:r>
+        <w:t>Дороговизна</w:t>
+      </w:r>
+    </w:p>
+    <w:p>
+      <w:r>
+        <w:t xml:space="preserve">В итоге был выбран кабель Витая пара, поскольку данный кабель является золотой серединой и отвечает заданным ему требованиям </w:t>
       </w:r>
     </w:p>
     <w:p/>
@@ -1235,7 +1330,6 @@
         <w:rPr>
           <w:noProof/>
         </w:rPr>
-        <w:lastRenderedPageBreak/>
         <w:drawing>
           <wp:inline distT="0" distB="0" distL="0" distR="0" wp14:anchorId="3F0DBF64" wp14:editId="0D7445AF">
             <wp:extent cx="5934142" cy="1934210"/>
@@ -1254,7 +1348,7 @@
                     </pic:cNvPicPr>
                   </pic:nvPicPr>
                   <pic:blipFill rotWithShape="1">
-                    <a:blip r:embed="rId5" cstate="print">
+                    <a:blip r:embed="rId6" cstate="print">
                       <a:extLst>
                         <a:ext uri="{28A0092B-C50C-407E-A947-70E740481C1C}">
                           <a14:useLocalDpi xmlns:a14="http://schemas.microsoft.com/office/drawing/2010/main" val="0"/>
@@ -1320,15 +1414,7 @@
         <w:t xml:space="preserve"> </w:t>
       </w:r>
       <w:r>
-        <w:t xml:space="preserve">роутеров применяется именно такая топология. Немного увеличенная стоимость и сложность. Но имеет больше плюсов чем минусов. Достаточная надежность и легкость восстановления и диагностики в случае поломки. Сеть выходит из строя только в случае поломки значимых </w:t>
-      </w:r>
-      <w:proofErr w:type="gramStart"/>
-      <w:r>
-        <w:t>узлов(</w:t>
-      </w:r>
-      <w:proofErr w:type="gramEnd"/>
-      <w:r>
-        <w:t>маршрутизатор, коммутатор), в случае выхода из строя компьютера или сервера на сеть это никак не влияет.</w:t>
+        <w:t>роутеров применяется именно такая топология. Немного увеличенная стоимость и сложность. Но имеет больше плюсов чем минусов. Достаточная надежность и легкость восстановления и диагностики в случае поломки. Сеть выходит из строя только в случае поломки значимых узлов(маршрутизатор, коммутатор), в случае выхода из строя компьютера или сервера на сеть это никак не влияет.</w:t>
       </w:r>
     </w:p>
     <w:p>
@@ -1336,6 +1422,7 @@
         <w:rPr>
           <w:noProof/>
         </w:rPr>
+        <w:lastRenderedPageBreak/>
         <w:drawing>
           <wp:inline distT="0" distB="0" distL="0" distR="0" wp14:anchorId="40A202B2" wp14:editId="224E4261">
             <wp:extent cx="5933526" cy="1930400"/>
@@ -1354,7 +1441,7 @@
                     </pic:cNvPicPr>
                   </pic:nvPicPr>
                   <pic:blipFill rotWithShape="1">
-                    <a:blip r:embed="rId6" cstate="print">
+                    <a:blip r:embed="rId7" cstate="print">
                       <a:extLst>
                         <a:ext uri="{28A0092B-C50C-407E-A947-70E740481C1C}">
                           <a14:useLocalDpi xmlns:a14="http://schemas.microsoft.com/office/drawing/2010/main" val="0"/>
@@ -1402,15 +1489,7 @@
     </w:p>
     <w:p>
       <w:r>
-        <w:t xml:space="preserve">Относительно легко расширять, и подключать новые узлы. Все ограничено пропускной способностью шины. В случае выхода из строя шины – выходит из строя вся сеть. В отличии от звезды нужно менять шину в случае поломки, в звезде же возможно проверить все отдельные </w:t>
-      </w:r>
-      <w:proofErr w:type="gramStart"/>
-      <w:r>
-        <w:t>узлы(</w:t>
-      </w:r>
-      <w:proofErr w:type="gramEnd"/>
-      <w:r>
-        <w:t>роутер, концентратор, кабели) и заменить только неисправный.</w:t>
+        <w:t>Относительно легко расширять, и подключать новые узлы. Все ограничено пропускной способностью шины. В случае выхода из строя шины – выходит из строя вся сеть. В отличии от звезды нужно менять шину в случае поломки, в звезде же возможно проверить все отдельные узлы(роутер, концентратор, кабели) и заменить только неисправный.</w:t>
       </w:r>
     </w:p>
     <w:p>
@@ -1418,7 +1497,6 @@
         <w:rPr>
           <w:noProof/>
         </w:rPr>
-        <w:lastRenderedPageBreak/>
         <w:drawing>
           <wp:inline distT="0" distB="0" distL="0" distR="0" wp14:anchorId="2F55434E" wp14:editId="7503C66C">
             <wp:extent cx="5935345" cy="2023533"/>
@@ -1437,7 +1515,7 @@
                     </pic:cNvPicPr>
                   </pic:nvPicPr>
                   <pic:blipFill rotWithShape="1">
-                    <a:blip r:embed="rId7" cstate="print">
+                    <a:blip r:embed="rId8" cstate="print">
                       <a:extLst>
                         <a:ext uri="{28A0092B-C50C-407E-A947-70E740481C1C}">
                           <a14:useLocalDpi xmlns:a14="http://schemas.microsoft.com/office/drawing/2010/main" val="0"/>
@@ -1495,6 +1573,7 @@
         <w:rPr>
           <w:noProof/>
         </w:rPr>
+        <w:lastRenderedPageBreak/>
         <w:drawing>
           <wp:inline distT="0" distB="0" distL="0" distR="0" wp14:anchorId="1654F202" wp14:editId="36974127">
             <wp:extent cx="5510661" cy="2256367"/>
@@ -1513,7 +1592,7 @@
                     </pic:cNvPicPr>
                   </pic:nvPicPr>
                   <pic:blipFill rotWithShape="1">
-                    <a:blip r:embed="rId8" cstate="print">
+                    <a:blip r:embed="rId9" cstate="print">
                       <a:extLst>
                         <a:ext uri="{28A0092B-C50C-407E-A947-70E740481C1C}">
                           <a14:useLocalDpi xmlns:a14="http://schemas.microsoft.com/office/drawing/2010/main" val="0"/>
@@ -1552,18 +1631,13 @@
       <w:r>
         <w:t>7. Выбор сетевого оборудования</w:t>
       </w:r>
-    </w:p>
-    <w:p>
-      <w:r>
-        <w:t xml:space="preserve">Кабельная система – витая пара. Поскольку сеть </w:t>
-      </w:r>
-      <w:proofErr w:type="spellStart"/>
-      <w:r>
-        <w:t>расчитана</w:t>
-      </w:r>
-      <w:proofErr w:type="spellEnd"/>
-      <w:r>
-        <w:t xml:space="preserve"> на малое кол-во пользователей и узлов, то витая пара – золотая середина по цене и производительности(скорости)</w:t>
+      <w:r>
+        <w:t xml:space="preserve"> и вычислительной техники</w:t>
+      </w:r>
+    </w:p>
+    <w:p>
+      <w:r>
+        <w:t>Кабельная система – витая пара. Поскольку сеть расчитана на малое кол-во пользователей и узлов, то витая пара – золотая середина по цене и производительности(скорости)</w:t>
       </w:r>
     </w:p>
     <w:p>
@@ -1573,26 +1647,10 @@
     </w:p>
     <w:p>
       <w:r>
-        <w:t xml:space="preserve">Физический </w:t>
-      </w:r>
-      <w:proofErr w:type="gramStart"/>
-      <w:r>
-        <w:t>сервер(</w:t>
-      </w:r>
-      <w:proofErr w:type="gramEnd"/>
-      <w:r>
-        <w:t xml:space="preserve">аппаратное обеспечение) – </w:t>
-      </w:r>
-      <w:r>
-        <w:t xml:space="preserve">компактная, небольшая вычислительная машина, которая будет использована только для печати, поэтому больших вычислительных мощностей не будет иметь. Главная задача – уменьшить стоимость и потребление энергии данной машиной. Размер будет не </w:t>
-      </w:r>
-      <w:proofErr w:type="gramStart"/>
-      <w:r>
-        <w:t>больше</w:t>
-      </w:r>
-      <w:proofErr w:type="gramEnd"/>
-      <w:r>
-        <w:t xml:space="preserve"> чем у стандартного домашнего </w:t>
+        <w:t xml:space="preserve">Физический сервер(аппаратное обеспечение) – </w:t>
+      </w:r>
+      <w:r>
+        <w:t xml:space="preserve">компактная, небольшая вычислительная машина, которая будет использована только для печати, поэтому больших вычислительных мощностей не будет иметь. Главная задача – уменьшить стоимость и потребление энергии данной машиной. Размер будет не больше чем у стандартного домашнего </w:t>
       </w:r>
       <w:r>
         <w:rPr>
@@ -1633,53 +1691,106 @@
         <w:t xml:space="preserve"> </w:t>
       </w:r>
       <w:r>
-        <w:t xml:space="preserve">и с возможностью обеспечения </w:t>
-      </w:r>
+        <w:t>и с возможностью обеспечения беспроводной физической среды передачи</w:t>
+      </w:r>
+      <w:r>
+        <w:t>(</w:t>
+      </w:r>
+      <w:r>
+        <w:rPr>
+          <w:lang w:val="en-US"/>
+        </w:rPr>
+        <w:t>Wi</w:t>
+      </w:r>
+      <w:r>
+        <w:t>-</w:t>
+      </w:r>
+      <w:r>
+        <w:rPr>
+          <w:lang w:val="en-US"/>
+        </w:rPr>
+        <w:t>Fi</w:t>
+      </w:r>
+      <w:r>
+        <w:t>)</w:t>
+      </w:r>
+      <w:r>
+        <w:t>. Поскольку выход в интернет имеет значительную роль для команды разработчиков. А также не у всех сотрудников имеется настольный компьютер в кабинете, некоторые пользуются своими ноутбуками</w:t>
+      </w:r>
+      <w:r>
+        <w:t>.</w:t>
+      </w:r>
+    </w:p>
+    <w:p>
+      <w:r>
+        <w:t>Коммутатор – коммутатор на 8 портов, поскольку кол-во машин в кабинете может увеличиться, 8 портов будет хватать на такой размер кабинета.</w:t>
+      </w:r>
+    </w:p>
+    <w:p>
+      <w:r>
+        <w:t xml:space="preserve">Компьютеры – для разработчиков веб-студии требуется производительные вычислительные машины, на основе этого и будет производиться выбор. Наиболее предпочтительно 16 гб оперативной памяти, в качестве ПЗУ желательно иметь </w:t>
+      </w:r>
+      <w:r>
+        <w:rPr>
+          <w:lang w:val="en-US"/>
+        </w:rPr>
+        <w:t>SSD</w:t>
+      </w:r>
+      <w:r>
+        <w:t xml:space="preserve"> </w:t>
+      </w:r>
+      <w:r>
+        <w:t>для высокой скорости работы с файлами, а также производительный процессор для выполнения всех задач</w:t>
+      </w:r>
+    </w:p>
+    <w:p>
+      <w:pPr>
+        <w:rPr>
+          <w:lang w:val="en-US"/>
+        </w:rPr>
+      </w:pPr>
+      <w:r>
+        <w:t>Мониторы – за счет специфики работы веб-разработчиков им требуется иметь по 2 монитора для выполнения задач и важно чтобы они были качественными. Предпочтительный выбор: разрешение 1920</w:t>
+      </w:r>
+      <w:r>
+        <w:rPr>
+          <w:lang w:val="en-US"/>
+        </w:rPr>
+        <w:t xml:space="preserve">x1080, </w:t>
+      </w:r>
+      <w:r>
+        <w:t xml:space="preserve">матрица </w:t>
+      </w:r>
+      <w:r>
+        <w:rPr>
+          <w:lang w:val="en-US"/>
+        </w:rPr>
+        <w:t xml:space="preserve">OLED </w:t>
+      </w:r>
+      <w:r>
+        <w:t xml:space="preserve">либо </w:t>
+      </w:r>
+      <w:r>
+        <w:rPr>
+          <w:lang w:val="en-US"/>
+        </w:rPr>
+        <w:t>IPS</w:t>
+      </w:r>
+    </w:p>
+    <w:p>
       <w:r>
         <w:lastRenderedPageBreak/>
-        <w:t xml:space="preserve">беспроводной физической среды </w:t>
-      </w:r>
-      <w:proofErr w:type="gramStart"/>
-      <w:r>
-        <w:t>передачи</w:t>
-      </w:r>
-      <w:r>
-        <w:t>(</w:t>
-      </w:r>
-      <w:proofErr w:type="gramEnd"/>
-      <w:r>
-        <w:rPr>
-          <w:lang w:val="en-US"/>
-        </w:rPr>
-        <w:t>Wi</w:t>
-      </w:r>
-      <w:r>
-        <w:t>-</w:t>
-      </w:r>
-      <w:r>
-        <w:rPr>
-          <w:lang w:val="en-US"/>
-        </w:rPr>
-        <w:t>Fi</w:t>
-      </w:r>
-      <w:r>
-        <w:t>)</w:t>
-      </w:r>
-      <w:r>
-        <w:t>. Поскольку выход в интернет имеет значительную роль для команды разработчиков. А также не у всех сотрудников имеется настольный компьютер в кабинете, некоторые пользуются своими ноутбуками</w:t>
-      </w:r>
-      <w:r>
-        <w:t>.</w:t>
-      </w:r>
-    </w:p>
-    <w:p>
-      <w:r>
-        <w:t>Коммутатор – коммутатор на 8 портов, поскольку кол-во машин в кабинете может увеличиться, 8 портов будет хватать на такой размер кабинета.</w:t>
-      </w:r>
-    </w:p>
-    <w:p>
-      <w:r>
         <w:t>По умолчанию в любом компьютере изначально в материнской плате есть сетевые адаптеры, поэтому их выбор не требуется.</w:t>
+      </w:r>
+    </w:p>
+    <w:p>
+      <w:r>
+        <w:t>Периферийные устройства – требуется покупка клавиатуры и мыши для каждого компьютера</w:t>
+      </w:r>
+    </w:p>
+    <w:p>
+      <w:r>
+        <w:t>Принтер – для офиса требуется МФУ, поскольку требуется не только печать, но и сканирование документов для перевода их в цифровой формат</w:t>
       </w:r>
     </w:p>
     <w:p>
@@ -3245,6 +3356,7 @@
         <w:rPr>
           <w:lang w:val="en-US"/>
         </w:rPr>
+        <w:lastRenderedPageBreak/>
         <w:t>Wi</w:t>
       </w:r>
       <w:r>
@@ -3517,15 +3629,12 @@
         <w:t xml:space="preserve"> </w:t>
       </w:r>
       <w:r>
-        <w:t xml:space="preserve">коммутатор от того же производителя, имеется 8 портов подключения, в которых один из них будет подключен к маршрутизатору. Итого в кабинете разработчиков возможно подключить 7 компьютеров. На данный момент там находится 5, а это значит сеть имеет </w:t>
-      </w:r>
-      <w:proofErr w:type="spellStart"/>
-      <w:r>
-        <w:t>возможноссть</w:t>
-      </w:r>
-      <w:proofErr w:type="spellEnd"/>
-      <w:r>
-        <w:t xml:space="preserve"> расшириться</w:t>
+        <w:t>коммутатор от того же производителя, имеется 8 портов подключения, в которых один из них будет подключен к маршрутизатору. Итого в кабинете разработчиков возможно подключить 7 компьютеров. На данный момент там находится 5, а это значит сеть имеет возможноссть расшириться</w:t>
+      </w:r>
+    </w:p>
+    <w:p>
+      <w:r>
+        <w:t>Таблица – Выбор сетевого оборудования</w:t>
       </w:r>
     </w:p>
     <w:tbl>
@@ -3559,6 +3668,9 @@
             <w:r>
               <w:t>Цена</w:t>
             </w:r>
+            <w:r>
+              <w:t>, руб</w:t>
+            </w:r>
           </w:p>
         </w:tc>
         <w:tc>
@@ -3570,13 +3682,8 @@
               <w:t>Количество</w:t>
             </w:r>
             <w:r>
-              <w:t xml:space="preserve">, </w:t>
-            </w:r>
-            <w:proofErr w:type="spellStart"/>
-            <w:r>
-              <w:t>шт</w:t>
-            </w:r>
-            <w:proofErr w:type="spellEnd"/>
+              <w:t>, шт</w:t>
+            </w:r>
           </w:p>
         </w:tc>
         <w:tc>
@@ -3586,6 +3693,9 @@
           <w:p>
             <w:r>
               <w:t>Сумма</w:t>
+            </w:r>
+            <w:r>
+              <w:t>, руб</w:t>
             </w:r>
           </w:p>
         </w:tc>
@@ -3605,21 +3715,7 @@
               <w:rPr>
                 <w:lang w:val="en-US"/>
               </w:rPr>
-              <w:t xml:space="preserve">Wi-Fi </w:t>
-            </w:r>
-            <w:proofErr w:type="spellStart"/>
-            <w:r>
-              <w:rPr>
-                <w:lang w:val="en-US"/>
-              </w:rPr>
-              <w:t>роутер</w:t>
-            </w:r>
-            <w:proofErr w:type="spellEnd"/>
-            <w:r>
-              <w:rPr>
-                <w:lang w:val="en-US"/>
-              </w:rPr>
-              <w:t xml:space="preserve"> D-Link DIR-825/I1</w:t>
+              <w:t>Wi-Fi роутер D-Link DIR-825/I1</w:t>
             </w:r>
           </w:p>
         </w:tc>
@@ -3675,19 +3771,11 @@
                 <w:lang w:val="en-US"/>
               </w:rPr>
             </w:pPr>
-            <w:proofErr w:type="spellStart"/>
-            <w:r>
-              <w:rPr>
-                <w:lang w:val="en-US"/>
-              </w:rPr>
-              <w:t>Коммутатор</w:t>
-            </w:r>
-            <w:proofErr w:type="spellEnd"/>
-            <w:r>
-              <w:rPr>
-                <w:lang w:val="en-US"/>
-              </w:rPr>
-              <w:t xml:space="preserve"> D-Link DGS-1008D/K2A 8G</w:t>
+            <w:r>
+              <w:rPr>
+                <w:lang w:val="en-US"/>
+              </w:rPr>
+              <w:t>Коммутатор D-Link DGS-1008D/K2A 8G</w:t>
             </w:r>
           </w:p>
         </w:tc>
@@ -3744,19 +3832,11 @@
             <w:tcW w:w="3400" w:type="dxa"/>
           </w:tcPr>
           <w:p>
-            <w:proofErr w:type="spellStart"/>
-            <w:r>
-              <w:rPr>
-                <w:lang w:val="en-US"/>
-              </w:rPr>
-              <w:t>Коннектор</w:t>
-            </w:r>
-            <w:proofErr w:type="spellEnd"/>
-            <w:r>
-              <w:rPr>
-                <w:lang w:val="en-US"/>
-              </w:rPr>
-              <w:t xml:space="preserve"> RJ-45 (упак.:20шт)</w:t>
+            <w:r>
+              <w:rPr>
+                <w:lang w:val="en-US"/>
+              </w:rPr>
+              <w:t>Коннектор RJ-45 (упак.:20шт)</w:t>
             </w:r>
           </w:p>
         </w:tc>
@@ -3813,42 +3893,12 @@
             <w:tcW w:w="3400" w:type="dxa"/>
           </w:tcPr>
           <w:p>
-            <w:proofErr w:type="spellStart"/>
-            <w:r>
-              <w:rPr>
-                <w:lang w:val="en-US"/>
-              </w:rPr>
-              <w:t>Витая</w:t>
-            </w:r>
-            <w:proofErr w:type="spellEnd"/>
-            <w:r>
-              <w:rPr>
-                <w:lang w:val="en-US"/>
-              </w:rPr>
-              <w:t xml:space="preserve"> </w:t>
-            </w:r>
-            <w:proofErr w:type="spellStart"/>
-            <w:r>
-              <w:rPr>
-                <w:lang w:val="en-US"/>
-              </w:rPr>
-              <w:t>пара</w:t>
-            </w:r>
-            <w:proofErr w:type="spellEnd"/>
-            <w:r>
-              <w:rPr>
-                <w:lang w:val="en-US"/>
-              </w:rPr>
-              <w:t xml:space="preserve"> </w:t>
-            </w:r>
-            <w:proofErr w:type="spellStart"/>
-            <w:r>
-              <w:rPr>
-                <w:lang w:val="en-US"/>
-              </w:rPr>
-              <w:t>PROconnect</w:t>
-            </w:r>
-            <w:proofErr w:type="spellEnd"/>
+            <w:r>
+              <w:rPr>
+                <w:lang w:val="en-US"/>
+              </w:rPr>
+              <w:t>Витая пара PROconnect</w:t>
+            </w:r>
             <w:r>
               <w:t xml:space="preserve"> 25м</w:t>
             </w:r>
@@ -3875,7 +3925,7 @@
           </w:tcPr>
           <w:p>
             <w:r>
-              <w:t>1</w:t>
+              <w:t>2</w:t>
             </w:r>
           </w:p>
         </w:tc>
@@ -3884,13 +3934,8 @@
             <w:tcW w:w="1929" w:type="dxa"/>
           </w:tcPr>
           <w:p>
-            <w:pPr>
-              <w:rPr>
-                <w:lang w:val="en-US"/>
-              </w:rPr>
-            </w:pPr>
-            <w:r>
-              <w:t>499</w:t>
+            <w:r>
+              <w:t>998</w:t>
             </w:r>
           </w:p>
         </w:tc>
@@ -3902,15 +3947,7 @@
           </w:tcPr>
           <w:p>
             <w:r>
-              <w:t xml:space="preserve">Настенные кронштейны для </w:t>
-            </w:r>
-            <w:proofErr w:type="gramStart"/>
-            <w:r>
-              <w:t>оборудования(</w:t>
-            </w:r>
-            <w:proofErr w:type="gramEnd"/>
-            <w:r>
-              <w:t>коммутатор и маршрутизатор)</w:t>
+              <w:t>Настенные кронштейны для оборудования(коммутатор и маршрутизатор)</w:t>
             </w:r>
           </w:p>
         </w:tc>
@@ -3952,23 +3989,7 @@
           </w:tcPr>
           <w:p>
             <w:r>
-              <w:t xml:space="preserve">Скоба с оцинкованным гвоздём (100 </w:t>
-            </w:r>
-            <w:proofErr w:type="spellStart"/>
-            <w:r>
-              <w:t>шт</w:t>
-            </w:r>
-            <w:proofErr w:type="spellEnd"/>
-            <w:r>
-              <w:t xml:space="preserve">; 4 мм) для крепления кабеля </w:t>
-            </w:r>
-            <w:proofErr w:type="spellStart"/>
-            <w:r>
-              <w:t>Stayer</w:t>
-            </w:r>
-            <w:proofErr w:type="spellEnd"/>
-            <w:r>
-              <w:t xml:space="preserve"> 4510-04</w:t>
+              <w:t>Скоба с оцинкованным гвоздём (100 шт; 4 мм) для крепления кабеля Stayer 4510-04</w:t>
             </w:r>
           </w:p>
         </w:tc>
@@ -4006,7 +4027,100 @@
       <w:tr>
         <w:tc>
           <w:tcPr>
-            <w:tcW w:w="3400" w:type="dxa"/>
+            <w:tcW w:w="5125" w:type="dxa"/>
+            <w:gridSpan w:val="2"/>
+          </w:tcPr>
+          <w:p>
+            <w:r>
+              <w:t>Итого</w:t>
+            </w:r>
+          </w:p>
+        </w:tc>
+        <w:tc>
+          <w:tcPr>
+            <w:tcW w:w="2291" w:type="dxa"/>
+          </w:tcPr>
+          <w:p>
+            <w:r>
+              <w:t>8</w:t>
+            </w:r>
+          </w:p>
+        </w:tc>
+        <w:tc>
+          <w:tcPr>
+            <w:tcW w:w="1929" w:type="dxa"/>
+          </w:tcPr>
+          <w:p>
+            <w:r>
+              <w:t xml:space="preserve">6 </w:t>
+            </w:r>
+            <w:r>
+              <w:t>223</w:t>
+            </w:r>
+          </w:p>
+        </w:tc>
+      </w:tr>
+    </w:tbl>
+    <w:p>
+      <w:r>
+        <w:t>Примечание: Поскольку в маршрутизатор встроена функция принт-сервера, то приобретение отдельного принт-сервера не требуется, к тому же такая покупка гораздо дороже, чем покупка маршрутизатора со встроенной фукнцией</w:t>
+      </w:r>
+    </w:p>
+    <w:p>
+      <w:r>
+        <w:t>Таблица – Выбор вычислительного оборудования</w:t>
+      </w:r>
+    </w:p>
+    <w:tbl>
+      <w:tblPr>
+        <w:tblStyle w:val="a4"/>
+        <w:tblW w:w="0" w:type="auto"/>
+        <w:tblLook w:val="04A0" w:firstRow="1" w:lastRow="0" w:firstColumn="1" w:lastColumn="0" w:noHBand="0" w:noVBand="1"/>
+      </w:tblPr>
+      <w:tblGrid>
+        <w:gridCol w:w="2604"/>
+        <w:gridCol w:w="1953"/>
+        <w:gridCol w:w="1581"/>
+        <w:gridCol w:w="1570"/>
+        <w:gridCol w:w="1637"/>
+      </w:tblGrid>
+      <w:tr>
+        <w:tc>
+          <w:tcPr>
+            <w:tcW w:w="2604" w:type="dxa"/>
+          </w:tcPr>
+          <w:p>
+            <w:r>
+              <w:t>Название</w:t>
+            </w:r>
+          </w:p>
+        </w:tc>
+        <w:tc>
+          <w:tcPr>
+            <w:tcW w:w="1953" w:type="dxa"/>
+          </w:tcPr>
+          <w:p>
+            <w:r>
+              <w:t>Хар-ки</w:t>
+            </w:r>
+          </w:p>
+        </w:tc>
+        <w:tc>
+          <w:tcPr>
+            <w:tcW w:w="1581" w:type="dxa"/>
+          </w:tcPr>
+          <w:p>
+            <w:r>
+              <w:t>Цена</w:t>
+            </w:r>
+            <w:r>
+              <w:t>, руб</w:t>
+            </w:r>
+          </w:p>
+        </w:tc>
+        <w:tc>
+          <w:tcPr>
+            <w:tcW w:w="1570" w:type="dxa"/>
           </w:tcPr>
           <w:p>
             <w:pPr>
@@ -4014,49 +4128,21 @@
                 <w:lang w:val="en-US"/>
               </w:rPr>
             </w:pPr>
-            <w:proofErr w:type="spellStart"/>
-            <w:r>
-              <w:rPr>
-                <w:lang w:val="en-US"/>
-              </w:rPr>
-              <w:t>Кабель</w:t>
-            </w:r>
-            <w:proofErr w:type="spellEnd"/>
-            <w:r>
-              <w:rPr>
-                <w:lang w:val="en-US"/>
-              </w:rPr>
-              <w:t xml:space="preserve"> DEXP USB 2.0 Type-A - USB 2.0 Type-B</w:t>
-            </w:r>
-          </w:p>
-        </w:tc>
-        <w:tc>
-          <w:tcPr>
-            <w:tcW w:w="1725" w:type="dxa"/>
-          </w:tcPr>
-          <w:p>
-            <w:r>
-              <w:t>299</w:t>
-            </w:r>
-          </w:p>
-        </w:tc>
-        <w:tc>
-          <w:tcPr>
-            <w:tcW w:w="2291" w:type="dxa"/>
-          </w:tcPr>
-          <w:p>
-            <w:r>
-              <w:t>1</w:t>
-            </w:r>
-          </w:p>
-        </w:tc>
-        <w:tc>
-          <w:tcPr>
-            <w:tcW w:w="1929" w:type="dxa"/>
-          </w:tcPr>
-          <w:p>
-            <w:r>
-              <w:t>299</w:t>
+            <w:r>
+              <w:t>Кол-во, шт.</w:t>
+            </w:r>
+          </w:p>
+        </w:tc>
+        <w:tc>
+          <w:tcPr>
+            <w:tcW w:w="1637" w:type="dxa"/>
+          </w:tcPr>
+          <w:p>
+            <w:r>
+              <w:t>Сумма</w:t>
+            </w:r>
+            <w:r>
+              <w:t>, руб</w:t>
             </w:r>
           </w:p>
         </w:tc>
@@ -4064,44 +4150,860 @@
       <w:tr>
         <w:tc>
           <w:tcPr>
-            <w:tcW w:w="5125" w:type="dxa"/>
-            <w:gridSpan w:val="2"/>
-          </w:tcPr>
-          <w:p>
-            <w:r>
+            <w:tcW w:w="2604" w:type="dxa"/>
+          </w:tcPr>
+          <w:p>
+            <w:pPr>
+              <w:rPr>
+                <w:lang w:val="en-US"/>
+              </w:rPr>
+            </w:pPr>
+            <w:r>
+              <w:t>Монитор</w:t>
+            </w:r>
+            <w:r>
+              <w:rPr>
+                <w:lang w:val="en-US"/>
+              </w:rPr>
+              <w:t xml:space="preserve"> Huawei MateView SE SSN-</w:t>
+            </w:r>
+            <w:r>
+              <w:rPr>
+                <w:lang w:val="en-US"/>
+              </w:rPr>
+              <w:lastRenderedPageBreak/>
+              <w:t>24BZ 23.8"</w:t>
+            </w:r>
+          </w:p>
+        </w:tc>
+        <w:tc>
+          <w:tcPr>
+            <w:tcW w:w="1953" w:type="dxa"/>
+          </w:tcPr>
+          <w:p>
+            <w:r>
+              <w:lastRenderedPageBreak/>
+              <w:t>Разрешение: 1920х1080</w:t>
+            </w:r>
+          </w:p>
+          <w:p>
+            <w:r>
+              <w:lastRenderedPageBreak/>
+              <w:t>Частота: 75гц</w:t>
+            </w:r>
+          </w:p>
+          <w:p>
+            <w:r>
+              <w:t xml:space="preserve">Матрица: </w:t>
+            </w:r>
+            <w:r>
+              <w:rPr>
+                <w:lang w:val="en-US"/>
+              </w:rPr>
+              <w:t>IPS</w:t>
+            </w:r>
+          </w:p>
+        </w:tc>
+        <w:tc>
+          <w:tcPr>
+            <w:tcW w:w="1581" w:type="dxa"/>
+          </w:tcPr>
+          <w:p>
+            <w:pPr>
+              <w:rPr>
+                <w:lang w:val="en-US"/>
+              </w:rPr>
+            </w:pPr>
+            <w:r>
+              <w:rPr>
+                <w:rStyle w:val="productheaderprice-defaultcurrent-price"/>
+              </w:rPr>
+              <w:lastRenderedPageBreak/>
+              <w:t>11 940</w:t>
+            </w:r>
+          </w:p>
+        </w:tc>
+        <w:tc>
+          <w:tcPr>
+            <w:tcW w:w="1570" w:type="dxa"/>
+          </w:tcPr>
+          <w:p>
+            <w:pPr>
+              <w:rPr>
+                <w:lang w:val="en-US"/>
+              </w:rPr>
+            </w:pPr>
+            <w:r>
+              <w:rPr>
+                <w:lang w:val="en-US"/>
+              </w:rPr>
+              <w:t>9</w:t>
+            </w:r>
+          </w:p>
+        </w:tc>
+        <w:tc>
+          <w:tcPr>
+            <w:tcW w:w="1637" w:type="dxa"/>
+          </w:tcPr>
+          <w:p>
+            <w:pPr>
+              <w:rPr>
+                <w:lang w:val="en-US"/>
+              </w:rPr>
+            </w:pPr>
+            <w:r>
+              <w:rPr>
+                <w:lang w:val="en-US"/>
+              </w:rPr>
+              <w:t>107 460</w:t>
+            </w:r>
+          </w:p>
+        </w:tc>
+      </w:tr>
+      <w:tr>
+        <w:tc>
+          <w:tcPr>
+            <w:tcW w:w="2604" w:type="dxa"/>
+          </w:tcPr>
+          <w:p>
+            <w:r>
+              <w:t xml:space="preserve">Системный блок </w:t>
+            </w:r>
+            <w:r>
+              <w:t>iRU Home 310H5SE</w:t>
+            </w:r>
+          </w:p>
+        </w:tc>
+        <w:tc>
+          <w:tcPr>
+            <w:tcW w:w="1953" w:type="dxa"/>
+          </w:tcPr>
+          <w:p>
+            <w:pPr>
+              <w:rPr>
+                <w:lang w:val="en-US"/>
+              </w:rPr>
+            </w:pPr>
+            <w:r>
+              <w:t>Процессор</w:t>
+            </w:r>
+            <w:r>
+              <w:rPr>
+                <w:lang w:val="en-US"/>
+              </w:rPr>
+              <w:t xml:space="preserve">: Intel Core </w:t>
+            </w:r>
+            <w:r>
+              <w:rPr>
+                <w:lang w:val="en-US"/>
+              </w:rPr>
+              <w:t>i3-10105</w:t>
+            </w:r>
+          </w:p>
+          <w:p>
+            <w:pPr>
+              <w:rPr>
+                <w:lang w:val="en-US"/>
+              </w:rPr>
+            </w:pPr>
+            <w:r>
+              <w:t>ОЗУ</w:t>
+            </w:r>
+            <w:r>
+              <w:rPr>
+                <w:lang w:val="en-US"/>
+              </w:rPr>
+              <w:t>: 8</w:t>
+            </w:r>
+            <w:r>
+              <w:t>гб</w:t>
+            </w:r>
+          </w:p>
+          <w:p>
+            <w:pPr>
+              <w:rPr>
+                <w:lang w:val="en-US"/>
+              </w:rPr>
+            </w:pPr>
+            <w:r>
+              <w:t>ПЗУ</w:t>
+            </w:r>
+            <w:r>
+              <w:rPr>
+                <w:lang w:val="en-US"/>
+              </w:rPr>
+              <w:t xml:space="preserve">: 1 </w:t>
+            </w:r>
+            <w:r>
+              <w:t>ТБ</w:t>
+            </w:r>
+            <w:r>
+              <w:rPr>
+                <w:lang w:val="en-US"/>
+              </w:rPr>
+              <w:t xml:space="preserve"> </w:t>
+            </w:r>
+            <w:r>
+              <w:rPr>
+                <w:lang w:val="en-US"/>
+              </w:rPr>
+              <w:t>HDD</w:t>
+            </w:r>
+            <w:r>
+              <w:rPr>
+                <w:lang w:val="en-US"/>
+              </w:rPr>
+              <w:t xml:space="preserve">, 240 </w:t>
+            </w:r>
+            <w:r>
+              <w:t>ГБ</w:t>
+            </w:r>
+            <w:r>
+              <w:rPr>
+                <w:lang w:val="en-US"/>
+              </w:rPr>
+              <w:t xml:space="preserve"> </w:t>
+            </w:r>
+            <w:r>
+              <w:rPr>
+                <w:lang w:val="en-US"/>
+              </w:rPr>
+              <w:t>SSD</w:t>
+            </w:r>
+          </w:p>
+          <w:p>
+            <w:pPr>
+              <w:rPr>
+                <w:lang w:val="en-US"/>
+              </w:rPr>
+            </w:pPr>
+            <w:r>
+              <w:t>ОС</w:t>
+            </w:r>
+            <w:r>
+              <w:rPr>
+                <w:lang w:val="en-US"/>
+              </w:rPr>
+              <w:t xml:space="preserve">: </w:t>
+            </w:r>
+            <w:r>
+              <w:rPr>
+                <w:lang w:val="en-US"/>
+              </w:rPr>
+              <w:t>Windows 10</w:t>
+            </w:r>
+          </w:p>
+          <w:p>
+            <w:pPr>
+              <w:rPr>
+                <w:lang w:val="en-US"/>
+              </w:rPr>
+            </w:pPr>
+            <w:r>
+              <w:t xml:space="preserve">Сетевая карта: </w:t>
+            </w:r>
+            <w:r>
+              <w:rPr>
+                <w:lang w:val="en-US"/>
+              </w:rPr>
+              <w:t>Gigabit Ethernet</w:t>
+            </w:r>
+          </w:p>
+        </w:tc>
+        <w:tc>
+          <w:tcPr>
+            <w:tcW w:w="1581" w:type="dxa"/>
+          </w:tcPr>
+          <w:p>
+            <w:r>
+              <w:rPr>
+                <w:rStyle w:val="productheaderprice-defaultcurrent-price"/>
+              </w:rPr>
+              <w:t>38 890</w:t>
+            </w:r>
+          </w:p>
+        </w:tc>
+        <w:tc>
+          <w:tcPr>
+            <w:tcW w:w="1570" w:type="dxa"/>
+          </w:tcPr>
+          <w:p>
+            <w:pPr>
+              <w:rPr>
+                <w:lang w:val="en-US"/>
+              </w:rPr>
+            </w:pPr>
+            <w:r>
+              <w:rPr>
+                <w:lang w:val="en-US"/>
+              </w:rPr>
+              <w:t>5</w:t>
+            </w:r>
+          </w:p>
+        </w:tc>
+        <w:tc>
+          <w:tcPr>
+            <w:tcW w:w="1637" w:type="dxa"/>
+          </w:tcPr>
+          <w:p>
+            <w:pPr>
+              <w:rPr>
+                <w:lang w:val="en-US"/>
+              </w:rPr>
+            </w:pPr>
+            <w:r>
+              <w:rPr>
+                <w:lang w:val="en-US"/>
+              </w:rPr>
+              <w:t>194</w:t>
+            </w:r>
+            <w:r>
+              <w:rPr>
+                <w:lang w:val="en-US"/>
+              </w:rPr>
+              <w:t xml:space="preserve"> 450</w:t>
+            </w:r>
+          </w:p>
+        </w:tc>
+      </w:tr>
+      <w:tr>
+        <w:tc>
+          <w:tcPr>
+            <w:tcW w:w="2604" w:type="dxa"/>
+          </w:tcPr>
+          <w:p>
+            <w:r>
+              <w:t>МФУ Pantum M6500</w:t>
+            </w:r>
+          </w:p>
+        </w:tc>
+        <w:tc>
+          <w:tcPr>
+            <w:tcW w:w="1953" w:type="dxa"/>
+          </w:tcPr>
+          <w:p>
+            <w:r>
+              <w:t xml:space="preserve">Тип: </w:t>
+            </w:r>
+            <w:r>
+              <w:t>лазерный</w:t>
+            </w:r>
+          </w:p>
+          <w:p>
+            <w:r>
+              <w:t>Сканер: 1200</w:t>
+            </w:r>
+            <w:r>
+              <w:rPr>
+                <w:lang w:val="en-US"/>
+              </w:rPr>
+              <w:t>x</w:t>
+            </w:r>
+            <w:r>
+              <w:t xml:space="preserve">1200 </w:t>
+            </w:r>
+            <w:r>
+              <w:rPr>
+                <w:lang w:val="en-US"/>
+              </w:rPr>
+              <w:t>dpi</w:t>
+            </w:r>
+          </w:p>
+          <w:p>
+            <w:r>
+              <w:t xml:space="preserve">Подключение: </w:t>
+            </w:r>
+            <w:r>
+              <w:rPr>
+                <w:lang w:val="en-US"/>
+              </w:rPr>
+              <w:t>USB</w:t>
+            </w:r>
+          </w:p>
+        </w:tc>
+        <w:tc>
+          <w:tcPr>
+            <w:tcW w:w="1581" w:type="dxa"/>
+          </w:tcPr>
+          <w:p>
+            <w:pPr>
+              <w:rPr>
+                <w:rStyle w:val="productheaderprice-defaultcurrent-price"/>
+              </w:rPr>
+            </w:pPr>
+            <w:r>
+              <w:rPr>
+                <w:rStyle w:val="productheaderprice-defaultcurrent-price"/>
+              </w:rPr>
+              <w:t>12 540</w:t>
+            </w:r>
+          </w:p>
+        </w:tc>
+        <w:tc>
+          <w:tcPr>
+            <w:tcW w:w="1570" w:type="dxa"/>
+          </w:tcPr>
+          <w:p>
+            <w:pPr>
+              <w:rPr>
+                <w:lang w:val="en-US"/>
+              </w:rPr>
+            </w:pPr>
+            <w:r>
+              <w:rPr>
+                <w:lang w:val="en-US"/>
+              </w:rPr>
+              <w:t>1</w:t>
+            </w:r>
+          </w:p>
+        </w:tc>
+        <w:tc>
+          <w:tcPr>
+            <w:tcW w:w="1637" w:type="dxa"/>
+          </w:tcPr>
+          <w:p>
+            <w:pPr>
+              <w:rPr>
+                <w:lang w:val="en-US"/>
+              </w:rPr>
+            </w:pPr>
+            <w:r>
+              <w:rPr>
+                <w:lang w:val="en-US"/>
+              </w:rPr>
+              <w:t>12 540</w:t>
+            </w:r>
+          </w:p>
+        </w:tc>
+      </w:tr>
+      <w:tr>
+        <w:tc>
+          <w:tcPr>
+            <w:tcW w:w="2604" w:type="dxa"/>
+          </w:tcPr>
+          <w:p>
+            <w:r>
+              <w:t>Кабель DEXP USB</w:t>
+            </w:r>
+          </w:p>
+        </w:tc>
+        <w:tc>
+          <w:tcPr>
+            <w:tcW w:w="1953" w:type="dxa"/>
+          </w:tcPr>
+          <w:p>
+            <w:pPr>
+              <w:rPr>
+                <w:lang w:val="en-US"/>
+              </w:rPr>
+            </w:pPr>
+            <w:r>
+              <w:t>Тип</w:t>
+            </w:r>
+            <w:r>
+              <w:rPr>
+                <w:lang w:val="en-US"/>
+              </w:rPr>
+              <w:t xml:space="preserve">: </w:t>
+            </w:r>
+            <w:r>
+              <w:rPr>
+                <w:lang w:val="en-US"/>
+              </w:rPr>
+              <w:t>USB Type A – Type B</w:t>
+            </w:r>
+          </w:p>
+        </w:tc>
+        <w:tc>
+          <w:tcPr>
+            <w:tcW w:w="1581" w:type="dxa"/>
+          </w:tcPr>
+          <w:p>
+            <w:pPr>
+              <w:rPr>
+                <w:rStyle w:val="productheaderprice-defaultcurrent-price"/>
+                <w:lang w:val="en-US"/>
+              </w:rPr>
+            </w:pPr>
+            <w:r>
+              <w:t>299</w:t>
+            </w:r>
+          </w:p>
+        </w:tc>
+        <w:tc>
+          <w:tcPr>
+            <w:tcW w:w="1570" w:type="dxa"/>
+          </w:tcPr>
+          <w:p>
+            <w:pPr>
+              <w:rPr>
+                <w:lang w:val="en-US"/>
+              </w:rPr>
+            </w:pPr>
+            <w:r>
+              <w:rPr>
+                <w:lang w:val="en-US"/>
+              </w:rPr>
+              <w:t>1</w:t>
+            </w:r>
+          </w:p>
+        </w:tc>
+        <w:tc>
+          <w:tcPr>
+            <w:tcW w:w="1637" w:type="dxa"/>
+          </w:tcPr>
+          <w:p>
+            <w:pPr>
+              <w:rPr>
+                <w:lang w:val="en-US"/>
+              </w:rPr>
+            </w:pPr>
+            <w:r>
+              <w:rPr>
+                <w:lang w:val="en-US"/>
+              </w:rPr>
+              <w:t>299</w:t>
+            </w:r>
+          </w:p>
+        </w:tc>
+      </w:tr>
+      <w:tr>
+        <w:tc>
+          <w:tcPr>
+            <w:tcW w:w="2604" w:type="dxa"/>
+          </w:tcPr>
+          <w:p>
+            <w:r>
+              <w:t>Комплект (клавиатура+мышь) Oklick 600M</w:t>
+            </w:r>
+          </w:p>
+        </w:tc>
+        <w:tc>
+          <w:tcPr>
+            <w:tcW w:w="1953" w:type="dxa"/>
+          </w:tcPr>
+          <w:p>
+            <w:r>
+              <w:t>Подключение: USB</w:t>
+            </w:r>
+          </w:p>
+          <w:p>
+            <w:r>
+              <w:t>Мышь: Оптическая, 1200</w:t>
+            </w:r>
+            <w:r>
+              <w:t xml:space="preserve"> </w:t>
+            </w:r>
+            <w:r>
+              <w:rPr>
+                <w:lang w:val="en-US"/>
+              </w:rPr>
+              <w:t>dpi</w:t>
+            </w:r>
+          </w:p>
+        </w:tc>
+        <w:tc>
+          <w:tcPr>
+            <w:tcW w:w="1581" w:type="dxa"/>
+          </w:tcPr>
+          <w:p>
+            <w:pPr>
+              <w:rPr>
+                <w:rStyle w:val="productheaderprice-defaultcurrent-price"/>
+                <w:lang w:val="en-US"/>
+              </w:rPr>
+            </w:pPr>
+            <w:r>
+              <w:rPr>
+                <w:rStyle w:val="productheaderprice-defaultcurrent-price"/>
+                <w:lang w:val="en-US"/>
+              </w:rPr>
+              <w:t>7</w:t>
+            </w:r>
+            <w:r>
+              <w:rPr>
+                <w:rStyle w:val="productheaderprice-defaultcurrent-price"/>
+              </w:rPr>
+              <w:t>90</w:t>
+            </w:r>
+          </w:p>
+        </w:tc>
+        <w:tc>
+          <w:tcPr>
+            <w:tcW w:w="1570" w:type="dxa"/>
+          </w:tcPr>
+          <w:p>
+            <w:pPr>
+              <w:rPr>
+                <w:lang w:val="en-US"/>
+              </w:rPr>
+            </w:pPr>
+            <w:r>
+              <w:rPr>
+                <w:lang w:val="en-US"/>
+              </w:rPr>
+              <w:t>5</w:t>
+            </w:r>
+          </w:p>
+        </w:tc>
+        <w:tc>
+          <w:tcPr>
+            <w:tcW w:w="1637" w:type="dxa"/>
+          </w:tcPr>
+          <w:p>
+            <w:pPr>
+              <w:rPr>
+                <w:lang w:val="en-US"/>
+              </w:rPr>
+            </w:pPr>
+            <w:r>
+              <w:rPr>
+                <w:lang w:val="en-US"/>
+              </w:rPr>
+              <w:t>3 950</w:t>
+            </w:r>
+          </w:p>
+        </w:tc>
+      </w:tr>
+      <w:tr>
+        <w:tc>
+          <w:tcPr>
+            <w:tcW w:w="2604" w:type="dxa"/>
+          </w:tcPr>
+          <w:p>
+            <w:r>
+              <w:t xml:space="preserve">Кабель аудио-видео </w:t>
+            </w:r>
+            <w:r>
+              <w:rPr>
+                <w:lang w:val="en-US"/>
+              </w:rPr>
+              <w:t>High</w:t>
+            </w:r>
+            <w:r>
+              <w:t xml:space="preserve"> </w:t>
+            </w:r>
+            <w:r>
+              <w:rPr>
+                <w:lang w:val="en-US"/>
+              </w:rPr>
+              <w:t>Speed</w:t>
+            </w:r>
+          </w:p>
+        </w:tc>
+        <w:tc>
+          <w:tcPr>
+            <w:tcW w:w="1953" w:type="dxa"/>
+          </w:tcPr>
+          <w:p>
+            <w:r>
+              <w:t>Тип: HDMI</w:t>
+            </w:r>
+          </w:p>
+          <w:p>
+            <w:pPr>
+              <w:rPr>
+                <w:lang w:val="en-US"/>
+              </w:rPr>
+            </w:pPr>
+            <w:r>
+              <w:t>Длина: 1м</w:t>
+            </w:r>
+          </w:p>
+        </w:tc>
+        <w:tc>
+          <w:tcPr>
+            <w:tcW w:w="1581" w:type="dxa"/>
+          </w:tcPr>
+          <w:p>
+            <w:pPr>
+              <w:rPr>
+                <w:rStyle w:val="productheaderprice-defaultcurrent-price"/>
+              </w:rPr>
+            </w:pPr>
+            <w:r>
+              <w:rPr>
+                <w:rStyle w:val="productheaderprice-defaultcurrent-price"/>
+              </w:rPr>
+              <w:t>389</w:t>
+            </w:r>
+          </w:p>
+        </w:tc>
+        <w:tc>
+          <w:tcPr>
+            <w:tcW w:w="1570" w:type="dxa"/>
+          </w:tcPr>
+          <w:p>
+            <w:r>
+              <w:t>9</w:t>
+            </w:r>
+          </w:p>
+        </w:tc>
+        <w:tc>
+          <w:tcPr>
+            <w:tcW w:w="1637" w:type="dxa"/>
+          </w:tcPr>
+          <w:p>
+            <w:pPr>
+              <w:rPr>
+                <w:lang w:val="en-US"/>
+              </w:rPr>
+            </w:pPr>
+            <w:r>
+              <w:rPr>
+                <w:lang w:val="en-US"/>
+              </w:rPr>
+              <w:t>3 501</w:t>
+            </w:r>
+          </w:p>
+        </w:tc>
+      </w:tr>
+      <w:tr>
+        <w:tc>
+          <w:tcPr>
+            <w:tcW w:w="6138" w:type="dxa"/>
+            <w:gridSpan w:val="3"/>
+          </w:tcPr>
+          <w:p>
+            <w:pPr>
+              <w:rPr>
+                <w:rStyle w:val="productheaderprice-defaultcurrent-price"/>
+              </w:rPr>
+            </w:pPr>
+            <w:r>
+              <w:rPr>
+                <w:rStyle w:val="productheaderprice-defaultcurrent-price"/>
+              </w:rPr>
               <w:t>Итого</w:t>
             </w:r>
           </w:p>
         </w:tc>
         <w:tc>
           <w:tcPr>
-            <w:tcW w:w="2291" w:type="dxa"/>
-          </w:tcPr>
-          <w:p>
-            <w:r>
-              <w:t>8</w:t>
-            </w:r>
-          </w:p>
-        </w:tc>
-        <w:tc>
-          <w:tcPr>
-            <w:tcW w:w="1929" w:type="dxa"/>
-          </w:tcPr>
-          <w:p>
-            <w:r>
-              <w:t>6 023</w:t>
+            <w:tcW w:w="1570" w:type="dxa"/>
+          </w:tcPr>
+          <w:p>
+            <w:pPr>
+              <w:rPr>
+                <w:lang w:val="en-US"/>
+              </w:rPr>
+            </w:pPr>
+          </w:p>
+        </w:tc>
+        <w:tc>
+          <w:tcPr>
+            <w:tcW w:w="1637" w:type="dxa"/>
+          </w:tcPr>
+          <w:p>
+            <w:pPr>
+              <w:rPr>
+                <w:lang w:val="en-US"/>
+              </w:rPr>
+            </w:pPr>
+            <w:r>
+              <w:t>3</w:t>
+            </w:r>
+            <w:r>
+              <w:rPr>
+                <w:lang w:val="en-US"/>
+              </w:rPr>
+              <w:t>22 200</w:t>
             </w:r>
           </w:p>
         </w:tc>
       </w:tr>
     </w:tbl>
     <w:p>
-      <w:pPr>
-        <w:rPr>
-          <w:lang w:val="en-US"/>
-        </w:rPr>
-      </w:pPr>
-    </w:p>
+      <w:r>
+        <w:t>Примечания: В связи с особенностями работы разработчиков, каждому разработчику требуется по 2 монитора</w:t>
+      </w:r>
+    </w:p>
+    <w:p>
+      <w:r>
+        <w:t>Были приобретены:</w:t>
+      </w:r>
+    </w:p>
+    <w:p>
+      <w:pPr>
+        <w:pStyle w:val="a3"/>
+        <w:numPr>
+          <w:ilvl w:val="0"/>
+          <w:numId w:val="6"/>
+        </w:numPr>
+      </w:pPr>
+      <w:r>
+        <w:t>Компьютеры и необходимая им периферия</w:t>
+      </w:r>
+    </w:p>
+    <w:p>
+      <w:pPr>
+        <w:pStyle w:val="a3"/>
+        <w:numPr>
+          <w:ilvl w:val="0"/>
+          <w:numId w:val="6"/>
+        </w:numPr>
+      </w:pPr>
+      <w:r>
+        <w:t>Принтер</w:t>
+      </w:r>
+    </w:p>
+    <w:p>
+      <w:pPr>
+        <w:pStyle w:val="a3"/>
+        <w:numPr>
+          <w:ilvl w:val="0"/>
+          <w:numId w:val="6"/>
+        </w:numPr>
+      </w:pPr>
+      <w:r>
+        <w:t>Маршрутизатор</w:t>
+      </w:r>
+    </w:p>
+    <w:p>
+      <w:pPr>
+        <w:pStyle w:val="a3"/>
+        <w:numPr>
+          <w:ilvl w:val="0"/>
+          <w:numId w:val="6"/>
+        </w:numPr>
+      </w:pPr>
+      <w:r>
+        <w:t>Коммутатор</w:t>
+      </w:r>
+    </w:p>
+    <w:p>
+      <w:pPr>
+        <w:pStyle w:val="a3"/>
+        <w:numPr>
+          <w:ilvl w:val="0"/>
+          <w:numId w:val="6"/>
+        </w:numPr>
+      </w:pPr>
+      <w:r>
+        <w:t>Кабеля и крепежи для построения ЛВС</w:t>
+      </w:r>
+      <w:r>
+        <w:tab/>
+      </w:r>
+    </w:p>
+    <w:p>
+      <w:r>
+        <w:t>Итого покупка сетевого и вычислительного оборудования: 32</w:t>
+      </w:r>
+      <w:r>
+        <w:t>8</w:t>
+      </w:r>
+      <w:r>
+        <w:t> </w:t>
+      </w:r>
+      <w:r>
+        <w:t>423</w:t>
+      </w:r>
+      <w:r>
+        <w:t xml:space="preserve"> руб.</w:t>
+      </w:r>
+    </w:p>
+    <w:p/>
     <w:p>
       <w:r>
         <w:t>13. Вывод</w:t>
@@ -4109,6 +5011,7 @@
     </w:p>
     <w:p>
       <w:r>
+        <w:lastRenderedPageBreak/>
         <w:t>В ходе разработки ЛВС были выполнены:</w:t>
       </w:r>
     </w:p>
@@ -4121,19 +5024,16 @@
         </w:numPr>
       </w:pPr>
       <w:r>
-        <w:t xml:space="preserve">Построение схемы помещения и описание </w:t>
-      </w:r>
-      <w:proofErr w:type="gramStart"/>
-      <w:r>
-        <w:t>предприятия</w:t>
-      </w:r>
-      <w:proofErr w:type="gramEnd"/>
-      <w:r>
-        <w:t xml:space="preserve"> для которого </w:t>
-      </w:r>
-      <w:r>
-        <w:lastRenderedPageBreak/>
-        <w:t>разрабатывалась ЛВС, выявлены достоинства и целесообразность разработки ЛВС для данного предприятия</w:t>
+        <w:t>Сравнены существующие топологии сети: звезда, кольцо, шина</w:t>
+      </w:r>
+      <w:r>
+        <w:t>;</w:t>
+      </w:r>
+      <w:r>
+        <w:t xml:space="preserve"> </w:t>
+      </w:r>
+      <w:r>
+        <w:t>Топологии кольцо и шина имеют множества недостатков и не подходят для данной ЛВС по ряду причин: сложность, ненадежность, низкая скорость. Выбрана топология звезда за счет простоты установки и подключения, повсеместности, а значит все комплектующие проще приобрести и в дальнейшем заменять.</w:t>
       </w:r>
     </w:p>
     <w:p>
@@ -4145,7 +5045,181 @@
         </w:numPr>
       </w:pPr>
       <w:r>
-        <w:t>Сравнительный анализ топологий разрабатываемой сети и выбрана более предпочтительная топология</w:t>
+        <w:t>Описание сценари</w:t>
+      </w:r>
+      <w:r>
+        <w:t>ев</w:t>
+      </w:r>
+      <w:r>
+        <w:t xml:space="preserve"> работы сети на каждом уровне модели </w:t>
+      </w:r>
+      <w:r>
+        <w:rPr>
+          <w:lang w:val="en-US"/>
+        </w:rPr>
+        <w:t>OSI</w:t>
+      </w:r>
+      <w:r>
+        <w:t>(ниже перечислены сценарии работы в случае печати каких-либо документов)</w:t>
+      </w:r>
+      <w:r>
+        <w:t>:</w:t>
+      </w:r>
+    </w:p>
+    <w:p>
+      <w:pPr>
+        <w:pStyle w:val="a3"/>
+        <w:numPr>
+          <w:ilvl w:val="1"/>
+          <w:numId w:val="5"/>
+        </w:numPr>
+      </w:pPr>
+      <w:r>
+        <w:t xml:space="preserve">На прикладном уровне будет осуществляться отправка </w:t>
+      </w:r>
+      <w:r>
+        <w:rPr>
+          <w:lang w:val="en-US"/>
+        </w:rPr>
+        <w:t>SMB</w:t>
+      </w:r>
+      <w:r>
+        <w:t xml:space="preserve">, либо </w:t>
+      </w:r>
+      <w:r>
+        <w:rPr>
+          <w:lang w:val="en-US"/>
+        </w:rPr>
+        <w:t>RPC</w:t>
+      </w:r>
+      <w:r>
+        <w:t xml:space="preserve"> </w:t>
+      </w:r>
+      <w:r>
+        <w:t>запроса</w:t>
+      </w:r>
+      <w:r>
+        <w:t xml:space="preserve"> для печати</w:t>
+      </w:r>
+    </w:p>
+    <w:p>
+      <w:pPr>
+        <w:pStyle w:val="a3"/>
+        <w:numPr>
+          <w:ilvl w:val="1"/>
+          <w:numId w:val="5"/>
+        </w:numPr>
+      </w:pPr>
+      <w:r>
+        <w:t xml:space="preserve">На уровне представления: с помощью протоколов </w:t>
+      </w:r>
+      <w:r>
+        <w:rPr>
+          <w:lang w:val="en-US"/>
+        </w:rPr>
+        <w:t>TLS</w:t>
+      </w:r>
+      <w:r>
+        <w:t xml:space="preserve">, </w:t>
+      </w:r>
+      <w:r>
+        <w:rPr>
+          <w:lang w:val="en-US"/>
+        </w:rPr>
+        <w:t>SSL</w:t>
+      </w:r>
+      <w:r>
+        <w:t xml:space="preserve"> </w:t>
+      </w:r>
+      <w:r>
+        <w:t>будет обеспечена защита данных</w:t>
+      </w:r>
+    </w:p>
+    <w:p>
+      <w:pPr>
+        <w:pStyle w:val="a3"/>
+        <w:numPr>
+          <w:ilvl w:val="1"/>
+          <w:numId w:val="5"/>
+        </w:numPr>
+      </w:pPr>
+      <w:r>
+        <w:t>На сеансовом уровне будет установлен сеанс с принтером для печати документов и отслеживанием его работы и прогресса печати</w:t>
+      </w:r>
+      <w:r>
+        <w:t xml:space="preserve"> с помощью протоколов </w:t>
+      </w:r>
+      <w:r>
+        <w:rPr>
+          <w:lang w:val="en-US"/>
+        </w:rPr>
+        <w:t>RPC</w:t>
+      </w:r>
+      <w:r>
+        <w:t xml:space="preserve">, </w:t>
+      </w:r>
+      <w:r>
+        <w:rPr>
+          <w:lang w:val="en-US"/>
+        </w:rPr>
+        <w:t>NetBIOS</w:t>
+      </w:r>
+    </w:p>
+    <w:p>
+      <w:pPr>
+        <w:pStyle w:val="a3"/>
+        <w:numPr>
+          <w:ilvl w:val="1"/>
+          <w:numId w:val="5"/>
+        </w:numPr>
+      </w:pPr>
+      <w:r>
+        <w:t xml:space="preserve">На транспортном уровне </w:t>
+      </w:r>
+      <w:r>
+        <w:t xml:space="preserve">будет обеспечена надежная доставка данных посредством протокола </w:t>
+      </w:r>
+      <w:r>
+        <w:rPr>
+          <w:lang w:val="en-US"/>
+        </w:rPr>
+        <w:t>TCP</w:t>
+      </w:r>
+    </w:p>
+    <w:p>
+      <w:pPr>
+        <w:pStyle w:val="a3"/>
+        <w:numPr>
+          <w:ilvl w:val="1"/>
+          <w:numId w:val="5"/>
+        </w:numPr>
+      </w:pPr>
+      <w:r>
+        <w:t xml:space="preserve">На сетевом уровне будет обеспечено построение маршрута до принтера с помощью протокола </w:t>
+      </w:r>
+      <w:r>
+        <w:rPr>
+          <w:lang w:val="en-US"/>
+        </w:rPr>
+        <w:t>IP</w:t>
+      </w:r>
+    </w:p>
+    <w:p>
+      <w:pPr>
+        <w:pStyle w:val="a3"/>
+        <w:numPr>
+          <w:ilvl w:val="1"/>
+          <w:numId w:val="5"/>
+        </w:numPr>
+      </w:pPr>
+      <w:r>
+        <w:t xml:space="preserve">На канальном и сетевом уровне будет обеспечена проверка ошибок в отправленных данных, корректировка и пересылка данных протоколом </w:t>
+      </w:r>
+      <w:r>
+        <w:rPr>
+          <w:lang w:val="en-US"/>
+        </w:rPr>
+        <w:t>Ethernet</w:t>
       </w:r>
     </w:p>
     <w:p>
@@ -4157,13 +5231,10 @@
         </w:numPr>
       </w:pPr>
       <w:r>
-        <w:t xml:space="preserve">Описание сценарии работы сети на каждом уровне модели </w:t>
-      </w:r>
-      <w:r>
-        <w:rPr>
-          <w:lang w:val="en-US"/>
-        </w:rPr>
-        <w:t>OSI</w:t>
+        <w:t xml:space="preserve">Обоснование выбора передающая среда(кабель) с помощью которой будут объединены вычислительные машины и построена ЛВС, целесообразным выбором считается Витая пара, поскольку данный кабель не прихотлив и его просто проложить, </w:t>
+      </w:r>
+      <w:r>
+        <w:t>с другой стороны эффективный в скоростном(скорость передачи данных) и денежном эквиваленте(цена)</w:t>
       </w:r>
     </w:p>
     <w:p>
@@ -4175,18 +5246,22 @@
         </w:numPr>
       </w:pPr>
       <w:r>
-        <w:t xml:space="preserve">Обоснование выбора передающая среда(кабель) с помощью которой будут объединены вычислительные машины и построена ЛВС, целесообразным выбором считается Витая пара, поскольку данный кабель не прихотлив и его просто проложить, </w:t>
-      </w:r>
-      <w:r>
-        <w:t xml:space="preserve">с другой стороны эффективный в </w:t>
-      </w:r>
-      <w:proofErr w:type="gramStart"/>
-      <w:r>
-        <w:t>скоростном(</w:t>
-      </w:r>
-      <w:proofErr w:type="gramEnd"/>
-      <w:r>
-        <w:t>скорость передачи данных) и денежном эквиваленте(цена)</w:t>
+        <w:t>Изображен</w:t>
+      </w:r>
+      <w:r>
+        <w:t>ы</w:t>
+      </w:r>
+      <w:r>
+        <w:t xml:space="preserve"> схем</w:t>
+      </w:r>
+      <w:r>
+        <w:t>ы</w:t>
+      </w:r>
+      <w:r>
+        <w:t xml:space="preserve"> двух топологий и повторно выполнен сравнительный анализ, </w:t>
+      </w:r>
+      <w:r>
+        <w:t>при повторном анализе утвердилось окончательно решение о построении ЛВС с помощью топологии звезда, поскольку имеет ряд своих преимуществ, которые были описаны в ходе работы и предыдущих пунктах</w:t>
       </w:r>
     </w:p>
     <w:p>
@@ -4198,7 +5273,7 @@
         </w:numPr>
       </w:pPr>
       <w:r>
-        <w:t>Изображены схемы двух топологий и повторно выполнен сравнительный анализ, наиболее предпочтительная топология – звезда, за счет надежности и простоты использования и расширения</w:t>
+        <w:t>Разработана структурно функциональная схема ЛВС</w:t>
       </w:r>
     </w:p>
     <w:p>
@@ -4210,7 +5285,77 @@
         </w:numPr>
       </w:pPr>
       <w:r>
-        <w:t>Разработка структурно-функциональной схемы ЛВС</w:t>
+        <w:t xml:space="preserve">Определены требующиеся сетевое оборудование, а также вычислительное оборудование: </w:t>
+      </w:r>
+    </w:p>
+    <w:p>
+      <w:pPr>
+        <w:pStyle w:val="a3"/>
+        <w:numPr>
+          <w:ilvl w:val="1"/>
+          <w:numId w:val="5"/>
+        </w:numPr>
+      </w:pPr>
+      <w:r>
+        <w:t xml:space="preserve">Компьютеры с возможностью разработки на них ПО без перебоев в работе из-за нехватки производительности, </w:t>
+      </w:r>
+    </w:p>
+    <w:p>
+      <w:pPr>
+        <w:pStyle w:val="a3"/>
+        <w:numPr>
+          <w:ilvl w:val="1"/>
+          <w:numId w:val="5"/>
+        </w:numPr>
+      </w:pPr>
+      <w:r>
+        <w:t xml:space="preserve">маршрутизатор с поддерживаемой скоростью 1 гбит, функцией </w:t>
+      </w:r>
+      <w:r>
+        <w:rPr>
+          <w:lang w:val="en-US"/>
+        </w:rPr>
+        <w:t>Wi</w:t>
+      </w:r>
+      <w:r>
+        <w:t>-</w:t>
+      </w:r>
+      <w:r>
+        <w:rPr>
+          <w:lang w:val="en-US"/>
+        </w:rPr>
+        <w:t>Fi</w:t>
+      </w:r>
+      <w:r>
+        <w:t xml:space="preserve"> </w:t>
+      </w:r>
+      <w:r>
+        <w:t xml:space="preserve">передачи, и встроенным принт-сервером, </w:t>
+      </w:r>
+    </w:p>
+    <w:p>
+      <w:pPr>
+        <w:pStyle w:val="a3"/>
+        <w:numPr>
+          <w:ilvl w:val="1"/>
+          <w:numId w:val="5"/>
+        </w:numPr>
+      </w:pPr>
+      <w:r>
+        <w:lastRenderedPageBreak/>
+        <w:t xml:space="preserve">коммутатор на 8 портов, из которых 1 будет занят для подключения его к маршрутизатору, остальные 7 портов полностью хватит на помещение разработчиков с запасом, </w:t>
+      </w:r>
+    </w:p>
+    <w:p>
+      <w:pPr>
+        <w:pStyle w:val="a3"/>
+        <w:numPr>
+          <w:ilvl w:val="1"/>
+          <w:numId w:val="5"/>
+        </w:numPr>
+      </w:pPr>
+      <w:r>
+        <w:t>кабель витая пара, поскольку является золотой серединой по цене, производительности и простоте использования, в отличии от дорогого и прихотливого оптоволокна, и дешевого и неэффективного коаксиального кабеля</w:t>
       </w:r>
     </w:p>
     <w:p>
@@ -4222,15 +5367,34 @@
         </w:numPr>
       </w:pPr>
       <w:r>
-        <w:t xml:space="preserve">Определение требуемого сетевого оборудования </w:t>
-      </w:r>
-      <w:proofErr w:type="gramStart"/>
-      <w:r>
-        <w:t>для построение</w:t>
-      </w:r>
-      <w:proofErr w:type="gramEnd"/>
-      <w:r>
-        <w:t xml:space="preserve"> ЛВС</w:t>
+        <w:t>Обоснован</w:t>
+      </w:r>
+      <w:r>
+        <w:t>а</w:t>
+      </w:r>
+      <w:r>
+        <w:t xml:space="preserve"> необходимост</w:t>
+      </w:r>
+      <w:r>
+        <w:t>ь</w:t>
+      </w:r>
+      <w:r>
+        <w:t xml:space="preserve"> управления ЛВС и пояснен</w:t>
+      </w:r>
+      <w:r>
+        <w:t>ы</w:t>
+      </w:r>
+      <w:r>
+        <w:t xml:space="preserve"> основны</w:t>
+      </w:r>
+      <w:r>
+        <w:t>е</w:t>
+      </w:r>
+      <w:r>
+        <w:t xml:space="preserve"> ее принцип</w:t>
+      </w:r>
+      <w:r>
+        <w:t>ы</w:t>
       </w:r>
     </w:p>
     <w:p>
@@ -4242,7 +5406,7 @@
         </w:numPr>
       </w:pPr>
       <w:r>
-        <w:t>Обоснование необходимости управления ЛВС и пояснение основных ее принципов</w:t>
+        <w:t>Региональная сеть будет связана с ЛВС посредством покупки услуги у регионального оператора по подключению к его сети и выходу в интернет</w:t>
       </w:r>
     </w:p>
     <w:p>
@@ -4254,19 +5418,64 @@
         </w:numPr>
       </w:pPr>
       <w:r>
-        <w:t>Определение того, каким образом ЛВС будет связана с региональной сетью</w:t>
+        <w:t>Для защиты данных и безопасности сети использованы:</w:t>
       </w:r>
     </w:p>
     <w:p>
       <w:pPr>
         <w:pStyle w:val="a3"/>
         <w:numPr>
-          <w:ilvl w:val="0"/>
+          <w:ilvl w:val="1"/>
           <w:numId w:val="5"/>
         </w:numPr>
       </w:pPr>
       <w:r>
-        <w:t>Перечисление методов и технологий для обеспечения безопасности ЛВС</w:t>
+        <w:rPr>
+          <w:lang w:val="en-US"/>
+        </w:rPr>
+        <w:t>Firewall</w:t>
+      </w:r>
+    </w:p>
+    <w:p>
+      <w:pPr>
+        <w:pStyle w:val="a3"/>
+        <w:numPr>
+          <w:ilvl w:val="1"/>
+          <w:numId w:val="5"/>
+        </w:numPr>
+      </w:pPr>
+      <w:r>
+        <w:t xml:space="preserve">Криптографические протоколы </w:t>
+      </w:r>
+      <w:r>
+        <w:rPr>
+          <w:lang w:val="en-US"/>
+        </w:rPr>
+        <w:t>TLS</w:t>
+      </w:r>
+      <w:r>
+        <w:t xml:space="preserve"> </w:t>
+      </w:r>
+      <w:r>
+        <w:t xml:space="preserve">и его предшественник </w:t>
+      </w:r>
+      <w:r>
+        <w:rPr>
+          <w:lang w:val="en-US"/>
+        </w:rPr>
+        <w:t>SSL</w:t>
+      </w:r>
+    </w:p>
+    <w:p>
+      <w:pPr>
+        <w:pStyle w:val="a3"/>
+        <w:numPr>
+          <w:ilvl w:val="1"/>
+          <w:numId w:val="5"/>
+        </w:numPr>
+      </w:pPr>
+      <w:r>
+        <w:t>Настройка ограничения доступа к определенным узлам и целям с помощью маршрутизатора</w:t>
       </w:r>
     </w:p>
     <w:p>
@@ -4294,9 +5503,9 @@
 <file path=word/numbering.xml><?xml version="1.0" encoding="utf-8"?>
 <w:numbering xmlns:wpc="http://schemas.microsoft.com/office/word/2010/wordprocessingCanvas" xmlns:cx="http://schemas.microsoft.com/office/drawing/2014/chartex" xmlns:cx1="http://schemas.microsoft.com/office/drawing/2015/9/8/chartex" xmlns:cx2="http://schemas.microsoft.com/office/drawing/2015/10/21/chartex" xmlns:cx3="http://schemas.microsoft.com/office/drawing/2016/5/9/chartex" xmlns:cx4="http://schemas.microsoft.com/office/drawing/2016/5/10/chartex" xmlns:cx5="http://schemas.microsoft.com/office/drawing/2016/5/11/chartex" xmlns:cx6="http://schemas.microsoft.com/office/drawing/2016/5/12/chartex" xmlns:cx7="http://schemas.microsoft.com/office/drawing/2016/5/13/chartex" xmlns:cx8="http://schemas.microsoft.com/office/drawing/2016/5/14/chartex" xmlns:mc="http://schemas.openxmlformats.org/markup-compatibility/2006" xmlns:aink="http://schemas.microsoft.com/office/drawing/2016/ink" xmlns:am3d="http://schemas.microsoft.com/office/drawing/2017/model3d" xmlns:o="urn:schemas-microsoft-com:office:office" xmlns:oel="http://schemas.microsoft.com/office/2019/extlst" xmlns:r="http://schemas.openxmlformats.org/officeDocument/2006/relationships" xmlns:m="http://schemas.openxmlformats.org/officeDocument/2006/math" xmlns:v="urn:schemas-microsoft-com:vml" xmlns:wp14="http://schemas.microsoft.com/office/word/2010/wordprocessingDrawing" xmlns:wp="http://schemas.openxmlformats.org/drawingml/2006/wordprocessingDrawing" xmlns:w10="urn:schemas-microsoft-com:office:word" xmlns:w="http://schemas.openxmlformats.org/wordprocessingml/2006/main" xmlns:w14="http://schemas.microsoft.com/office/word/2010/wordml" xmlns:w15="http://schemas.microsoft.com/office/word/2012/wordml" xmlns:w16cex="http://schemas.microsoft.com/office/word/2018/wordml/cex" xmlns:w16cid="http://schemas.microsoft.com/office/word/2016/wordml/cid" xmlns:w16="http://schemas.microsoft.com/office/word/2018/wordml" xmlns:w16sdtdh="http://schemas.microsoft.com/office/word/2020/wordml/sdtdatahash" xmlns:w16se="http://schemas.microsoft.com/office/word/2015/wordml/symex" xmlns:wpg="http://schemas.microsoft.com/office/word/2010/wordprocessingGroup" xmlns:wpi="http://schemas.microsoft.com/office/word/2010/wordprocessingInk" xmlns:wne="http://schemas.microsoft.com/office/word/2006/wordml" xmlns:wps="http://schemas.microsoft.com/office/word/2010/wordprocessingShape" mc:Ignorable="w14 w15 w16se w16cid w16 w16cex w16sdtdh wp14">
   <w:abstractNum w:abstractNumId="0" w15:restartNumberingAfterBreak="0">
-    <w:nsid w:val="1F2C0FA3"/>
+    <w:nsid w:val="0F136D67"/>
     <w:multiLevelType w:val="hybridMultilevel"/>
-    <w:tmpl w:val="40BE46F8"/>
+    <w:tmpl w:val="9692FB06"/>
     <w:lvl w:ilvl="0" w:tplc="04190001">
       <w:start w:val="1"/>
       <w:numFmt w:val="bullet"/>
@@ -4407,9 +5616,9 @@
     </w:lvl>
   </w:abstractNum>
   <w:abstractNum w:abstractNumId="1" w15:restartNumberingAfterBreak="0">
-    <w:nsid w:val="2C2428F0"/>
+    <w:nsid w:val="1F2C0FA3"/>
     <w:multiLevelType w:val="hybridMultilevel"/>
-    <w:tmpl w:val="78F23C9E"/>
+    <w:tmpl w:val="40BE46F8"/>
     <w:lvl w:ilvl="0" w:tplc="04190001">
       <w:start w:val="1"/>
       <w:numFmt w:val="bullet"/>
@@ -4520,9 +5729,9 @@
     </w:lvl>
   </w:abstractNum>
   <w:abstractNum w:abstractNumId="2" w15:restartNumberingAfterBreak="0">
-    <w:nsid w:val="393743B9"/>
+    <w:nsid w:val="2C2428F0"/>
     <w:multiLevelType w:val="hybridMultilevel"/>
-    <w:tmpl w:val="C812DD90"/>
+    <w:tmpl w:val="78F23C9E"/>
     <w:lvl w:ilvl="0" w:tplc="04190001">
       <w:start w:val="1"/>
       <w:numFmt w:val="bullet"/>
@@ -4633,6 +5842,119 @@
     </w:lvl>
   </w:abstractNum>
   <w:abstractNum w:abstractNumId="3" w15:restartNumberingAfterBreak="0">
+    <w:nsid w:val="393743B9"/>
+    <w:multiLevelType w:val="hybridMultilevel"/>
+    <w:tmpl w:val="C812DD90"/>
+    <w:lvl w:ilvl="0" w:tplc="04190001">
+      <w:start w:val="1"/>
+      <w:numFmt w:val="bullet"/>
+      <w:lvlText w:val=""/>
+      <w:lvlJc w:val="left"/>
+      <w:pPr>
+        <w:ind w:left="720" w:hanging="360"/>
+      </w:pPr>
+      <w:rPr>
+        <w:rFonts w:ascii="Symbol" w:hAnsi="Symbol" w:hint="default"/>
+      </w:rPr>
+    </w:lvl>
+    <w:lvl w:ilvl="1" w:tplc="04190003">
+      <w:start w:val="1"/>
+      <w:numFmt w:val="bullet"/>
+      <w:lvlText w:val="o"/>
+      <w:lvlJc w:val="left"/>
+      <w:pPr>
+        <w:ind w:left="1440" w:hanging="360"/>
+      </w:pPr>
+      <w:rPr>
+        <w:rFonts w:ascii="Courier New" w:hAnsi="Courier New" w:cs="Courier New" w:hint="default"/>
+      </w:rPr>
+    </w:lvl>
+    <w:lvl w:ilvl="2" w:tplc="04190005" w:tentative="1">
+      <w:start w:val="1"/>
+      <w:numFmt w:val="bullet"/>
+      <w:lvlText w:val=""/>
+      <w:lvlJc w:val="left"/>
+      <w:pPr>
+        <w:ind w:left="2160" w:hanging="360"/>
+      </w:pPr>
+      <w:rPr>
+        <w:rFonts w:ascii="Wingdings" w:hAnsi="Wingdings" w:hint="default"/>
+      </w:rPr>
+    </w:lvl>
+    <w:lvl w:ilvl="3" w:tplc="04190001" w:tentative="1">
+      <w:start w:val="1"/>
+      <w:numFmt w:val="bullet"/>
+      <w:lvlText w:val=""/>
+      <w:lvlJc w:val="left"/>
+      <w:pPr>
+        <w:ind w:left="2880" w:hanging="360"/>
+      </w:pPr>
+      <w:rPr>
+        <w:rFonts w:ascii="Symbol" w:hAnsi="Symbol" w:hint="default"/>
+      </w:rPr>
+    </w:lvl>
+    <w:lvl w:ilvl="4" w:tplc="04190003" w:tentative="1">
+      <w:start w:val="1"/>
+      <w:numFmt w:val="bullet"/>
+      <w:lvlText w:val="o"/>
+      <w:lvlJc w:val="left"/>
+      <w:pPr>
+        <w:ind w:left="3600" w:hanging="360"/>
+      </w:pPr>
+      <w:rPr>
+        <w:rFonts w:ascii="Courier New" w:hAnsi="Courier New" w:cs="Courier New" w:hint="default"/>
+      </w:rPr>
+    </w:lvl>
+    <w:lvl w:ilvl="5" w:tplc="04190005" w:tentative="1">
+      <w:start w:val="1"/>
+      <w:numFmt w:val="bullet"/>
+      <w:lvlText w:val=""/>
+      <w:lvlJc w:val="left"/>
+      <w:pPr>
+        <w:ind w:left="4320" w:hanging="360"/>
+      </w:pPr>
+      <w:rPr>
+        <w:rFonts w:ascii="Wingdings" w:hAnsi="Wingdings" w:hint="default"/>
+      </w:rPr>
+    </w:lvl>
+    <w:lvl w:ilvl="6" w:tplc="04190001" w:tentative="1">
+      <w:start w:val="1"/>
+      <w:numFmt w:val="bullet"/>
+      <w:lvlText w:val=""/>
+      <w:lvlJc w:val="left"/>
+      <w:pPr>
+        <w:ind w:left="5040" w:hanging="360"/>
+      </w:pPr>
+      <w:rPr>
+        <w:rFonts w:ascii="Symbol" w:hAnsi="Symbol" w:hint="default"/>
+      </w:rPr>
+    </w:lvl>
+    <w:lvl w:ilvl="7" w:tplc="04190003" w:tentative="1">
+      <w:start w:val="1"/>
+      <w:numFmt w:val="bullet"/>
+      <w:lvlText w:val="o"/>
+      <w:lvlJc w:val="left"/>
+      <w:pPr>
+        <w:ind w:left="5760" w:hanging="360"/>
+      </w:pPr>
+      <w:rPr>
+        <w:rFonts w:ascii="Courier New" w:hAnsi="Courier New" w:cs="Courier New" w:hint="default"/>
+      </w:rPr>
+    </w:lvl>
+    <w:lvl w:ilvl="8" w:tplc="04190005" w:tentative="1">
+      <w:start w:val="1"/>
+      <w:numFmt w:val="bullet"/>
+      <w:lvlText w:val=""/>
+      <w:lvlJc w:val="left"/>
+      <w:pPr>
+        <w:ind w:left="6480" w:hanging="360"/>
+      </w:pPr>
+      <w:rPr>
+        <w:rFonts w:ascii="Wingdings" w:hAnsi="Wingdings" w:hint="default"/>
+      </w:rPr>
+    </w:lvl>
+  </w:abstractNum>
+  <w:abstractNum w:abstractNumId="4" w15:restartNumberingAfterBreak="0">
     <w:nsid w:val="53470E00"/>
     <w:multiLevelType w:val="hybridMultilevel"/>
     <w:tmpl w:val="46244EB4"/>
@@ -4721,7 +6043,7 @@
       </w:pPr>
     </w:lvl>
   </w:abstractNum>
-  <w:abstractNum w:abstractNumId="4" w15:restartNumberingAfterBreak="0">
+  <w:abstractNum w:abstractNumId="5" w15:restartNumberingAfterBreak="0">
     <w:nsid w:val="734B5863"/>
     <w:multiLevelType w:val="hybridMultilevel"/>
     <w:tmpl w:val="2D7C54CE"/>
@@ -4834,20 +6156,139 @@
       </w:rPr>
     </w:lvl>
   </w:abstractNum>
+  <w:abstractNum w:abstractNumId="6" w15:restartNumberingAfterBreak="0">
+    <w:nsid w:val="7D2673F0"/>
+    <w:multiLevelType w:val="hybridMultilevel"/>
+    <w:tmpl w:val="310047FE"/>
+    <w:lvl w:ilvl="0" w:tplc="04190001">
+      <w:start w:val="1"/>
+      <w:numFmt w:val="bullet"/>
+      <w:lvlText w:val=""/>
+      <w:lvlJc w:val="left"/>
+      <w:pPr>
+        <w:ind w:left="720" w:hanging="360"/>
+      </w:pPr>
+      <w:rPr>
+        <w:rFonts w:ascii="Symbol" w:hAnsi="Symbol" w:hint="default"/>
+      </w:rPr>
+    </w:lvl>
+    <w:lvl w:ilvl="1" w:tplc="04190003">
+      <w:start w:val="1"/>
+      <w:numFmt w:val="bullet"/>
+      <w:lvlText w:val="o"/>
+      <w:lvlJc w:val="left"/>
+      <w:pPr>
+        <w:ind w:left="1440" w:hanging="360"/>
+      </w:pPr>
+      <w:rPr>
+        <w:rFonts w:ascii="Courier New" w:hAnsi="Courier New" w:cs="Courier New" w:hint="default"/>
+      </w:rPr>
+    </w:lvl>
+    <w:lvl w:ilvl="2" w:tplc="04190005" w:tentative="1">
+      <w:start w:val="1"/>
+      <w:numFmt w:val="bullet"/>
+      <w:lvlText w:val=""/>
+      <w:lvlJc w:val="left"/>
+      <w:pPr>
+        <w:ind w:left="2160" w:hanging="360"/>
+      </w:pPr>
+      <w:rPr>
+        <w:rFonts w:ascii="Wingdings" w:hAnsi="Wingdings" w:hint="default"/>
+      </w:rPr>
+    </w:lvl>
+    <w:lvl w:ilvl="3" w:tplc="04190001" w:tentative="1">
+      <w:start w:val="1"/>
+      <w:numFmt w:val="bullet"/>
+      <w:lvlText w:val=""/>
+      <w:lvlJc w:val="left"/>
+      <w:pPr>
+        <w:ind w:left="2880" w:hanging="360"/>
+      </w:pPr>
+      <w:rPr>
+        <w:rFonts w:ascii="Symbol" w:hAnsi="Symbol" w:hint="default"/>
+      </w:rPr>
+    </w:lvl>
+    <w:lvl w:ilvl="4" w:tplc="04190003" w:tentative="1">
+      <w:start w:val="1"/>
+      <w:numFmt w:val="bullet"/>
+      <w:lvlText w:val="o"/>
+      <w:lvlJc w:val="left"/>
+      <w:pPr>
+        <w:ind w:left="3600" w:hanging="360"/>
+      </w:pPr>
+      <w:rPr>
+        <w:rFonts w:ascii="Courier New" w:hAnsi="Courier New" w:cs="Courier New" w:hint="default"/>
+      </w:rPr>
+    </w:lvl>
+    <w:lvl w:ilvl="5" w:tplc="04190005" w:tentative="1">
+      <w:start w:val="1"/>
+      <w:numFmt w:val="bullet"/>
+      <w:lvlText w:val=""/>
+      <w:lvlJc w:val="left"/>
+      <w:pPr>
+        <w:ind w:left="4320" w:hanging="360"/>
+      </w:pPr>
+      <w:rPr>
+        <w:rFonts w:ascii="Wingdings" w:hAnsi="Wingdings" w:hint="default"/>
+      </w:rPr>
+    </w:lvl>
+    <w:lvl w:ilvl="6" w:tplc="04190001" w:tentative="1">
+      <w:start w:val="1"/>
+      <w:numFmt w:val="bullet"/>
+      <w:lvlText w:val=""/>
+      <w:lvlJc w:val="left"/>
+      <w:pPr>
+        <w:ind w:left="5040" w:hanging="360"/>
+      </w:pPr>
+      <w:rPr>
+        <w:rFonts w:ascii="Symbol" w:hAnsi="Symbol" w:hint="default"/>
+      </w:rPr>
+    </w:lvl>
+    <w:lvl w:ilvl="7" w:tplc="04190003" w:tentative="1">
+      <w:start w:val="1"/>
+      <w:numFmt w:val="bullet"/>
+      <w:lvlText w:val="o"/>
+      <w:lvlJc w:val="left"/>
+      <w:pPr>
+        <w:ind w:left="5760" w:hanging="360"/>
+      </w:pPr>
+      <w:rPr>
+        <w:rFonts w:ascii="Courier New" w:hAnsi="Courier New" w:cs="Courier New" w:hint="default"/>
+      </w:rPr>
+    </w:lvl>
+    <w:lvl w:ilvl="8" w:tplc="04190005" w:tentative="1">
+      <w:start w:val="1"/>
+      <w:numFmt w:val="bullet"/>
+      <w:lvlText w:val=""/>
+      <w:lvlJc w:val="left"/>
+      <w:pPr>
+        <w:ind w:left="6480" w:hanging="360"/>
+      </w:pPr>
+      <w:rPr>
+        <w:rFonts w:ascii="Wingdings" w:hAnsi="Wingdings" w:hint="default"/>
+      </w:rPr>
+    </w:lvl>
+  </w:abstractNum>
   <w:num w:numId="1" w16cid:durableId="681512270">
+    <w:abstractNumId w:val="2"/>
+  </w:num>
+  <w:num w:numId="2" w16cid:durableId="181282043">
+    <w:abstractNumId w:val="5"/>
+  </w:num>
+  <w:num w:numId="3" w16cid:durableId="1969049735">
     <w:abstractNumId w:val="1"/>
   </w:num>
-  <w:num w:numId="2" w16cid:durableId="181282043">
+  <w:num w:numId="4" w16cid:durableId="1300377066">
     <w:abstractNumId w:val="4"/>
   </w:num>
-  <w:num w:numId="3" w16cid:durableId="1969049735">
+  <w:num w:numId="5" w16cid:durableId="1866824953">
+    <w:abstractNumId w:val="3"/>
+  </w:num>
+  <w:num w:numId="6" w16cid:durableId="892162130">
     <w:abstractNumId w:val="0"/>
   </w:num>
-  <w:num w:numId="4" w16cid:durableId="1300377066">
-    <w:abstractNumId w:val="3"/>
-  </w:num>
-  <w:num w:numId="5" w16cid:durableId="1866824953">
-    <w:abstractNumId w:val="2"/>
+  <w:num w:numId="7" w16cid:durableId="2066833053">
+    <w:abstractNumId w:val="6"/>
   </w:num>
 </w:numbering>
 </file>
@@ -5637,4 +7078,16 @@
     </a:ext>
   </a:extLst>
 </a:theme>
+</file>
+
+<file path=customXml/item1.xml><?xml version="1.0" encoding="utf-8"?>
+<b:Sources xmlns:b="http://schemas.openxmlformats.org/officeDocument/2006/bibliography" xmlns="http://schemas.openxmlformats.org/officeDocument/2006/bibliography" SelectedStyle="\APASixthEditionOfficeOnline.xsl" StyleName="APA" Version="6"/>
+</file>
+
+<file path=customXml/itemProps1.xml><?xml version="1.0" encoding="utf-8"?>
+<ds:datastoreItem xmlns:ds="http://schemas.openxmlformats.org/officeDocument/2006/customXml" ds:itemID="{E81F5D79-CADF-4BA4-B5EB-86A09758F13A}">
+  <ds:schemaRefs>
+    <ds:schemaRef ds:uri="http://schemas.openxmlformats.org/officeDocument/2006/bibliography"/>
+  </ds:schemaRefs>
+</ds:datastoreItem>
 </file>